--- a/docx/CM.docx
+++ b/docx/CM.docx
@@ -259,7 +259,7 @@
         <w:pStyle w:val="FirstParagraph"/>
       </w:pPr>
       <w:r>
-        <w:t xml:space="preserve">The system inherits server configuration aspects of this control from the FedRAMP Provisional ATO granted to the AWS Cloud dated 1 May 2013 for the following: baseline configuration for IaaS components.</w:t>
+        <w:t xml:space="preserve">Hardware Baselines</w:t>
       </w:r>
     </w:p>
     <w:p>
@@ -267,31 +267,7 @@
         <w:pStyle w:val="BodyText"/>
       </w:pPr>
       <w:r>
-        <w:t xml:space="preserve">Hardware Baselines</w:t>
-      </w:r>
-    </w:p>
-    <w:p>
-      <w:pPr>
-        <w:pStyle w:val="BodyText"/>
-      </w:pPr>
-      <w:r>
         <w:t xml:space="preserve">All hardware is maintained by AWS Cloud. The system therefore inherits hardware configuration aspects of this control from the FedRAMP Provisional ATO granted to the AWS Cloud dated 1 May 2013 for the following: baseline configuration.</w:t>
-      </w:r>
-    </w:p>
-    <w:p>
-      <w:pPr>
-        <w:pStyle w:val="BodyText"/>
-      </w:pPr>
-      <w:r>
-        <w:t xml:space="preserve">Server Configuration</w:t>
-      </w:r>
-    </w:p>
-    <w:p>
-      <w:pPr>
-        <w:pStyle w:val="BodyText"/>
-      </w:pPr>
-      <w:r>
-        <w:t xml:space="preserve">AWS maintains the baseline software configuration for the server components required to run the Drupal platform upon which the system is built.</w:t>
       </w:r>
     </w:p>
     <w:p>
@@ -403,41 +379,13 @@
     </w:p>
     <w:p>
       <w:pPr>
-        <w:pStyle w:val="Heading3"/>
-      </w:pPr>
-      <w:bookmarkStart w:id="35" w:name="part-c"/>
-      <w:r>
-        <w:t xml:space="preserve">Part c)</w:t>
+        <w:pStyle w:val="Heading2"/>
+      </w:pPr>
+      <w:bookmarkStart w:id="35" w:name="cm-02-2-automation-support-for-accuracy-currency"/>
+      <w:r>
+        <w:t xml:space="preserve">CM-02 (2) AUTOMATION SUPPORT FOR ACCURACY / CURRENCY</w:t>
       </w:r>
       <w:bookmarkEnd w:id="35"/>
-    </w:p>
-    <w:p>
-      <w:pPr>
-        <w:pStyle w:val="Heading4"/>
-      </w:pPr>
-      <w:bookmarkStart w:id="36" w:name="amazon-web-services-aws-us-eastwest-control-support-2"/>
-      <w:r>
-        <w:t xml:space="preserve">Amazon Web Services (AWS) US-East/West control support</w:t>
-      </w:r>
-      <w:bookmarkEnd w:id="36"/>
-    </w:p>
-    <w:p>
-      <w:pPr>
-        <w:pStyle w:val="FirstParagraph"/>
-      </w:pPr>
-      <w:r>
-        <w:t xml:space="preserve">The system partially inherits this control from the FedRAMP Provisional ATO granted to the AWS Cloud Service Providers dated 1 May 2013.</w:t>
-      </w:r>
-    </w:p>
-    <w:p>
-      <w:pPr>
-        <w:pStyle w:val="Heading2"/>
-      </w:pPr>
-      <w:bookmarkStart w:id="37" w:name="cm-02-2-automation-support-for-accuracy-currency"/>
-      <w:r>
-        <w:t xml:space="preserve">CM-02 (2) AUTOMATION SUPPORT FOR ACCURACY / CURRENCY</w:t>
-      </w:r>
-      <w:bookmarkEnd w:id="37"/>
     </w:p>
     <w:p>
       <w:pPr>
@@ -470,11 +418,11 @@
       <w:pPr>
         <w:pStyle w:val="Heading4"/>
       </w:pPr>
-      <w:bookmarkStart w:id="38" w:name="drupal-specific-control-support-2"/>
+      <w:bookmarkStart w:id="36" w:name="drupal-specific-control-support-2"/>
       <w:r>
         <w:t xml:space="preserve">Drupal specific control support</w:t>
       </w:r>
-      <w:bookmarkEnd w:id="38"/>
+      <w:bookmarkEnd w:id="36"/>
     </w:p>
     <w:p>
       <w:pPr>
@@ -504,11 +452,11 @@
       <w:pPr>
         <w:pStyle w:val="Heading2"/>
       </w:pPr>
-      <w:bookmarkStart w:id="39" w:name="cm-02-3-retention-of-previous-configurations"/>
+      <w:bookmarkStart w:id="37" w:name="cm-02-3-retention-of-previous-configurations"/>
       <w:r>
         <w:t xml:space="preserve">CM-02 (3) RETENTION OF PREVIOUS CONFIGURATIONS</w:t>
       </w:r>
-      <w:bookmarkEnd w:id="39"/>
+      <w:bookmarkEnd w:id="37"/>
     </w:p>
     <w:p>
       <w:pPr>
@@ -541,11 +489,11 @@
       <w:pPr>
         <w:pStyle w:val="Heading4"/>
       </w:pPr>
-      <w:bookmarkStart w:id="40" w:name="drupal-specific-control-support-3"/>
+      <w:bookmarkStart w:id="38" w:name="drupal-specific-control-support-3"/>
       <w:r>
         <w:t xml:space="preserve">Drupal specific control support</w:t>
       </w:r>
-      <w:bookmarkEnd w:id="40"/>
+      <w:bookmarkEnd w:id="38"/>
     </w:p>
     <w:p>
       <w:pPr>
@@ -559,11 +507,11 @@
       <w:pPr>
         <w:pStyle w:val="Heading2"/>
       </w:pPr>
-      <w:bookmarkStart w:id="41" w:name="cm-03-configuration-change-control"/>
+      <w:bookmarkStart w:id="39" w:name="cm-03-configuration-change-control"/>
       <w:r>
         <w:t xml:space="preserve">CM-03 CONFIGURATION CHANGE CONTROL</w:t>
       </w:r>
-      <w:bookmarkEnd w:id="41"/>
+      <w:bookmarkEnd w:id="39"/>
     </w:p>
     <w:p>
       <w:pPr>
@@ -575,7 +523,7 @@
       <w:r>
         <w:t xml:space="preserve"> </w:t>
       </w:r>
-      <w:hyperlink r:id="rId42">
+      <w:hyperlink r:id="rId40">
         <w:r>
           <w:rPr>
             <w:rStyle w:val="Hyperlink"/>
@@ -596,11 +544,11 @@
       <w:pPr>
         <w:pStyle w:val="Heading4"/>
       </w:pPr>
-      <w:bookmarkStart w:id="43" w:name="civicactions-responsibility-2"/>
+      <w:bookmarkStart w:id="41" w:name="civicactions-responsibility-2"/>
       <w:r>
         <w:t xml:space="preserve">CivicActions Responsibility</w:t>
       </w:r>
-      <w:bookmarkEnd w:id="43"/>
+      <w:bookmarkEnd w:id="41"/>
     </w:p>
     <w:p>
       <w:pPr>
@@ -666,17 +614,45 @@
       <w:pPr>
         <w:pStyle w:val="Heading3"/>
       </w:pPr>
-      <w:bookmarkStart w:id="44" w:name="part-b"/>
+      <w:bookmarkStart w:id="42" w:name="part-b"/>
       <w:r>
         <w:t xml:space="preserve">Part b)</w:t>
       </w:r>
+      <w:bookmarkEnd w:id="42"/>
+    </w:p>
+    <w:p>
+      <w:pPr>
+        <w:pStyle w:val="Heading4"/>
+      </w:pPr>
+      <w:bookmarkStart w:id="43" w:name="civicactions-responsibility-3"/>
+      <w:r>
+        <w:t xml:space="preserve">CivicActions Responsibility</w:t>
+      </w:r>
+      <w:bookmarkEnd w:id="43"/>
+    </w:p>
+    <w:p>
+      <w:pPr>
+        <w:pStyle w:val="FirstParagraph"/>
+      </w:pPr>
+      <w:r>
+        <w:t xml:space="preserve">In accordance with the Configuration Management Plan, CivicActions performs security impact analysis of all planned code releases. Level of impact is assessed by CivicActions Development in collaboration with CivicActions Security before the planned code updates are presented at the sprint planning meeting for approval. Significant software enhancements and major application modifications require approval from the Tech Lead of the Development team. Once a code release is considered ready for deployment, a Security Review is done before scheduling deployment of the code release to production, in accordance with the Agile-based System Development Life Cycle methodology described in SA-3.</w:t>
+      </w:r>
+    </w:p>
+    <w:p>
+      <w:pPr>
+        <w:pStyle w:val="Heading3"/>
+      </w:pPr>
+      <w:bookmarkStart w:id="44" w:name="part-c"/>
+      <w:r>
+        <w:t xml:space="preserve">Part c)</w:t>
+      </w:r>
       <w:bookmarkEnd w:id="44"/>
     </w:p>
     <w:p>
       <w:pPr>
         <w:pStyle w:val="Heading4"/>
       </w:pPr>
-      <w:bookmarkStart w:id="45" w:name="civicactions-responsibility-3"/>
+      <w:bookmarkStart w:id="45" w:name="civicactions-responsibility-4"/>
       <w:r>
         <w:t xml:space="preserve">CivicActions Responsibility</w:t>
       </w:r>
@@ -687,16 +663,16 @@
         <w:pStyle w:val="FirstParagraph"/>
       </w:pPr>
       <w:r>
-        <w:t xml:space="preserve">In accordance with the Configuration Management Plan, CivicActions performs security impact analysis of all planned code releases. Level of impact is assessed by CivicActions Development in collaboration with CivicActions Security before the planned code updates are presented at the sprint planning meeting for approval. Significant software enhancements and major application modifications require approval from the Tech Lead of the Development team. Once a code release is considered ready for deployment, a Security Review is done before scheduling deployment of the code release to production, in accordance with the Agile-based System Development Life Cycle methodology described in SA-3.</w:t>
+        <w:t xml:space="preserve">Configuration changes follow the CivicActions sprint planning process. The changes themselves are documented within a JIRA ticket tracking system. The JIRA ticket has an approval step built into the ticketing workflow that is required before the implementation phase. The CCB (agile sprint planning process) is responsible for reviewing the change and either approving or rejecting the proposal. These workflow changes are captured within an audit log in the ticket, and are available to anyone viewing the ticket.</w:t>
       </w:r>
     </w:p>
     <w:p>
       <w:pPr>
         <w:pStyle w:val="Heading3"/>
       </w:pPr>
-      <w:bookmarkStart w:id="46" w:name="part-c-1"/>
-      <w:r>
-        <w:t xml:space="preserve">Part c)</w:t>
+      <w:bookmarkStart w:id="46" w:name="part-d"/>
+      <w:r>
+        <w:t xml:space="preserve">Part d)</w:t>
       </w:r>
       <w:bookmarkEnd w:id="46"/>
     </w:p>
@@ -704,39 +680,11 @@
       <w:pPr>
         <w:pStyle w:val="Heading4"/>
       </w:pPr>
-      <w:bookmarkStart w:id="47" w:name="civicactions-responsibility-4"/>
+      <w:bookmarkStart w:id="47" w:name="civicactions-responsibility-5"/>
       <w:r>
         <w:t xml:space="preserve">CivicActions Responsibility</w:t>
       </w:r>
       <w:bookmarkEnd w:id="47"/>
-    </w:p>
-    <w:p>
-      <w:pPr>
-        <w:pStyle w:val="FirstParagraph"/>
-      </w:pPr>
-      <w:r>
-        <w:t xml:space="preserve">Configuration changes follow the CivicActions sprint planning process. The changes themselves are documented within a JIRA ticket tracking system. The JIRA ticket has an approval step built into the ticketing workflow that is required before the implementation phase. The CCB (agile sprint planning process) is responsible for reviewing the change and either approving or rejecting the proposal. These workflow changes are captured within an audit log in the ticket, and are available to anyone viewing the ticket.</w:t>
-      </w:r>
-    </w:p>
-    <w:p>
-      <w:pPr>
-        <w:pStyle w:val="Heading3"/>
-      </w:pPr>
-      <w:bookmarkStart w:id="48" w:name="part-d"/>
-      <w:r>
-        <w:t xml:space="preserve">Part d)</w:t>
-      </w:r>
-      <w:bookmarkEnd w:id="48"/>
-    </w:p>
-    <w:p>
-      <w:pPr>
-        <w:pStyle w:val="Heading4"/>
-      </w:pPr>
-      <w:bookmarkStart w:id="49" w:name="civicactions-responsibility-5"/>
-      <w:r>
-        <w:t xml:space="preserve">CivicActions Responsibility</w:t>
-      </w:r>
-      <w:bookmarkEnd w:id="49"/>
     </w:p>
     <w:p>
       <w:pPr>
@@ -813,17 +761,45 @@
       <w:pPr>
         <w:pStyle w:val="Heading3"/>
       </w:pPr>
-      <w:bookmarkStart w:id="50" w:name="part-e"/>
+      <w:bookmarkStart w:id="48" w:name="part-e"/>
       <w:r>
         <w:t xml:space="preserve">Part e)</w:t>
       </w:r>
+      <w:bookmarkEnd w:id="48"/>
+    </w:p>
+    <w:p>
+      <w:pPr>
+        <w:pStyle w:val="Heading4"/>
+      </w:pPr>
+      <w:bookmarkStart w:id="49" w:name="civicactions-responsibility-6"/>
+      <w:r>
+        <w:t xml:space="preserve">CivicActions Responsibility</w:t>
+      </w:r>
+      <w:bookmarkEnd w:id="49"/>
+    </w:p>
+    <w:p>
+      <w:pPr>
+        <w:pStyle w:val="FirstParagraph"/>
+      </w:pPr>
+      <w:r>
+        <w:t xml:space="preserve">All changes are logged and retained for a minimum of three years in the ticketing system. The Change Request (CR) tickets contain a detailed record of the steps taken to implement the change, as well as dates of approval and implementation.</w:t>
+      </w:r>
+    </w:p>
+    <w:p>
+      <w:pPr>
+        <w:pStyle w:val="Heading3"/>
+      </w:pPr>
+      <w:bookmarkStart w:id="50" w:name="part-f"/>
+      <w:r>
+        <w:t xml:space="preserve">Part f)</w:t>
+      </w:r>
       <w:bookmarkEnd w:id="50"/>
     </w:p>
     <w:p>
       <w:pPr>
         <w:pStyle w:val="Heading4"/>
       </w:pPr>
-      <w:bookmarkStart w:id="51" w:name="civicactions-responsibility-6"/>
+      <w:bookmarkStart w:id="51" w:name="civicactions-responsibility-7"/>
       <w:r>
         <w:t xml:space="preserve">CivicActions Responsibility</w:t>
       </w:r>
@@ -841,9 +817,9 @@
       <w:pPr>
         <w:pStyle w:val="Heading3"/>
       </w:pPr>
-      <w:bookmarkStart w:id="52" w:name="part-f"/>
-      <w:r>
-        <w:t xml:space="preserve">Part f)</w:t>
+      <w:bookmarkStart w:id="52" w:name="part-g"/>
+      <w:r>
+        <w:t xml:space="preserve">Part g)</w:t>
       </w:r>
       <w:bookmarkEnd w:id="52"/>
     </w:p>
@@ -851,7 +827,7 @@
       <w:pPr>
         <w:pStyle w:val="Heading4"/>
       </w:pPr>
-      <w:bookmarkStart w:id="53" w:name="civicactions-responsibility-7"/>
+      <w:bookmarkStart w:id="53" w:name="civicactions-responsibility-8"/>
       <w:r>
         <w:t xml:space="preserve">CivicActions Responsibility</w:t>
       </w:r>
@@ -862,49 +838,21 @@
         <w:pStyle w:val="FirstParagraph"/>
       </w:pPr>
       <w:r>
-        <w:t xml:space="preserve">All changes are logged and retained for a minimum of three years in the ticketing system. The Change Request (CR) tickets contain a detailed record of the steps taken to implement the change, as well as dates of approval and implementation.</w:t>
-      </w:r>
-    </w:p>
-    <w:p>
-      <w:pPr>
-        <w:pStyle w:val="Heading3"/>
-      </w:pPr>
-      <w:bookmarkStart w:id="54" w:name="part-g"/>
-      <w:r>
-        <w:t xml:space="preserve">Part g)</w:t>
+        <w:t xml:space="preserve">The CivicActions Change Control Board (or agile Sprint Planning team) meets bi-weekly, or when operational or security imperatives require, to address requested changes to the application.</w:t>
+      </w:r>
+    </w:p>
+    <w:p>
+      <w:pPr>
+        <w:pStyle w:val="Heading2"/>
+      </w:pPr>
+      <w:bookmarkStart w:id="54" w:name="cm-03-2-test-validate-document-changes"/>
+      <w:r>
+        <w:t xml:space="preserve">CM-03 (2) TEST / VALIDATE / DOCUMENT CHANGES</w:t>
       </w:r>
       <w:bookmarkEnd w:id="54"/>
     </w:p>
     <w:p>
       <w:pPr>
-        <w:pStyle w:val="Heading4"/>
-      </w:pPr>
-      <w:bookmarkStart w:id="55" w:name="civicactions-responsibility-8"/>
-      <w:r>
-        <w:t xml:space="preserve">CivicActions Responsibility</w:t>
-      </w:r>
-      <w:bookmarkEnd w:id="55"/>
-    </w:p>
-    <w:p>
-      <w:pPr>
-        <w:pStyle w:val="FirstParagraph"/>
-      </w:pPr>
-      <w:r>
-        <w:t xml:space="preserve">The CivicActions Change Control Board (or agile Sprint Planning team) meets bi-weekly, or when operational or security imperatives require, to address requested changes to the application.</w:t>
-      </w:r>
-    </w:p>
-    <w:p>
-      <w:pPr>
-        <w:pStyle w:val="Heading2"/>
-      </w:pPr>
-      <w:bookmarkStart w:id="56" w:name="cm-03-2-test-validate-document-changes"/>
-      <w:r>
-        <w:t xml:space="preserve">CM-03 (2) TEST / VALIDATE / DOCUMENT CHANGES</w:t>
-      </w:r>
-      <w:bookmarkEnd w:id="56"/>
-    </w:p>
-    <w:p>
-      <w:pPr>
         <w:pStyle w:val="BlockText"/>
       </w:pPr>
       <w:r>
@@ -913,7 +861,7 @@
       <w:r>
         <w:t xml:space="preserve"> </w:t>
       </w:r>
-      <w:hyperlink r:id="rId42">
+      <w:hyperlink r:id="rId40">
         <w:r>
           <w:rPr>
             <w:rStyle w:val="Hyperlink"/>
@@ -934,11 +882,11 @@
       <w:pPr>
         <w:pStyle w:val="Heading4"/>
       </w:pPr>
-      <w:bookmarkStart w:id="57" w:name="civicactions-responsibility-9"/>
+      <w:bookmarkStart w:id="55" w:name="civicactions-responsibility-9"/>
       <w:r>
         <w:t xml:space="preserve">CivicActions Responsibility</w:t>
       </w:r>
-      <w:bookmarkEnd w:id="57"/>
+      <w:bookmarkEnd w:id="55"/>
     </w:p>
     <w:p>
       <w:pPr>
@@ -952,11 +900,11 @@
       <w:pPr>
         <w:pStyle w:val="Heading2"/>
       </w:pPr>
-      <w:bookmarkStart w:id="58" w:name="cm-04-security-impact-analysis"/>
+      <w:bookmarkStart w:id="56" w:name="cm-04-security-impact-analysis"/>
       <w:r>
         <w:t xml:space="preserve">CM-04 SECURITY IMPACT ANALYSIS</w:t>
       </w:r>
-      <w:bookmarkEnd w:id="58"/>
+      <w:bookmarkEnd w:id="56"/>
     </w:p>
     <w:p>
       <w:pPr>
@@ -968,7 +916,7 @@
       <w:r>
         <w:t xml:space="preserve"> </w:t>
       </w:r>
-      <w:hyperlink r:id="rId59">
+      <w:hyperlink r:id="rId57">
         <w:r>
           <w:rPr>
             <w:rStyle w:val="Hyperlink"/>
@@ -989,50 +937,50 @@
       <w:pPr>
         <w:pStyle w:val="Heading4"/>
       </w:pPr>
-      <w:bookmarkStart w:id="60" w:name="lincs-specific-control-or-lincs-responsibility-2"/>
+      <w:bookmarkStart w:id="58" w:name="lincs-specific-control-or-lincs-responsibility-2"/>
       <w:r>
         <w:t xml:space="preserve">LINCS specific control or LINCS Responsibility</w:t>
       </w:r>
+      <w:bookmarkEnd w:id="58"/>
+    </w:p>
+    <w:p>
+      <w:pPr>
+        <w:pStyle w:val="FirstParagraph"/>
+      </w:pPr>
+      <w:r>
+        <w:t xml:space="preserve">An Information Security Program is in place to ensure all security-centric impacts to the LINCS Technology Project are properly analyzed and conducted by personnel with information security responsibilities (i.e., LINCS SSO, IT Security Officer, etc.). These individuals have the appropriate skills and technical expertise to analyze the changes to the LINCS Technology Project and their associated security ramifications. In support of continuous monitoring and to ensure the LINCS Technology system lifecycle is fully sustained, a risk assessment process, be it formal or informal, is performed when changes are occur. This ensures the Department understands the security impacts and can determine if additional security controls are required.</w:t>
+      </w:r>
+    </w:p>
+    <w:p>
+      <w:pPr>
+        <w:pStyle w:val="Heading4"/>
+      </w:pPr>
+      <w:bookmarkStart w:id="59" w:name="civicactions-responsibility-10"/>
+      <w:r>
+        <w:t xml:space="preserve">CivicActions Responsibility</w:t>
+      </w:r>
+      <w:bookmarkEnd w:id="59"/>
+    </w:p>
+    <w:p>
+      <w:pPr>
+        <w:pStyle w:val="FirstParagraph"/>
+      </w:pPr>
+      <w:r>
+        <w:t xml:space="preserve">Security impact analysis is conducted and documented within the Change Request (CR) process described in in CM-3(b). All proposed configuration-controlled changes to the application are tested first in a sandboxed development environment before being pushed to a staging environment to be tested by another developer and by the Engineering team prior to final approval from CCB to move changes to the production environment.</w:t>
+      </w:r>
+    </w:p>
+    <w:p>
+      <w:pPr>
+        <w:pStyle w:val="Heading2"/>
+      </w:pPr>
+      <w:bookmarkStart w:id="60" w:name="cm-05-access-restrictions-for-change"/>
+      <w:r>
+        <w:t xml:space="preserve">CM-05 ACCESS RESTRICTIONS FOR CHANGE</w:t>
+      </w:r>
       <w:bookmarkEnd w:id="60"/>
     </w:p>
     <w:p>
       <w:pPr>
-        <w:pStyle w:val="FirstParagraph"/>
-      </w:pPr>
-      <w:r>
-        <w:t xml:space="preserve">An Information Security Program is in place to ensure all security-centric impacts to the LINCS Technology Project are properly analyzed and conducted by personnel with information security responsibilities (i.e., LINCS SSO, IT Security Officer, etc.). These individuals have the appropriate skills and technical expertise to analyze the changes to the LINCS Technology Project and their associated security ramifications. In support of continuous monitoring and to ensure the LINCS Technology system lifecycle is fully sustained, a risk assessment process, be it formal or informal, is performed when changes are occur. This ensures the Department understands the security impacts and can determine if additional security controls are required.</w:t>
-      </w:r>
-    </w:p>
-    <w:p>
-      <w:pPr>
-        <w:pStyle w:val="Heading4"/>
-      </w:pPr>
-      <w:bookmarkStart w:id="61" w:name="civicactions-responsibility-10"/>
-      <w:r>
-        <w:t xml:space="preserve">CivicActions Responsibility</w:t>
-      </w:r>
-      <w:bookmarkEnd w:id="61"/>
-    </w:p>
-    <w:p>
-      <w:pPr>
-        <w:pStyle w:val="FirstParagraph"/>
-      </w:pPr>
-      <w:r>
-        <w:t xml:space="preserve">Security impact analysis is conducted and documented within the Change Request (CR) process described in in CM-3(b). All proposed configuration-controlled changes to the application are tested first in a sandboxed development environment before being pushed to a staging environment to be tested by another developer and by the Engineering team prior to final approval from CCB to move changes to the production environment.</w:t>
-      </w:r>
-    </w:p>
-    <w:p>
-      <w:pPr>
-        <w:pStyle w:val="Heading2"/>
-      </w:pPr>
-      <w:bookmarkStart w:id="62" w:name="cm-05-access-restrictions-for-change"/>
-      <w:r>
-        <w:t xml:space="preserve">CM-05 ACCESS RESTRICTIONS FOR CHANGE</w:t>
-      </w:r>
-      <w:bookmarkEnd w:id="62"/>
-    </w:p>
-    <w:p>
-      <w:pPr>
         <w:pStyle w:val="BlockText"/>
       </w:pPr>
       <w:r>
@@ -1041,7 +989,7 @@
       <w:r>
         <w:t xml:space="preserve"> </w:t>
       </w:r>
-      <w:hyperlink r:id="rId63">
+      <w:hyperlink r:id="rId61">
         <w:r>
           <w:rPr>
             <w:rStyle w:val="Hyperlink"/>
@@ -1062,58 +1010,58 @@
       <w:pPr>
         <w:pStyle w:val="Heading4"/>
       </w:pPr>
-      <w:bookmarkStart w:id="64" w:name="civicactions-responsibility-11"/>
+      <w:bookmarkStart w:id="62" w:name="civicactions-responsibility-11"/>
       <w:r>
         <w:t xml:space="preserve">CivicActions Responsibility</w:t>
       </w:r>
+      <w:bookmarkEnd w:id="62"/>
+    </w:p>
+    <w:p>
+      <w:pPr>
+        <w:pStyle w:val="FirstParagraph"/>
+      </w:pPr>
+      <w:r>
+        <w:t xml:space="preserve">CivicActions restricts system logical access to only those internal personnel assigned to work on the application. Logical access is governed by the implementation described in AC-3 and the concept of least privilege requirements implemented by AC-6.</w:t>
+      </w:r>
+    </w:p>
+    <w:p>
+      <w:pPr>
+        <w:pStyle w:val="BodyText"/>
+      </w:pPr>
+      <w:r>
+        <w:t xml:space="preserve">All access to server environments is via encrypted SSH session with public-key authentication, and all server access is logged.</w:t>
+      </w:r>
+    </w:p>
+    <w:p>
+      <w:pPr>
+        <w:pStyle w:val="Heading4"/>
+      </w:pPr>
+      <w:bookmarkStart w:id="63" w:name="amazon-web-services-aws-us-eastwest-control-support-2"/>
+      <w:r>
+        <w:t xml:space="preserve">Amazon Web Services (AWS) US-East/West control support</w:t>
+      </w:r>
+      <w:bookmarkEnd w:id="63"/>
+    </w:p>
+    <w:p>
+      <w:pPr>
+        <w:pStyle w:val="FirstParagraph"/>
+      </w:pPr>
+      <w:r>
+        <w:t xml:space="preserve">The system partially inherits this control from the FedRAMP Provisional ATO granted to the AWS Cloud dated 1 May 2013 for the following: physical and logical access restrictions to server instances. Development and staging environments are logged by default as part of the AWS Cloud system.</w:t>
+      </w:r>
+    </w:p>
+    <w:p>
+      <w:pPr>
+        <w:pStyle w:val="Heading2"/>
+      </w:pPr>
+      <w:bookmarkStart w:id="64" w:name="cm-05-1-automated-access-enforcement-auditing"/>
+      <w:r>
+        <w:t xml:space="preserve">CM-05 (1) AUTOMATED ACCESS ENFORCEMENT / AUDITING</w:t>
+      </w:r>
       <w:bookmarkEnd w:id="64"/>
     </w:p>
     <w:p>
       <w:pPr>
-        <w:pStyle w:val="FirstParagraph"/>
-      </w:pPr>
-      <w:r>
-        <w:t xml:space="preserve">CivicActions restricts system logical access to only those internal personnel assigned to work on the application. Logical access is governed by the implementation described in AC-3 and the concept of least privilege requirements implemented by AC-6.</w:t>
-      </w:r>
-    </w:p>
-    <w:p>
-      <w:pPr>
-        <w:pStyle w:val="BodyText"/>
-      </w:pPr>
-      <w:r>
-        <w:t xml:space="preserve">All access to server environments is via encrypted SSH session with public-key authentication, and all server access is logged.</w:t>
-      </w:r>
-    </w:p>
-    <w:p>
-      <w:pPr>
-        <w:pStyle w:val="Heading4"/>
-      </w:pPr>
-      <w:bookmarkStart w:id="65" w:name="amazon-web-services-aws-us-eastwest-control-support-3"/>
-      <w:r>
-        <w:t xml:space="preserve">Amazon Web Services (AWS) US-East/West control support</w:t>
-      </w:r>
-      <w:bookmarkEnd w:id="65"/>
-    </w:p>
-    <w:p>
-      <w:pPr>
-        <w:pStyle w:val="FirstParagraph"/>
-      </w:pPr>
-      <w:r>
-        <w:t xml:space="preserve">The system partially inherits this control from the FedRAMP Provisional ATO granted to the AWS Cloud dated 1 May 2013 for the following: physical and logical access restrictions to server instances. Development and staging environments are logged by default as part of the AWS Cloud system.</w:t>
-      </w:r>
-    </w:p>
-    <w:p>
-      <w:pPr>
-        <w:pStyle w:val="Heading2"/>
-      </w:pPr>
-      <w:bookmarkStart w:id="66" w:name="cm-05-1-automated-access-enforcement-auditing"/>
-      <w:r>
-        <w:t xml:space="preserve">CM-05 (1) AUTOMATED ACCESS ENFORCEMENT / AUDITING</w:t>
-      </w:r>
-      <w:bookmarkEnd w:id="66"/>
-    </w:p>
-    <w:p>
-      <w:pPr>
         <w:pStyle w:val="BlockText"/>
       </w:pPr>
       <w:r>
@@ -1122,7 +1070,7 @@
       <w:r>
         <w:t xml:space="preserve"> </w:t>
       </w:r>
-      <w:hyperlink r:id="rId63">
+      <w:hyperlink r:id="rId61">
         <w:r>
           <w:rPr>
             <w:rStyle w:val="Hyperlink"/>
@@ -1143,58 +1091,58 @@
       <w:pPr>
         <w:pStyle w:val="Heading4"/>
       </w:pPr>
-      <w:bookmarkStart w:id="67" w:name="drupal-specific-control-support-4"/>
+      <w:bookmarkStart w:id="65" w:name="drupal-specific-control-support-4"/>
       <w:r>
         <w:t xml:space="preserve">Drupal specific control support</w:t>
       </w:r>
+      <w:bookmarkEnd w:id="65"/>
+    </w:p>
+    <w:p>
+      <w:pPr>
+        <w:pStyle w:val="FirstParagraph"/>
+      </w:pPr>
+      <w:r>
+        <w:t xml:space="preserve">Access enforcement is monitored within Drupal, which records an entry in the Drupal watchdog log for every successful or failed login attempt to the system. Each successful login or logout event is logged with an entry that includes the username of the account being used.</w:t>
+      </w:r>
+    </w:p>
+    <w:p>
+      <w:pPr>
+        <w:pStyle w:val="BodyText"/>
+      </w:pPr>
+      <w:r>
+        <w:t xml:space="preserve">All access to server environments is via encrypted SSH sessions with public-key authentication, and all server access is logged. Specific implementation of auditing events are captured in AU-2. The same access control procedures and need-to-know and accountability principles are enforced for all systems storing baseline configuration policies.</w:t>
+      </w:r>
+    </w:p>
+    <w:p>
+      <w:pPr>
+        <w:pStyle w:val="Heading4"/>
+      </w:pPr>
+      <w:bookmarkStart w:id="66" w:name="amazon-web-services-aws-us-eastwest-control-support-3"/>
+      <w:r>
+        <w:t xml:space="preserve">Amazon Web Services (AWS) US-East/West control support</w:t>
+      </w:r>
+      <w:bookmarkEnd w:id="66"/>
+    </w:p>
+    <w:p>
+      <w:pPr>
+        <w:pStyle w:val="FirstParagraph"/>
+      </w:pPr>
+      <w:r>
+        <w:t xml:space="preserve">The system partially inherits this control from the FedRAMP Provisional ATO granted to the AWS Cloud dated 1 May 2013 for the following: automated access enforcement / access.</w:t>
+      </w:r>
+    </w:p>
+    <w:p>
+      <w:pPr>
+        <w:pStyle w:val="Heading2"/>
+      </w:pPr>
+      <w:bookmarkStart w:id="67" w:name="cm-05-5-limit-production-operational-privileges"/>
+      <w:r>
+        <w:t xml:space="preserve">CM-05 (5) LIMIT PRODUCTION / OPERATIONAL PRIVILEGES</w:t>
+      </w:r>
       <w:bookmarkEnd w:id="67"/>
     </w:p>
     <w:p>
       <w:pPr>
-        <w:pStyle w:val="FirstParagraph"/>
-      </w:pPr>
-      <w:r>
-        <w:t xml:space="preserve">Access enforcement is monitored within Drupal, which records an entry in the Drupal watchdog log for every successful or failed login attempt to the system. Each successful login or logout event is logged with an entry that includes the username of the account being used.</w:t>
-      </w:r>
-    </w:p>
-    <w:p>
-      <w:pPr>
-        <w:pStyle w:val="BodyText"/>
-      </w:pPr>
-      <w:r>
-        <w:t xml:space="preserve">All access to server environments is via encrypted SSH sessions with public-key authentication, and all server access is logged. Specific implementation of auditing events are captured in AU-2. The same access control procedures and need-to-know and accountability principles are enforced for all systems storing baseline configuration policies.</w:t>
-      </w:r>
-    </w:p>
-    <w:p>
-      <w:pPr>
-        <w:pStyle w:val="Heading4"/>
-      </w:pPr>
-      <w:bookmarkStart w:id="68" w:name="amazon-web-services-aws-us-eastwest-control-support-4"/>
-      <w:r>
-        <w:t xml:space="preserve">Amazon Web Services (AWS) US-East/West control support</w:t>
-      </w:r>
-      <w:bookmarkEnd w:id="68"/>
-    </w:p>
-    <w:p>
-      <w:pPr>
-        <w:pStyle w:val="FirstParagraph"/>
-      </w:pPr>
-      <w:r>
-        <w:t xml:space="preserve">The system partially inherits this control from the FedRAMP Provisional ATO granted to the AWS Cloud dated 1 May 2013 for the following: automated access enforcement / access.</w:t>
-      </w:r>
-    </w:p>
-    <w:p>
-      <w:pPr>
-        <w:pStyle w:val="Heading2"/>
-      </w:pPr>
-      <w:bookmarkStart w:id="69" w:name="cm-05-5-limit-production-operational-privileges"/>
-      <w:r>
-        <w:t xml:space="preserve">CM-05 (5) LIMIT PRODUCTION / OPERATIONAL PRIVILEGES</w:t>
-      </w:r>
-      <w:bookmarkEnd w:id="69"/>
-    </w:p>
-    <w:p>
-      <w:pPr>
         <w:pStyle w:val="BlockText"/>
       </w:pPr>
       <w:r>
@@ -1203,7 +1151,7 @@
       <w:r>
         <w:t xml:space="preserve"> </w:t>
       </w:r>
-      <w:hyperlink r:id="rId63">
+      <w:hyperlink r:id="rId61">
         <w:r>
           <w:rPr>
             <w:rStyle w:val="Hyperlink"/>
@@ -1224,19 +1172,47 @@
       <w:pPr>
         <w:pStyle w:val="Heading3"/>
       </w:pPr>
-      <w:bookmarkStart w:id="70" w:name="part-a"/>
+      <w:bookmarkStart w:id="68" w:name="part-a"/>
       <w:r>
         <w:t xml:space="preserve">Part a)</w:t>
       </w:r>
+      <w:bookmarkEnd w:id="68"/>
+    </w:p>
+    <w:p>
+      <w:pPr>
+        <w:pStyle w:val="Heading4"/>
+      </w:pPr>
+      <w:bookmarkStart w:id="69" w:name="drupal-specific-control-support-5"/>
+      <w:r>
+        <w:t xml:space="preserve">Drupal specific control support</w:t>
+      </w:r>
+      <w:bookmarkEnd w:id="69"/>
+    </w:p>
+    <w:p>
+      <w:pPr>
+        <w:pStyle w:val="FirstParagraph"/>
+      </w:pPr>
+      <w:r>
+        <w:t xml:space="preserve">Configuration changes that do not entail software code changes can only be performed by CivicActions internal administrators with privileges implemented by access enforcement (AC-3) and least privilege (AC-6).</w:t>
+      </w:r>
+    </w:p>
+    <w:p>
+      <w:pPr>
+        <w:pStyle w:val="Heading3"/>
+      </w:pPr>
+      <w:bookmarkStart w:id="70" w:name="part-b-1"/>
+      <w:r>
+        <w:t xml:space="preserve">Part b)</w:t>
+      </w:r>
       <w:bookmarkEnd w:id="70"/>
     </w:p>
     <w:p>
       <w:pPr>
         <w:pStyle w:val="Heading4"/>
       </w:pPr>
-      <w:bookmarkStart w:id="71" w:name="drupal-specific-control-support-5"/>
-      <w:r>
-        <w:t xml:space="preserve">Drupal specific control support</w:t>
+      <w:bookmarkStart w:id="71" w:name="civicactions-responsibility-12"/>
+      <w:r>
+        <w:t xml:space="preserve">CivicActions Responsibility</w:t>
       </w:r>
       <w:bookmarkEnd w:id="71"/>
     </w:p>
@@ -1245,49 +1221,21 @@
         <w:pStyle w:val="FirstParagraph"/>
       </w:pPr>
       <w:r>
-        <w:t xml:space="preserve">Configuration changes that do not entail software code changes can only be performed by CivicActions internal administrators with privileges implemented by access enforcement (AC-3) and least privilege (AC-6).</w:t>
-      </w:r>
-    </w:p>
-    <w:p>
-      <w:pPr>
-        <w:pStyle w:val="Heading3"/>
-      </w:pPr>
-      <w:bookmarkStart w:id="72" w:name="part-b-1"/>
-      <w:r>
-        <w:t xml:space="preserve">Part b)</w:t>
+        <w:t xml:space="preserve">CivicActions internal administrators user access rights are reviewed at least quarterly by CivicActions Information Security, which is responsible for approving all user account assignments to CivicActions developers.</w:t>
+      </w:r>
+    </w:p>
+    <w:p>
+      <w:pPr>
+        <w:pStyle w:val="Heading2"/>
+      </w:pPr>
+      <w:bookmarkStart w:id="72" w:name="cm-06-configuration-settings"/>
+      <w:r>
+        <w:t xml:space="preserve">CM-06 CONFIGURATION SETTINGS</w:t>
       </w:r>
       <w:bookmarkEnd w:id="72"/>
     </w:p>
     <w:p>
       <w:pPr>
-        <w:pStyle w:val="Heading4"/>
-      </w:pPr>
-      <w:bookmarkStart w:id="73" w:name="civicactions-responsibility-12"/>
-      <w:r>
-        <w:t xml:space="preserve">CivicActions Responsibility</w:t>
-      </w:r>
-      <w:bookmarkEnd w:id="73"/>
-    </w:p>
-    <w:p>
-      <w:pPr>
-        <w:pStyle w:val="FirstParagraph"/>
-      </w:pPr>
-      <w:r>
-        <w:t xml:space="preserve">CivicActions internal administrators user access rights are reviewed at least quarterly by CivicActions Information Security, which is responsible for approving all user account assignments to CivicActions developers.</w:t>
-      </w:r>
-    </w:p>
-    <w:p>
-      <w:pPr>
-        <w:pStyle w:val="Heading2"/>
-      </w:pPr>
-      <w:bookmarkStart w:id="74" w:name="cm-06-configuration-settings"/>
-      <w:r>
-        <w:t xml:space="preserve">CM-06 CONFIGURATION SETTINGS</w:t>
-      </w:r>
-      <w:bookmarkEnd w:id="74"/>
-    </w:p>
-    <w:p>
-      <w:pPr>
         <w:pStyle w:val="BlockText"/>
       </w:pPr>
       <w:r>
@@ -1296,7 +1244,7 @@
       <w:r>
         <w:t xml:space="preserve"> </w:t>
       </w:r>
-      <w:hyperlink r:id="rId75">
+      <w:hyperlink r:id="rId73">
         <w:r>
           <w:rPr>
             <w:rStyle w:val="Hyperlink"/>
@@ -1317,11 +1265,11 @@
       <w:pPr>
         <w:pStyle w:val="Heading4"/>
       </w:pPr>
-      <w:bookmarkStart w:id="76" w:name="drupal-specific-control-support-6"/>
+      <w:bookmarkStart w:id="74" w:name="drupal-specific-control-support-6"/>
       <w:r>
         <w:t xml:space="preserve">Drupal specific control support</w:t>
       </w:r>
-      <w:bookmarkEnd w:id="76"/>
+      <w:bookmarkEnd w:id="74"/>
     </w:p>
     <w:p>
       <w:pPr>
@@ -1333,7 +1281,7 @@
       <w:r>
         <w:t xml:space="preserve"> </w:t>
       </w:r>
-      <w:hyperlink r:id="rId77">
+      <w:hyperlink r:id="rId75">
         <w:r>
           <w:rPr>
             <w:rStyle w:val="Hyperlink"/>
@@ -1352,10 +1300,38 @@
       <w:pPr>
         <w:pStyle w:val="Heading4"/>
       </w:pPr>
-      <w:bookmarkStart w:id="78" w:name="amazon-web-services-aws-us-eastwest-control-support-5"/>
+      <w:bookmarkStart w:id="76" w:name="amazon-web-services-aws-us-eastwest-control-support-4"/>
       <w:r>
         <w:t xml:space="preserve">Amazon Web Services (AWS) US-East/West control support</w:t>
       </w:r>
+      <w:bookmarkEnd w:id="76"/>
+    </w:p>
+    <w:p>
+      <w:pPr>
+        <w:pStyle w:val="FirstParagraph"/>
+      </w:pPr>
+      <w:r>
+        <w:t xml:space="preserve">The system partially inherits this control from the FedRAMP Provisional ATO granted to the AWS Cloud dated 1 May 2013 for the following: configuration settings.</w:t>
+      </w:r>
+    </w:p>
+    <w:p>
+      <w:pPr>
+        <w:pStyle w:val="Heading3"/>
+      </w:pPr>
+      <w:bookmarkStart w:id="77" w:name="part-a-1"/>
+      <w:r>
+        <w:t xml:space="preserve">Part a)</w:t>
+      </w:r>
+      <w:bookmarkEnd w:id="77"/>
+    </w:p>
+    <w:p>
+      <w:pPr>
+        <w:pStyle w:val="Heading4"/>
+      </w:pPr>
+      <w:bookmarkStart w:id="78" w:name="lincs-specific-control-or-lincs-responsibility-3"/>
+      <w:r>
+        <w:t xml:space="preserve">LINCS specific control or LINCS Responsibility</w:t>
+      </w:r>
       <w:bookmarkEnd w:id="78"/>
     </w:p>
     <w:p>
@@ -1363,16 +1339,16 @@
         <w:pStyle w:val="FirstParagraph"/>
       </w:pPr>
       <w:r>
-        <w:t xml:space="preserve">The system partially inherits this control from the FedRAMP Provisional ATO granted to the AWS Cloud dated 1 May 2013 for the following: configuration settings.</w:t>
+        <w:t xml:space="preserve">The LINCS Technology Project is configured in compliance with the applicable baseline security standards. The Department and its technical support staff configure the security settings of all IT products to the most restrictive mode consistent with information system operational requirements. The Department utilizes the NIST Special Publication 800-70 for guidance on configuration settings (checklists) for information technology products. When security setting checklist are not available from NIST for a particular device, good security engineering practices along with manufacture guidelines is used to develop the security settings. The CM Manager conducts configuration audits to ensure baseline compliance and documentation of hardware/software configurations throughout the system lifecycle.</w:t>
       </w:r>
     </w:p>
     <w:p>
       <w:pPr>
         <w:pStyle w:val="Heading3"/>
       </w:pPr>
-      <w:bookmarkStart w:id="79" w:name="part-a-1"/>
-      <w:r>
-        <w:t xml:space="preserve">Part a)</w:t>
+      <w:bookmarkStart w:id="79" w:name="part-b-2"/>
+      <w:r>
+        <w:t xml:space="preserve">Part b)</w:t>
       </w:r>
       <w:bookmarkEnd w:id="79"/>
     </w:p>
@@ -1380,7 +1356,7 @@
       <w:pPr>
         <w:pStyle w:val="Heading4"/>
       </w:pPr>
-      <w:bookmarkStart w:id="80" w:name="lincs-specific-control-or-lincs-responsibility-3"/>
+      <w:bookmarkStart w:id="80" w:name="lincs-specific-control-or-lincs-responsibility-4"/>
       <w:r>
         <w:t xml:space="preserve">LINCS specific control or LINCS Responsibility</w:t>
       </w:r>
@@ -1391,73 +1367,81 @@
         <w:pStyle w:val="FirstParagraph"/>
       </w:pPr>
       <w:r>
-        <w:t xml:space="preserve">The LINCS Technology Project is configured in compliance with the applicable baseline security standards. The Department and its technical support staff configure the security settings of all IT products to the most restrictive mode consistent with information system operational requirements. The Department utilizes the NIST Special Publication 800-70 for guidance on configuration settings (checklists) for information technology products. When security setting checklist are not available from NIST for a particular device, good security engineering practices along with manufacture guidelines is used to develop the security settings. The CM Manager conducts configuration audits to ensure baseline compliance and documentation of hardware/software configurations throughout the system lifecycle.</w:t>
+        <w:t xml:space="preserve">Configuration settings are implemented, monitored, and controlled in accordance with the organizational Configuration Management Plan for the security configuration management processes and tools.</w:t>
+      </w:r>
+    </w:p>
+    <w:p>
+      <w:pPr>
+        <w:pStyle w:val="Heading4"/>
+      </w:pPr>
+      <w:bookmarkStart w:id="81" w:name="civicactions-responsibility-13"/>
+      <w:r>
+        <w:t xml:space="preserve">CivicActions Responsibility</w:t>
+      </w:r>
+      <w:bookmarkEnd w:id="81"/>
+    </w:p>
+    <w:p>
+      <w:pPr>
+        <w:pStyle w:val="FirstParagraph"/>
+      </w:pPr>
+      <w:r>
+        <w:t xml:space="preserve">CivicActions developers follow security best practices according to the guidelines set by CivicActions Information Security.</w:t>
       </w:r>
     </w:p>
     <w:p>
       <w:pPr>
         <w:pStyle w:val="Heading3"/>
       </w:pPr>
-      <w:bookmarkStart w:id="81" w:name="part-b-2"/>
-      <w:r>
-        <w:t xml:space="preserve">Part b)</w:t>
-      </w:r>
-      <w:bookmarkEnd w:id="81"/>
-    </w:p>
-    <w:p>
-      <w:pPr>
-        <w:pStyle w:val="Heading4"/>
-      </w:pPr>
-      <w:bookmarkStart w:id="82" w:name="lincs-specific-control-or-lincs-responsibility-4"/>
+      <w:bookmarkStart w:id="82" w:name="part-c-1"/>
+      <w:r>
+        <w:t xml:space="preserve">Part c)</w:t>
+      </w:r>
+      <w:bookmarkEnd w:id="82"/>
+    </w:p>
+    <w:p>
+      <w:pPr>
+        <w:pStyle w:val="Heading4"/>
+      </w:pPr>
+      <w:bookmarkStart w:id="83" w:name="lincs-specific-control-or-lincs-responsibility-5"/>
       <w:r>
         <w:t xml:space="preserve">LINCS specific control or LINCS Responsibility</w:t>
       </w:r>
-      <w:bookmarkEnd w:id="82"/>
-    </w:p>
-    <w:p>
-      <w:pPr>
-        <w:pStyle w:val="FirstParagraph"/>
-      </w:pPr>
-      <w:r>
-        <w:t xml:space="preserve">Configuration settings are implemented, monitored, and controlled in accordance with the organizational Configuration Management Plan for the security configuration management processes and tools.</w:t>
-      </w:r>
-    </w:p>
-    <w:p>
-      <w:pPr>
-        <w:pStyle w:val="Heading4"/>
-      </w:pPr>
-      <w:bookmarkStart w:id="83" w:name="civicactions-responsibility-13"/>
+      <w:bookmarkEnd w:id="83"/>
+    </w:p>
+    <w:p>
+      <w:pPr>
+        <w:pStyle w:val="FirstParagraph"/>
+      </w:pPr>
+      <w:r>
+        <w:t xml:space="preserve">Currently, deviations do not exist for established configuration settings. In the event this changes, the following notes the process that will take place.</w:t>
+      </w:r>
+    </w:p>
+    <w:p>
+      <w:pPr>
+        <w:pStyle w:val="BodyText"/>
+      </w:pPr>
+      <w:r>
+        <w:t xml:space="preserve">The CivicActions CCB, identifies, approves, and documents exceptions to mandatory configuration settings for individual components within its cloud offering only when operationally necessary. All variances identified during the monthly and annual system testing scans that must be accepted for operational purposes are tracked.</w:t>
+      </w:r>
+    </w:p>
+    <w:p>
+      <w:pPr>
+        <w:pStyle w:val="Heading3"/>
+      </w:pPr>
+      <w:bookmarkStart w:id="84" w:name="part-d-1"/>
+      <w:r>
+        <w:t xml:space="preserve">Part d)</w:t>
+      </w:r>
+      <w:bookmarkEnd w:id="84"/>
+    </w:p>
+    <w:p>
+      <w:pPr>
+        <w:pStyle w:val="Heading4"/>
+      </w:pPr>
+      <w:bookmarkStart w:id="85" w:name="civicactions-responsibility-14"/>
       <w:r>
         <w:t xml:space="preserve">CivicActions Responsibility</w:t>
       </w:r>
-      <w:bookmarkEnd w:id="83"/>
-    </w:p>
-    <w:p>
-      <w:pPr>
-        <w:pStyle w:val="FirstParagraph"/>
-      </w:pPr>
-      <w:r>
-        <w:t xml:space="preserve">CivicActions developers follow security best practices according to the guidelines set by CivicActions Information Security.</w:t>
-      </w:r>
-    </w:p>
-    <w:p>
-      <w:pPr>
-        <w:pStyle w:val="Heading3"/>
-      </w:pPr>
-      <w:bookmarkStart w:id="84" w:name="part-c-2"/>
-      <w:r>
-        <w:t xml:space="preserve">Part c)</w:t>
-      </w:r>
-      <w:bookmarkEnd w:id="84"/>
-    </w:p>
-    <w:p>
-      <w:pPr>
-        <w:pStyle w:val="Heading4"/>
-      </w:pPr>
-      <w:bookmarkStart w:id="85" w:name="lincs-specific-control-or-lincs-responsibility-5"/>
-      <w:r>
-        <w:t xml:space="preserve">LINCS specific control or LINCS Responsibility</w:t>
-      </w:r>
       <w:bookmarkEnd w:id="85"/>
     </w:p>
     <w:p>
@@ -1465,57 +1449,21 @@
         <w:pStyle w:val="FirstParagraph"/>
       </w:pPr>
       <w:r>
-        <w:t xml:space="preserve">Currently, deviations do not exist for established configuration settings. In the event this changes, the following notes the process that will take place.</w:t>
-      </w:r>
-    </w:p>
-    <w:p>
-      <w:pPr>
-        <w:pStyle w:val="BodyText"/>
-      </w:pPr>
-      <w:r>
-        <w:t xml:space="preserve">The CivicActions CCB, identifies, approves, and documents exceptions to mandatory configuration settings for individual components within its cloud offering only when operationally necessary. All variances identified during the monthly and annual system testing scans that must be accepted for operational purposes are tracked.</w:t>
-      </w:r>
-    </w:p>
-    <w:p>
-      <w:pPr>
-        <w:pStyle w:val="Heading3"/>
-      </w:pPr>
-      <w:bookmarkStart w:id="86" w:name="part-d-1"/>
-      <w:r>
-        <w:t xml:space="preserve">Part d)</w:t>
+        <w:t xml:space="preserve">All changes to the configuration settings are logged in the Git source code version control system, which records the identity of the developer who committed each change. Version control is enforced, with previous tagged code releases kept for rollback purposes.</w:t>
+      </w:r>
+    </w:p>
+    <w:p>
+      <w:pPr>
+        <w:pStyle w:val="Heading2"/>
+      </w:pPr>
+      <w:bookmarkStart w:id="86" w:name="cm-07-least-functionality"/>
+      <w:r>
+        <w:t xml:space="preserve">CM-07 LEAST FUNCTIONALITY</w:t>
       </w:r>
       <w:bookmarkEnd w:id="86"/>
     </w:p>
     <w:p>
       <w:pPr>
-        <w:pStyle w:val="Heading4"/>
-      </w:pPr>
-      <w:bookmarkStart w:id="87" w:name="civicactions-responsibility-14"/>
-      <w:r>
-        <w:t xml:space="preserve">CivicActions Responsibility</w:t>
-      </w:r>
-      <w:bookmarkEnd w:id="87"/>
-    </w:p>
-    <w:p>
-      <w:pPr>
-        <w:pStyle w:val="FirstParagraph"/>
-      </w:pPr>
-      <w:r>
-        <w:t xml:space="preserve">All changes to the configuration settings are logged in the Git source code version control system, which records the identity of the developer who committed each change. Version control is enforced, with previous tagged code releases kept for rollback purposes.</w:t>
-      </w:r>
-    </w:p>
-    <w:p>
-      <w:pPr>
-        <w:pStyle w:val="Heading2"/>
-      </w:pPr>
-      <w:bookmarkStart w:id="88" w:name="cm-07-least-functionality"/>
-      <w:r>
-        <w:t xml:space="preserve">CM-07 LEAST FUNCTIONALITY</w:t>
-      </w:r>
-      <w:bookmarkEnd w:id="88"/>
-    </w:p>
-    <w:p>
-      <w:pPr>
         <w:pStyle w:val="BlockText"/>
       </w:pPr>
       <w:r>
@@ -1524,7 +1472,7 @@
       <w:r>
         <w:t xml:space="preserve"> </w:t>
       </w:r>
-      <w:hyperlink r:id="rId89">
+      <w:hyperlink r:id="rId87">
         <w:r>
           <w:rPr>
             <w:rStyle w:val="Hyperlink"/>
@@ -1543,90 +1491,90 @@
     </w:p>
     <w:p>
       <w:pPr>
+        <w:pStyle w:val="Heading4"/>
+      </w:pPr>
+      <w:bookmarkStart w:id="88" w:name="amazon-web-services-aws-us-eastwest-control-support-5"/>
+      <w:r>
+        <w:t xml:space="preserve">Amazon Web Services (AWS) US-East/West control support</w:t>
+      </w:r>
+      <w:bookmarkEnd w:id="88"/>
+    </w:p>
+    <w:p>
+      <w:pPr>
+        <w:pStyle w:val="FirstParagraph"/>
+      </w:pPr>
+      <w:r>
+        <w:t xml:space="preserve">The system partially inherits this control from the FedRAMP Provisional ATO granted to the AWS Cloud dated 1 May 2013 for the following: least functionality.</w:t>
+      </w:r>
+    </w:p>
+    <w:p>
+      <w:pPr>
         <w:pStyle w:val="Heading3"/>
       </w:pPr>
-      <w:bookmarkStart w:id="90" w:name="part-a-2"/>
+      <w:bookmarkStart w:id="89" w:name="part-a-2"/>
       <w:r>
         <w:t xml:space="preserve">Part a)</w:t>
       </w:r>
+      <w:bookmarkEnd w:id="89"/>
+    </w:p>
+    <w:p>
+      <w:pPr>
+        <w:pStyle w:val="Heading4"/>
+      </w:pPr>
+      <w:bookmarkStart w:id="90" w:name="lincs-specific-control-or-lincs-responsibility-6"/>
+      <w:r>
+        <w:t xml:space="preserve">LINCS specific control or LINCS Responsibility</w:t>
+      </w:r>
       <w:bookmarkEnd w:id="90"/>
     </w:p>
     <w:p>
       <w:pPr>
-        <w:pStyle w:val="Heading4"/>
-      </w:pPr>
-      <w:bookmarkStart w:id="91" w:name="amazon-web-services-aws-us-eastwest-control-support-6"/>
-      <w:r>
-        <w:t xml:space="preserve">Amazon Web Services (AWS) US-East/West control support</w:t>
+        <w:pStyle w:val="FirstParagraph"/>
+      </w:pPr>
+      <w:r>
+        <w:t xml:space="preserve">Services are limited to provide only essential capabilities.</w:t>
+      </w:r>
+    </w:p>
+    <w:p>
+      <w:pPr>
+        <w:pStyle w:val="Heading3"/>
+      </w:pPr>
+      <w:bookmarkStart w:id="91" w:name="part-b-3"/>
+      <w:r>
+        <w:t xml:space="preserve">Part b)</w:t>
       </w:r>
       <w:bookmarkEnd w:id="91"/>
     </w:p>
     <w:p>
       <w:pPr>
-        <w:pStyle w:val="FirstParagraph"/>
-      </w:pPr>
-      <w:r>
-        <w:t xml:space="preserve">Access from the internet to the application running on AWS Managed Cloud is permitted only on port 80 TCP (HTTP) and port 443 TCP (HTTPS) for Drupal, and on port 22 TCP (SSH) for the underlying web server. AWS has access to all open ports on all other computing nodes within AWS Managed Cloud to monitor internal-facing services.</w:t>
-      </w:r>
-    </w:p>
-    <w:p>
-      <w:pPr>
-        <w:pStyle w:val="Heading3"/>
-      </w:pPr>
-      <w:bookmarkStart w:id="92" w:name="part-b-3"/>
-      <w:r>
-        <w:t xml:space="preserve">Part b)</w:t>
+        <w:pStyle w:val="Heading4"/>
+      </w:pPr>
+      <w:bookmarkStart w:id="92" w:name="lincs-specific-control-or-lincs-responsibility-7"/>
+      <w:r>
+        <w:t xml:space="preserve">LINCS specific control or LINCS Responsibility</w:t>
       </w:r>
       <w:bookmarkEnd w:id="92"/>
     </w:p>
     <w:p>
       <w:pPr>
-        <w:pStyle w:val="Heading4"/>
-      </w:pPr>
-      <w:bookmarkStart w:id="93" w:name="lincs-specific-control-or-lincs-responsibility-6"/>
-      <w:r>
-        <w:t xml:space="preserve">LINCS specific control or LINCS Responsibility</w:t>
+        <w:pStyle w:val="FirstParagraph"/>
+      </w:pPr>
+      <w:r>
+        <w:t xml:space="preserve">The LINCS Technology Project maintains strict default deny policy with access controls at the firewall, and on individual systems. Inbound access across the system boundary is only allowed on ports 22 (ssh), 80 (http) and 443 (https), with an additional port, 25 (smtp) open on the mail server.</w:t>
+      </w:r>
+    </w:p>
+    <w:p>
+      <w:pPr>
+        <w:pStyle w:val="Heading2"/>
+      </w:pPr>
+      <w:bookmarkStart w:id="93" w:name="cm-08-information-system-component-inventory"/>
+      <w:r>
+        <w:t xml:space="preserve">CM-08 INFORMATION SYSTEM COMPONENT INVENTORY</w:t>
       </w:r>
       <w:bookmarkEnd w:id="93"/>
     </w:p>
     <w:p>
       <w:pPr>
-        <w:pStyle w:val="FirstParagraph"/>
-      </w:pPr>
-      <w:r>
-        <w:t xml:space="preserve">The LINCS Technology Project maintains strict default deny policy with on access controls at the firewall, and on individual systems. Inbound access across the system boundary is only allowed on ports 22 (ssh), 80 (http) and 443 (https), with an additional port, 25 (smtp) open on the mail server.</w:t>
-      </w:r>
-    </w:p>
-    <w:p>
-      <w:pPr>
-        <w:pStyle w:val="Heading4"/>
-      </w:pPr>
-      <w:bookmarkStart w:id="94" w:name="amazon-web-services-aws-us-eastwest-control-support-7"/>
-      <w:r>
-        <w:t xml:space="preserve">Amazon Web Services (AWS) US-East/West control support</w:t>
-      </w:r>
-      <w:bookmarkEnd w:id="94"/>
-    </w:p>
-    <w:p>
-      <w:pPr>
-        <w:pStyle w:val="FirstParagraph"/>
-      </w:pPr>
-      <w:r>
-        <w:t xml:space="preserve">The system inherits this control from the FedRAMP Provisional ATO granted to the AWS Cloud dated 1 May 2013 for the following: least functionality.</w:t>
-      </w:r>
-    </w:p>
-    <w:p>
-      <w:pPr>
-        <w:pStyle w:val="Heading2"/>
-      </w:pPr>
-      <w:bookmarkStart w:id="95" w:name="cm-08-information-system-component-inventory"/>
-      <w:r>
-        <w:t xml:space="preserve">CM-08 INFORMATION SYSTEM COMPONENT INVENTORY</w:t>
-      </w:r>
-      <w:bookmarkEnd w:id="95"/>
-    </w:p>
-    <w:p>
-      <w:pPr>
         <w:pStyle w:val="BlockText"/>
       </w:pPr>
       <w:r>
@@ -1635,7 +1583,7 @@
       <w:r>
         <w:t xml:space="preserve"> </w:t>
       </w:r>
-      <w:hyperlink r:id="rId96">
+      <w:hyperlink r:id="rId94">
         <w:r>
           <w:rPr>
             <w:rStyle w:val="Hyperlink"/>
@@ -1656,11 +1604,11 @@
       <w:pPr>
         <w:pStyle w:val="Heading4"/>
       </w:pPr>
-      <w:bookmarkStart w:id="97" w:name="drupal-specific-control-support-7"/>
+      <w:bookmarkStart w:id="95" w:name="drupal-specific-control-support-7"/>
       <w:r>
         <w:t xml:space="preserve">Drupal specific control support</w:t>
       </w:r>
-      <w:bookmarkEnd w:id="97"/>
+      <w:bookmarkEnd w:id="95"/>
     </w:p>
     <w:p>
       <w:pPr>
@@ -1723,23 +1671,15 @@
       <w:pPr>
         <w:pStyle w:val="Heading4"/>
       </w:pPr>
-      <w:bookmarkStart w:id="98" w:name="amazon-web-services-aws-us-eastwest-control-support-8"/>
+      <w:bookmarkStart w:id="96" w:name="amazon-web-services-aws-us-eastwest-control-support-6"/>
       <w:r>
         <w:t xml:space="preserve">Amazon Web Services (AWS) US-East/West control support</w:t>
       </w:r>
-      <w:bookmarkEnd w:id="98"/>
-    </w:p>
-    <w:p>
-      <w:pPr>
-        <w:pStyle w:val="FirstParagraph"/>
-      </w:pPr>
-      <w:r>
-        <w:t xml:space="preserve">Platform Software</w:t>
-      </w:r>
-    </w:p>
-    <w:p>
-      <w:pPr>
-        <w:pStyle w:val="BodyText"/>
+      <w:bookmarkEnd w:id="96"/>
+    </w:p>
+    <w:p>
+      <w:pPr>
+        <w:pStyle w:val="FirstParagraph"/>
       </w:pPr>
       <w:r>
         <w:t xml:space="preserve">The system inherits the platform software components of this control from the FedRAMP Provisional ATO granted to the AWS Cloud dated 1 May 2013 for the following: information system component inventory.</w:t>
@@ -1749,11 +1689,11 @@
       <w:pPr>
         <w:pStyle w:val="Heading2"/>
       </w:pPr>
-      <w:bookmarkStart w:id="99" w:name="cm-08-1-updates-during-installations-removals"/>
+      <w:bookmarkStart w:id="97" w:name="cm-08-1-updates-during-installations-removals"/>
       <w:r>
         <w:t xml:space="preserve">CM-08 (1) UPDATES DURING INSTALLATIONS / REMOVALS</w:t>
       </w:r>
-      <w:bookmarkEnd w:id="99"/>
+      <w:bookmarkEnd w:id="97"/>
     </w:p>
     <w:p>
       <w:pPr>
@@ -1765,7 +1705,7 @@
       <w:r>
         <w:t xml:space="preserve"> </w:t>
       </w:r>
-      <w:hyperlink r:id="rId96">
+      <w:hyperlink r:id="rId94">
         <w:r>
           <w:rPr>
             <w:rStyle w:val="Hyperlink"/>
@@ -1786,58 +1726,58 @@
       <w:pPr>
         <w:pStyle w:val="Heading4"/>
       </w:pPr>
-      <w:bookmarkStart w:id="100" w:name="civicactions-responsibility-15"/>
+      <w:bookmarkStart w:id="98" w:name="civicactions-responsibility-15"/>
       <w:r>
         <w:t xml:space="preserve">CivicActions Responsibility</w:t>
       </w:r>
+      <w:bookmarkEnd w:id="98"/>
+    </w:p>
+    <w:p>
+      <w:pPr>
+        <w:pStyle w:val="FirstParagraph"/>
+      </w:pPr>
+      <w:r>
+        <w:t xml:space="preserve">CivicActions stores all software code in a git source version control repository which is updated for all component installations, removals, and information system updates. This allows CivicActions to build an inventory of the system on demand.</w:t>
+      </w:r>
+    </w:p>
+    <w:p>
+      <w:pPr>
+        <w:pStyle w:val="Heading4"/>
+      </w:pPr>
+      <w:bookmarkStart w:id="99" w:name="amazon-web-services-aws-us-eastwest-control-support-7"/>
+      <w:r>
+        <w:t xml:space="preserve">Amazon Web Services (AWS) US-East/West control support</w:t>
+      </w:r>
+      <w:bookmarkEnd w:id="99"/>
+    </w:p>
+    <w:p>
+      <w:pPr>
+        <w:pStyle w:val="FirstParagraph"/>
+      </w:pPr>
+      <w:r>
+        <w:t xml:space="preserve">Website content is backed up daily by the AWS Managed Cloud hosting system, which is configured to take daily database snapshots</w:t>
+      </w:r>
+    </w:p>
+    <w:p>
+      <w:pPr>
+        <w:pStyle w:val="BodyText"/>
+      </w:pPr>
+      <w:r>
+        <w:t xml:space="preserve">The system partially inherits this control from the FedRAMP Provisional ATO granted to the AWS Cloud dated 1 May 2013 for the following: components inventory updates.</w:t>
+      </w:r>
+    </w:p>
+    <w:p>
+      <w:pPr>
+        <w:pStyle w:val="Heading2"/>
+      </w:pPr>
+      <w:bookmarkStart w:id="100" w:name="cm-09-configuration-management-plan"/>
+      <w:r>
+        <w:t xml:space="preserve">CM-09 CONFIGURATION MANAGEMENT PLAN</w:t>
+      </w:r>
       <w:bookmarkEnd w:id="100"/>
     </w:p>
     <w:p>
       <w:pPr>
-        <w:pStyle w:val="FirstParagraph"/>
-      </w:pPr>
-      <w:r>
-        <w:t xml:space="preserve">CivicActions stores all software code in a git source version control repository which is updated for all component installations, removals, and information system updates. This allows CivicActions to build an inventory of the system on demand.</w:t>
-      </w:r>
-    </w:p>
-    <w:p>
-      <w:pPr>
-        <w:pStyle w:val="Heading4"/>
-      </w:pPr>
-      <w:bookmarkStart w:id="101" w:name="amazon-web-services-aws-us-eastwest-control-support-9"/>
-      <w:r>
-        <w:t xml:space="preserve">Amazon Web Services (AWS) US-East/West control support</w:t>
-      </w:r>
-      <w:bookmarkEnd w:id="101"/>
-    </w:p>
-    <w:p>
-      <w:pPr>
-        <w:pStyle w:val="FirstParagraph"/>
-      </w:pPr>
-      <w:r>
-        <w:t xml:space="preserve">Website content is backed up daily by the AWS Managed Cloud hosting system, which is configured to take daily database snapshots</w:t>
-      </w:r>
-    </w:p>
-    <w:p>
-      <w:pPr>
-        <w:pStyle w:val="BodyText"/>
-      </w:pPr>
-      <w:r>
-        <w:t xml:space="preserve">The system partially inherits this control from the FedRAMP Provisional ATO granted to the AWS Cloud dated 1 May 2013 for the following: components inventory updates.</w:t>
-      </w:r>
-    </w:p>
-    <w:p>
-      <w:pPr>
-        <w:pStyle w:val="Heading2"/>
-      </w:pPr>
-      <w:bookmarkStart w:id="102" w:name="cm-09-configuration-management-plan"/>
-      <w:r>
-        <w:t xml:space="preserve">CM-09 CONFIGURATION MANAGEMENT PLAN</w:t>
-      </w:r>
-      <w:bookmarkEnd w:id="102"/>
-    </w:p>
-    <w:p>
-      <w:pPr>
         <w:pStyle w:val="BlockText"/>
       </w:pPr>
       <w:r>
@@ -1846,7 +1786,7 @@
       <w:r>
         <w:t xml:space="preserve"> </w:t>
       </w:r>
-      <w:hyperlink r:id="rId103">
+      <w:hyperlink r:id="rId101">
         <w:r>
           <w:rPr>
             <w:rStyle w:val="Hyperlink"/>
@@ -1867,11 +1807,11 @@
       <w:pPr>
         <w:pStyle w:val="Heading4"/>
       </w:pPr>
-      <w:bookmarkStart w:id="104" w:name="lincs-specific-control-or-lincs-responsibility-7"/>
+      <w:bookmarkStart w:id="102" w:name="lincs-specific-control-or-lincs-responsibility-8"/>
       <w:r>
         <w:t xml:space="preserve">LINCS specific control or LINCS Responsibility</w:t>
       </w:r>
-      <w:bookmarkEnd w:id="104"/>
+      <w:bookmarkEnd w:id="102"/>
     </w:p>
     <w:p>
       <w:pPr>
@@ -1885,11 +1825,11 @@
       <w:pPr>
         <w:pStyle w:val="Heading2"/>
       </w:pPr>
-      <w:bookmarkStart w:id="105" w:name="cm-10-software-usage-restrictions"/>
+      <w:bookmarkStart w:id="103" w:name="cm-10-software-usage-restrictions"/>
       <w:r>
         <w:t xml:space="preserve">CM-10 SOFTWARE USAGE RESTRICTIONS</w:t>
       </w:r>
-      <w:bookmarkEnd w:id="105"/>
+      <w:bookmarkEnd w:id="103"/>
     </w:p>
     <w:p>
       <w:pPr>
@@ -1901,7 +1841,7 @@
       <w:r>
         <w:t xml:space="preserve"> </w:t>
       </w:r>
-      <w:hyperlink r:id="rId106">
+      <w:hyperlink r:id="rId104">
         <w:r>
           <w:rPr>
             <w:rStyle w:val="Hyperlink"/>
@@ -1922,50 +1862,50 @@
       <w:pPr>
         <w:pStyle w:val="Heading4"/>
       </w:pPr>
-      <w:bookmarkStart w:id="107" w:name="drupal-specific-control-support-8"/>
+      <w:bookmarkStart w:id="105" w:name="drupal-specific-control-support-8"/>
       <w:r>
         <w:t xml:space="preserve">Drupal specific control support</w:t>
       </w:r>
+      <w:bookmarkEnd w:id="105"/>
+    </w:p>
+    <w:p>
+      <w:pPr>
+        <w:pStyle w:val="FirstParagraph"/>
+      </w:pPr>
+      <w:r>
+        <w:t xml:space="preserve">Drupal is hosted on a LAMP platform (Linux, Apache, MySQL and PHP). These are all compatible with the Free Software Foundation’s General Public License (GPL) version 2 or later and are freely available for use under copyright law.</w:t>
+      </w:r>
+    </w:p>
+    <w:p>
+      <w:pPr>
+        <w:pStyle w:val="Heading4"/>
+      </w:pPr>
+      <w:bookmarkStart w:id="106" w:name="amazon-web-services-aws-us-eastwest-control-support-8"/>
+      <w:r>
+        <w:t xml:space="preserve">Amazon Web Services (AWS) US-East/West control support</w:t>
+      </w:r>
+      <w:bookmarkEnd w:id="106"/>
+    </w:p>
+    <w:p>
+      <w:pPr>
+        <w:pStyle w:val="FirstParagraph"/>
+      </w:pPr>
+      <w:r>
+        <w:t xml:space="preserve">The system partially inherits this control from the FedRAMP Provisional ATO granted to the AWS Cloud Service Providers dated 1 May 2013 for the following: software usage restrictions.</w:t>
+      </w:r>
+    </w:p>
+    <w:p>
+      <w:pPr>
+        <w:pStyle w:val="Heading2"/>
+      </w:pPr>
+      <w:bookmarkStart w:id="107" w:name="cm-11-user-installed-software"/>
+      <w:r>
+        <w:t xml:space="preserve">CM-11 USER-INSTALLED SOFTWARE</w:t>
+      </w:r>
       <w:bookmarkEnd w:id="107"/>
     </w:p>
     <w:p>
       <w:pPr>
-        <w:pStyle w:val="FirstParagraph"/>
-      </w:pPr>
-      <w:r>
-        <w:t xml:space="preserve">Drupal is hosted on a LAMP platform (Linux, Apache, MySQL and PHP). These are all compatible with the Free Software Foundation’s General Public License (GPL) version 2 or later and are freely available for use under copyright law.</w:t>
-      </w:r>
-    </w:p>
-    <w:p>
-      <w:pPr>
-        <w:pStyle w:val="Heading4"/>
-      </w:pPr>
-      <w:bookmarkStart w:id="108" w:name="amazon-web-services-aws-us-eastwest-control-support-10"/>
-      <w:r>
-        <w:t xml:space="preserve">Amazon Web Services (AWS) US-East/West control support</w:t>
-      </w:r>
-      <w:bookmarkEnd w:id="108"/>
-    </w:p>
-    <w:p>
-      <w:pPr>
-        <w:pStyle w:val="FirstParagraph"/>
-      </w:pPr>
-      <w:r>
-        <w:t xml:space="preserve">The system partially inherits this control from the FedRAMP Provisional ATO granted to the AWS Cloud Service Providers dated 1 May 2013 for the following: software usage restrictions.</w:t>
-      </w:r>
-    </w:p>
-    <w:p>
-      <w:pPr>
-        <w:pStyle w:val="Heading2"/>
-      </w:pPr>
-      <w:bookmarkStart w:id="109" w:name="cm-11-user-installed-software"/>
-      <w:r>
-        <w:t xml:space="preserve">CM-11 USER-INSTALLED SOFTWARE</w:t>
-      </w:r>
-      <w:bookmarkEnd w:id="109"/>
-    </w:p>
-    <w:p>
-      <w:pPr>
         <w:pStyle w:val="BlockText"/>
       </w:pPr>
       <w:r>
@@ -1974,7 +1914,7 @@
       <w:r>
         <w:t xml:space="preserve"> </w:t>
       </w:r>
-      <w:hyperlink r:id="rId110">
+      <w:hyperlink r:id="rId108">
         <w:r>
           <w:rPr>
             <w:rStyle w:val="Hyperlink"/>
@@ -1995,131 +1935,131 @@
       <w:pPr>
         <w:pStyle w:val="Heading3"/>
       </w:pPr>
-      <w:bookmarkStart w:id="111" w:name="part-a-3"/>
+      <w:bookmarkStart w:id="109" w:name="part-a-3"/>
       <w:r>
         <w:t xml:space="preserve">Part a)</w:t>
       </w:r>
+      <w:bookmarkEnd w:id="109"/>
+    </w:p>
+    <w:p>
+      <w:pPr>
+        <w:pStyle w:val="Heading4"/>
+      </w:pPr>
+      <w:bookmarkStart w:id="110" w:name="civicactions-responsibility-16"/>
+      <w:r>
+        <w:t xml:space="preserve">CivicActions Responsibility</w:t>
+      </w:r>
+      <w:bookmarkEnd w:id="110"/>
+    </w:p>
+    <w:p>
+      <w:pPr>
+        <w:pStyle w:val="FirstParagraph"/>
+      </w:pPr>
+      <w:r>
+        <w:t xml:space="preserve">All software installed in the system environment must be first approved via the CCB resulting in a Change Request (CR) being initiated and executed. Software installation on the computing nodes within the authorization boundary is restricted to administrators. All CivicActions internal administrators are informed of this during their initial training and as part of the rules of behavior document.</w:t>
+      </w:r>
+    </w:p>
+    <w:p>
+      <w:pPr>
+        <w:pStyle w:val="Heading4"/>
+      </w:pPr>
+      <w:bookmarkStart w:id="111" w:name="amazon-web-services-aws-us-eastwest-control-support-9"/>
+      <w:r>
+        <w:t xml:space="preserve">Amazon Web Services (AWS) US-East/West control support</w:t>
+      </w:r>
       <w:bookmarkEnd w:id="111"/>
     </w:p>
     <w:p>
       <w:pPr>
-        <w:pStyle w:val="Heading4"/>
-      </w:pPr>
-      <w:bookmarkStart w:id="112" w:name="civicactions-responsibility-16"/>
+        <w:pStyle w:val="FirstParagraph"/>
+      </w:pPr>
+      <w:r>
+        <w:t xml:space="preserve">The system partially inherits this control from the FedRAMP Provisional ATO granted to the AWS Cloud Service Providers dated 1 May 2013 for the following: governing user installed software.</w:t>
+      </w:r>
+    </w:p>
+    <w:p>
+      <w:pPr>
+        <w:pStyle w:val="Heading3"/>
+      </w:pPr>
+      <w:bookmarkStart w:id="112" w:name="part-b-4"/>
+      <w:r>
+        <w:t xml:space="preserve">Part b)</w:t>
+      </w:r>
+      <w:bookmarkEnd w:id="112"/>
+    </w:p>
+    <w:p>
+      <w:pPr>
+        <w:pStyle w:val="Heading4"/>
+      </w:pPr>
+      <w:bookmarkStart w:id="113" w:name="civicactions-responsibility-17"/>
       <w:r>
         <w:t xml:space="preserve">CivicActions Responsibility</w:t>
       </w:r>
-      <w:bookmarkEnd w:id="112"/>
-    </w:p>
-    <w:p>
-      <w:pPr>
-        <w:pStyle w:val="FirstParagraph"/>
-      </w:pPr>
-      <w:r>
-        <w:t xml:space="preserve">All software installed in the system environment must be first approved via the CCB resulting in a Change Request (CR) being initiated and executed. Software installation on the computing nodes within the authorization boundary is restricted to administrators. All CivicActions internal administrators are informed of this during their initial training and as part of the rules of behavior document.</w:t>
-      </w:r>
-    </w:p>
-    <w:p>
-      <w:pPr>
-        <w:pStyle w:val="Heading4"/>
-      </w:pPr>
-      <w:bookmarkStart w:id="113" w:name="amazon-web-services-aws-us-eastwest-control-support-11"/>
+      <w:bookmarkEnd w:id="113"/>
+    </w:p>
+    <w:p>
+      <w:pPr>
+        <w:pStyle w:val="FirstParagraph"/>
+      </w:pPr>
+      <w:r>
+        <w:t xml:space="preserve">CivicActions enforces software installation policies through required acknowledgement and sign-off on acceptable use policy by CivicActions personnel. CivicActions Development is responsible for enforcing compliance with the acceptable use policy.</w:t>
+      </w:r>
+    </w:p>
+    <w:p>
+      <w:pPr>
+        <w:pStyle w:val="Heading4"/>
+      </w:pPr>
+      <w:bookmarkStart w:id="114" w:name="amazon-web-services-aws-us-eastwest-control-support-10"/>
       <w:r>
         <w:t xml:space="preserve">Amazon Web Services (AWS) US-East/West control support</w:t>
       </w:r>
-      <w:bookmarkEnd w:id="113"/>
-    </w:p>
-    <w:p>
-      <w:pPr>
-        <w:pStyle w:val="FirstParagraph"/>
-      </w:pPr>
-      <w:r>
-        <w:t xml:space="preserve">The system partially inherits this control from the FedRAMP Provisional ATO granted to the AWS Cloud Service Providers dated 1 May 2013 for the following: governing user installed software.</w:t>
+      <w:bookmarkEnd w:id="114"/>
+    </w:p>
+    <w:p>
+      <w:pPr>
+        <w:pStyle w:val="FirstParagraph"/>
+      </w:pPr>
+      <w:r>
+        <w:t xml:space="preserve">The system partially inherits this control from the FedRAMP Provisional ATO granted to the AWS Cloud Service Providers dated 1 May 2013 for the following: enforcing software installation policies.</w:t>
       </w:r>
     </w:p>
     <w:p>
       <w:pPr>
         <w:pStyle w:val="Heading3"/>
       </w:pPr>
-      <w:bookmarkStart w:id="114" w:name="part-b-4"/>
-      <w:r>
-        <w:t xml:space="preserve">Part b)</w:t>
-      </w:r>
-      <w:bookmarkEnd w:id="114"/>
-    </w:p>
-    <w:p>
-      <w:pPr>
-        <w:pStyle w:val="Heading4"/>
-      </w:pPr>
-      <w:bookmarkStart w:id="115" w:name="civicactions-responsibility-17"/>
+      <w:bookmarkStart w:id="115" w:name="part-c-2"/>
+      <w:r>
+        <w:t xml:space="preserve">Part c)</w:t>
+      </w:r>
+      <w:bookmarkEnd w:id="115"/>
+    </w:p>
+    <w:p>
+      <w:pPr>
+        <w:pStyle w:val="Heading4"/>
+      </w:pPr>
+      <w:bookmarkStart w:id="116" w:name="civicactions-responsibility-18"/>
       <w:r>
         <w:t xml:space="preserve">CivicActions Responsibility</w:t>
       </w:r>
-      <w:bookmarkEnd w:id="115"/>
-    </w:p>
-    <w:p>
-      <w:pPr>
-        <w:pStyle w:val="FirstParagraph"/>
-      </w:pPr>
-      <w:r>
-        <w:t xml:space="preserve">CivicActions enforces software installation policies through required acknowledgement and sign-off on acceptable use policy by CivicActions personnel. CivicActions Development is responsible for enforcing compliance with the acceptable use policy.</w:t>
-      </w:r>
-    </w:p>
-    <w:p>
-      <w:pPr>
-        <w:pStyle w:val="Heading4"/>
-      </w:pPr>
-      <w:bookmarkStart w:id="116" w:name="amazon-web-services-aws-us-eastwest-control-support-12"/>
+      <w:bookmarkEnd w:id="116"/>
+    </w:p>
+    <w:p>
+      <w:pPr>
+        <w:pStyle w:val="FirstParagraph"/>
+      </w:pPr>
+      <w:r>
+        <w:t xml:space="preserve">CivicActions monitors policy compliance continuously via the code release planning and quality control systems built into the System Development Life Cycle described in control SA-3.</w:t>
+      </w:r>
+    </w:p>
+    <w:p>
+      <w:pPr>
+        <w:pStyle w:val="Heading4"/>
+      </w:pPr>
+      <w:bookmarkStart w:id="117" w:name="amazon-web-services-aws-us-eastwest-control-support-11"/>
       <w:r>
         <w:t xml:space="preserve">Amazon Web Services (AWS) US-East/West control support</w:t>
       </w:r>
-      <w:bookmarkEnd w:id="116"/>
-    </w:p>
-    <w:p>
-      <w:pPr>
-        <w:pStyle w:val="FirstParagraph"/>
-      </w:pPr>
-      <w:r>
-        <w:t xml:space="preserve">The system partially inherits this control from the FedRAMP Provisional ATO granted to the AWS Cloud Service Providers dated 1 May 2013 for the following: enforcing software installation policies.</w:t>
-      </w:r>
-    </w:p>
-    <w:p>
-      <w:pPr>
-        <w:pStyle w:val="Heading3"/>
-      </w:pPr>
-      <w:bookmarkStart w:id="117" w:name="part-c-3"/>
-      <w:r>
-        <w:t xml:space="preserve">Part c)</w:t>
-      </w:r>
       <w:bookmarkEnd w:id="117"/>
-    </w:p>
-    <w:p>
-      <w:pPr>
-        <w:pStyle w:val="Heading4"/>
-      </w:pPr>
-      <w:bookmarkStart w:id="118" w:name="civicactions-responsibility-18"/>
-      <w:r>
-        <w:t xml:space="preserve">CivicActions Responsibility</w:t>
-      </w:r>
-      <w:bookmarkEnd w:id="118"/>
-    </w:p>
-    <w:p>
-      <w:pPr>
-        <w:pStyle w:val="FirstParagraph"/>
-      </w:pPr>
-      <w:r>
-        <w:t xml:space="preserve">CivicActions monitors policy compliance continuously via the code release planning and quality control systems built into the System Development Life Cycle described in control SA-3.</w:t>
-      </w:r>
-    </w:p>
-    <w:p>
-      <w:pPr>
-        <w:pStyle w:val="Heading4"/>
-      </w:pPr>
-      <w:bookmarkStart w:id="119" w:name="amazon-web-services-aws-us-eastwest-control-support-13"/>
-      <w:r>
-        <w:t xml:space="preserve">Amazon Web Services (AWS) US-East/West control support</w:t>
-      </w:r>
-      <w:bookmarkEnd w:id="119"/>
     </w:p>
     <w:p>
       <w:pPr>

--- a/docx/CM.docx
+++ b/docx/CM.docx
@@ -6,9 +6,9 @@
       <w:pPr>
         <w:pStyle w:val="Heading1"/>
       </w:pPr>
-      <w:bookmarkStart w:id="20" w:name="lincs-system-security-plan"/>
-      <w:r>
-        <w:t xml:space="preserve">LINCS System Security Plan</w:t>
+      <w:bookmarkStart w:id="20" w:name="X4569eb5fcd13585a93b272e0a5ded52ee0dd8ee"/>
+      <w:r>
+        <w:t xml:space="preserve">Reusable Component Library System Security Plan</w:t>
       </w:r>
       <w:bookmarkEnd w:id="20"/>
     </w:p>

--- a/docx/CM.docx
+++ b/docx/CM.docx
@@ -169,7 +169,7 @@
         <w:t xml:space="preserve"> </w:t>
       </w:r>
       <w:r>
-        <w:t xml:space="preserve">Configuration changes are overseen by the Change Control Board (CCB) consisting of the System Owner, Project Manager and CivicActions Development.</w:t>
+        <w:t xml:space="preserve">Configuration changes are overseen by the Change Control Board (CCB) consisting of the System Owner, Project Manager, CivicActions Operations staff and the engineering team.</w:t>
       </w:r>
     </w:p>
     <w:p>
@@ -265,7 +265,7 @@
         <w:t xml:space="preserve"> </w:t>
       </w:r>
       <w:r>
-        <w:t xml:space="preserve">The features for the system are maintained in the website’s source code, which is managed in git, a source code version control system. Once the source code is updated, git maintains the new version of staged code once committed in the git repository as the new baseline. All code prior to it being staged is documented, tested and approved by CivicActions Development, which is described in control SA-3. The production environment is configured to take database snapshots daily.</w:t>
+        <w:t xml:space="preserve">The features for the system are maintained in the website’s source code, which is managed in Git, a source code version control system. Once the source code is updated, Git maintains the new version of staged code once committed in the Git repository as the new baseline. All code prior to it being staged is documented, tested and approved by CivicActions Development, which is described in control SA-3. The production environment is configured to take database snapshots daily.</w:t>
       </w:r>
     </w:p>
     <w:p>
@@ -331,13 +331,13 @@
         <w:pStyle w:val="FirstParagraph"/>
       </w:pPr>
       <w:r>
-        <w:t xml:space="preserve">CivicActions reviews and updates baseline configurations for the system at least annually, when requested by the System Owner or required by law, and as an integral part of information system component installations, upgrades and maintenance.</w:t>
-      </w:r>
-      <w:r>
-        <w:t xml:space="preserve"> </w:t>
-      </w:r>
-      <w:r>
-        <w:t xml:space="preserve">Review of the CM baselines for the system is conducted and approved by CivicActions Development. Any changes made to the production environment are approved prior to deployment by the CCB or agile scrum process. Changes that may require updates to the baseline configuration for the application include:</w:t>
+        <w:t xml:space="preserve">CivicActions reviews and updates baseline configurations for the system at least annually, when requested by the System Owner or required by law, and as an integral part of information system component installations, upgrades, and maintenance.</w:t>
+      </w:r>
+      <w:r>
+        <w:t xml:space="preserve"> </w:t>
+      </w:r>
+      <w:r>
+        <w:t xml:space="preserve">A review of the CM baselines for the system is conducted and approved by CivicActions Development. Any changes made to the production environment are approved prior to deployment by the CCB or agile scrum process. Changes that may require updates to the baseline configuration for the application include:</w:t>
       </w:r>
       <w:r>
         <w:t xml:space="preserve"> </w:t>
@@ -403,13 +403,13 @@
         <w:t xml:space="preserve"> </w:t>
       </w:r>
       <w:r>
-        <w:t xml:space="preserve">The source code, which contains the site’s baseline configuration, is managed using git, a source code version control system. Git is used to track source code which allows administrators to easily deploy and roll back changes on production hosting environments.</w:t>
-      </w:r>
-      <w:r>
-        <w:t xml:space="preserve"> </w:t>
-      </w:r>
-      <w:r>
-        <w:t xml:space="preserve">The Features module is used to export configuration settings from the website’s MySQL database and stores them as code so that the configuration settings can be managed within the git source code version control system.</w:t>
+        <w:t xml:space="preserve">The source code, which contains the site’s baseline configuration, is managed using Git, a source code version control system. Git is used to track source code which allows administrators to easily deploy and roll back changes on production hosting environments.</w:t>
+      </w:r>
+      <w:r>
+        <w:t xml:space="preserve"> </w:t>
+      </w:r>
+      <w:r>
+        <w:t xml:space="preserve">The Features module is used to export configuration settings from the website’s MySQL database and stores them as code so that the configuration settings can be managed within the Git source code version control system.</w:t>
       </w:r>
     </w:p>
     <w:p>
@@ -445,7 +445,7 @@
         <w:pStyle w:val="FirstParagraph"/>
       </w:pPr>
       <w:r>
-        <w:t xml:space="preserve">Previous baseline configurations are retained in git, which implements unlimited revision control. Each version of the codebase is given a unique tag when it is deployed to production. When new features are ready for deployment to production, the new code release is given a new tag. This makes it possible to roll back to a previous version of the baseline configuration if needed by redeploying the older release tag.</w:t>
+        <w:t xml:space="preserve">Previous baseline configurations are retained in Git, which implements unlimited revision control. Each version of the codebase is given a unique tag when it is deployed to production. When new features are ready for deployment to production, the new code release is given a new tag. This makes it possible to roll back to a previous version of the baseline configuration if needed by redeploying the older release tag.</w:t>
       </w:r>
     </w:p>
     <w:p>
@@ -571,7 +571,7 @@
         <w:t xml:space="preserve"> </w:t>
       </w:r>
       <w:r>
-        <w:t xml:space="preserve">2. New software releases for Drupal core, contributed Drupal modules, or other software components that are supplied by outside open source vendors</w:t>
+        <w:t xml:space="preserve">2. New software releases for Drupal core, contributed Drupal modules, or other software components that are supplied by outside open-source vendors</w:t>
       </w:r>
       <w:r>
         <w:t xml:space="preserve"> </w:t>
@@ -617,7 +617,7 @@
         <w:pStyle w:val="FirstParagraph"/>
       </w:pPr>
       <w:r>
-        <w:t xml:space="preserve">In accordance with the Configuration Management Plan, CivicActions performs security impact analysis of all planned code releases. Level of impact is assessed by CivicActions Development in collaboration with CivicActions Security before the planned code updates are presented at the sprint planning meeting for approval. Significant software enhancements and major application modifications require approval from the Tech Lead of the Development team. Once a code release is considered ready for deployment, a Security Review is done before scheduling deployment of the code release to production, in accordance with the Agile-based System Development Life Cycle methodology described in SA-3.</w:t>
+        <w:t xml:space="preserve">In accordance with the Configuration Management Plan, CivicActions performs security impact analysis of all planned code releases. The level of impact is assessed by CivicActions Operations staff in collaboration with CivicActions’ Security Office before the planned code updates are presented at the sprint planning meeting for approval. Significant software enhancements and major application modifications require approval from the Tech Lead of the Development team. Once a code release is considered ready for deployment, a Security Review is done before scheduling deployment of the code release to production, in accordance with the Agile-based System Development Life Cycle methodology described in SA-3.</w:t>
       </w:r>
     </w:p>
     <w:p>
@@ -645,7 +645,7 @@
         <w:pStyle w:val="FirstParagraph"/>
       </w:pPr>
       <w:r>
-        <w:t xml:space="preserve">Configuration changes follow the CivicActions sprint planning process. The changes themselves are documented within a JIRA ticket tracking system. The JIRA ticket has an approval step built into the ticketing workflow that is required before the implementation phase. The CCB (agile sprint planning process) is responsible for reviewing the change and either approving or rejecting the proposal. These workflow changes are captured within an audit log in the ticket, and are available to anyone viewing the ticket.</w:t>
+        <w:t xml:space="preserve">Configuration changes follow the CivicActions sprint planning process. The changes themselves are documented within a JIRA ticket tracking system. The JIRA ticket has an approval step built into the ticketing workflow that is required before the implementation phase. The CCB (agile sprint planning process) is responsible for reviewing the change and either approving or rejecting the proposal. These workflow changes are captured within an audit log in the ticket and are available to anyone viewing the ticket.</w:t>
       </w:r>
     </w:p>
     <w:p>
@@ -865,7 +865,7 @@
         <w:pStyle w:val="FirstParagraph"/>
       </w:pPr>
       <w:r>
-        <w:t xml:space="preserve">Security impact analysis is conducted and documented within the Change Request (CR) process described in in CM-3(b). All proposed configuration-controlled changes to the application are tested first in a sandboxed development environment before being pushed to a staging environment to be tested by another developer and by the Engineering team prior to final approval from CCB to move changes to the production environment.</w:t>
+        <w:t xml:space="preserve">Security impact analysis is conducted and documented within the Change Request (CR) process described in CM-3(b). All proposed configuration-controlled changes to the application are tested first in a sandboxed development environment before being pushed to a staging environment to be tested by another developer and by the Engineering team prior to final approval from CCB to move changes to the production environment.</w:t>
       </w:r>
     </w:p>
     <w:p>
@@ -925,7 +925,7 @@
         <w:t xml:space="preserve"> </w:t>
       </w:r>
       <w:r>
-        <w:t xml:space="preserve">All access to server environments is via encrypted SSH session with public-key authentication, and all server access is logged.</w:t>
+        <w:t xml:space="preserve">All-access to server environments is via an encrypted SSH session with public-key authentication, and all server access is logged.</w:t>
       </w:r>
     </w:p>
     <w:p>
@@ -979,13 +979,13 @@
         <w:pStyle w:val="FirstParagraph"/>
       </w:pPr>
       <w:r>
-        <w:t xml:space="preserve">Access enforcement is monitored within Drupal, which records an entry in the Drupal watchdog log for every successful or failed login attempt to the system. Each successful login or logout event is logged with an entry that includes the username of the account being used.</w:t>
-      </w:r>
-      <w:r>
-        <w:t xml:space="preserve"> </w:t>
-      </w:r>
-      <w:r>
-        <w:t xml:space="preserve">All access to server environments is via encrypted SSH sessions with public-key authentication, and all server access is logged. Specific implementation of auditing events are captured in AU-2. The same access control procedures and need-to-know and accountability principles are enforced for all systems storing baseline configuration policies.</w:t>
+        <w:t xml:space="preserve">Access enforcement is monitored within Drupal, which records an entry in the Drupal Watchdog log for every successful or failed login attempt to the system. Each successful login or logout event is logged with an entry that includes the username of the account being used.</w:t>
+      </w:r>
+      <w:r>
+        <w:t xml:space="preserve"> </w:t>
+      </w:r>
+      <w:r>
+        <w:t xml:space="preserve">Access to the server environments is via encrypted SSH sessions with public-key authentication, and all server access is logged. Specific implementation of auditing events are captured in AU-2. The same access control procedures and need-to-know and accountability principles are enforced for all systems storing baseline configuration policies.</w:t>
       </w:r>
     </w:p>
     <w:p>
@@ -1083,7 +1083,7 @@
         <w:pStyle w:val="FirstParagraph"/>
       </w:pPr>
       <w:r>
-        <w:t xml:space="preserve">CivicActions internal administrators user access rights are reviewed at least quarterly by CivicActions Information Security, which is responsible for approving all user account assignments to CivicActions developers.</w:t>
+        <w:t xml:space="preserve">CivicActions’ internal administrator user access rights are reviewed at least quarterly by CivicActions’ Security Office, which is responsible for approving all user account assignments to CivicActions developers.</w:t>
       </w:r>
     </w:p>
     <w:p>
@@ -1224,7 +1224,7 @@
         <w:pStyle w:val="FirstParagraph"/>
       </w:pPr>
       <w:r>
-        <w:t xml:space="preserve">CivicActions developers follow security best practices according to the guidelines set by CivicActions Information Security.</w:t>
+        <w:t xml:space="preserve">CivicActions developers follow security best practices according to the guidelines set by CivicActions’ Security Office.</w:t>
       </w:r>
     </w:p>
     <w:p>
@@ -1426,7 +1426,7 @@
         <w:pStyle w:val="FirstParagraph"/>
       </w:pPr>
       <w:r>
-        <w:t xml:space="preserve">The software inventory for the application is maintained in the codebase stored CivicActions’ git source code version control system. It consists of the following components:</w:t>
+        <w:t xml:space="preserve">The software inventory for the application is maintained in the codebase stored CivicActions’ Git source code version control system. It consists of the following components:</w:t>
       </w:r>
       <w:r>
         <w:t xml:space="preserve"> </w:t>
@@ -1438,7 +1438,7 @@
         <w:t xml:space="preserve"> </w:t>
       </w:r>
       <w:r>
-        <w:t xml:space="preserve">• Drupal add-on modules, themes and libraries available from the Drupal.org website which extend Drupal core</w:t>
+        <w:t xml:space="preserve">• Drupal add-on modules, themes, and libraries available from the Drupal.org website which extend Drupal core</w:t>
       </w:r>
       <w:r>
         <w:t xml:space="preserve"> </w:t>
@@ -1606,7 +1606,7 @@
         <w:pStyle w:val="FirstParagraph"/>
       </w:pPr>
       <w:r>
-        <w:t xml:space="preserve">Drupal is hosted on a LAMP platform (Linux, Apache, MySQL and PHP). These are all compatible with the Free Software Foundation’s General Public License (GPL) version 2 or later and are freely available for use under copyright law.</w:t>
+        <w:t xml:space="preserve">Drupal is hosted on a LAMP platform (Linux, Apache, MySQL, and PHP). These are all compatible with the Free Software Foundation’s General Public License (GPL) version 2 or later and are freely available for use under copyright law.</w:t>
       </w:r>
     </w:p>
     <w:p>
@@ -1746,7 +1746,7 @@
         <w:pStyle w:val="FirstParagraph"/>
       </w:pPr>
       <w:r>
-        <w:t xml:space="preserve">CivicActions enforces software installation policies through required acknowledgement and sign-off on acceptable use policy by CivicActions personnel. CivicActions Development is responsible for enforcing compliance with the acceptable use policy.</w:t>
+        <w:t xml:space="preserve">CivicActions enforces software installation policies through required acknowledgment and sign-off on acceptable use policy by CivicActions personnel. CivicActions Development is responsible for enforcing compliance with the acceptable use policy.</w:t>
       </w:r>
     </w:p>
     <w:p>

--- a/docx/CM.docx
+++ b/docx/CM.docx
@@ -209,13 +209,31 @@
     </w:p>
     <w:p>
       <w:pPr>
+        <w:pStyle w:val="Heading5"/>
+      </w:pPr>
+      <w:bookmarkStart w:id="26" w:name="project"/>
+      <w:r>
+        <w:t xml:space="preserve">Project</w:t>
+      </w:r>
+      <w:bookmarkEnd w:id="26"/>
+    </w:p>
+    <w:p>
+      <w:pPr>
+        <w:pStyle w:val="FirstParagraph"/>
+      </w:pPr>
+      <w:r>
+        <w:t xml:space="preserve">The configuration management policy and procedures are formally documented in the Project Configuration Management Plan (CMP), which provides the roles and responsibilities as it pertains to physical and environmental protection. It defines responsibilities for the implementation and oversight of the guidance contained herein. Client reviews and updates the policy as necessary.</w:t>
+      </w:r>
+    </w:p>
+    <w:p>
+      <w:pPr>
         <w:pStyle w:val="Heading3"/>
       </w:pPr>
-      <w:bookmarkStart w:id="26" w:name="cm-2-baseline-configuration"/>
+      <w:bookmarkStart w:id="27" w:name="cm-2-baseline-configuration"/>
       <w:r>
         <w:t xml:space="preserve">CM-2: Baseline Configuration</w:t>
       </w:r>
-      <w:bookmarkEnd w:id="26"/>
+      <w:bookmarkEnd w:id="27"/>
     </w:p>
     <w:p>
       <w:pPr>
@@ -249,11 +267,11 @@
       <w:pPr>
         <w:pStyle w:val="Heading5"/>
       </w:pPr>
-      <w:bookmarkStart w:id="27" w:name="aws"/>
+      <w:bookmarkStart w:id="28" w:name="aws"/>
       <w:r>
         <w:t xml:space="preserve">AWS</w:t>
       </w:r>
-      <w:bookmarkEnd w:id="27"/>
+      <w:bookmarkEnd w:id="28"/>
     </w:p>
     <w:p>
       <w:pPr>
@@ -268,18 +286,18 @@
         <w:pStyle w:val="BodyText"/>
       </w:pPr>
       <w:r>
-        <w:t xml:space="preserve">All hardware is maintained by AWS Cloud. The system therefore inherits hardware configuration aspects of this control from the FedRAMP Provisional ATO granted to the AWS Cloud dated 1 May 2013 for the following: baseline configuration.</w:t>
+        <w:t xml:space="preserve">All hardware is maintained by the AWS cloud. The system inherits hardware configuration aspects of this control from the FedRAMP Provisional ATO granted to AWS, dated 1 May 2013, for the following: baseline configuration.</w:t>
       </w:r>
     </w:p>
     <w:p>
       <w:pPr>
         <w:pStyle w:val="Heading5"/>
       </w:pPr>
-      <w:bookmarkStart w:id="28" w:name="civicactions-1"/>
+      <w:bookmarkStart w:id="29" w:name="civicactions-1"/>
       <w:r>
         <w:t xml:space="preserve">CivicActions</w:t>
       </w:r>
-      <w:bookmarkEnd w:id="28"/>
+      <w:bookmarkEnd w:id="29"/>
     </w:p>
     <w:p>
       <w:pPr>
@@ -291,13 +309,67 @@
     </w:p>
     <w:p>
       <w:pPr>
+        <w:pStyle w:val="Heading5"/>
+      </w:pPr>
+      <w:bookmarkStart w:id="30" w:name="ilias"/>
+      <w:r>
+        <w:t xml:space="preserve">Ilias</w:t>
+      </w:r>
+      <w:bookmarkEnd w:id="30"/>
+    </w:p>
+    <w:p>
+      <w:pPr>
+        <w:pStyle w:val="FirstParagraph"/>
+      </w:pPr>
+      <w:r>
+        <w:t xml:space="preserve">The baseline configuration is maintained in Git and described in the Configuration Management Plan, which describes the change workflow and software configuration. In the context of Security Configuration Management, the baseline configuration is a collection of formally approved configuration state(s) of one or more configuration items (</w:t>
+      </w:r>
+      <w:r>
+        <w:t xml:space="preserve">“</w:t>
+      </w:r>
+      <w:r>
+        <w:t xml:space="preserve">features</w:t>
+      </w:r>
+      <w:r>
+        <w:t xml:space="preserve">”</w:t>
+      </w:r>
+      <w:r>
+        <w:t xml:space="preserve">) that compose the system. The baseline configuration is used to restore and serves as the basis against which the next change or set of changes to the system is made.</w:t>
+      </w:r>
+      <w:r>
+        <w:t xml:space="preserve"> </w:t>
+      </w:r>
+      <w:r>
+        <w:t xml:space="preserve">The features for the system are maintained in the website’s source code, which is managed in Git, a source code version control system. Once the source code is updated, Git maintains the new version of staged code once committed in the Git repository as the new baseline. All code prior to it being staged is documented, tested and approved by CivicActions Development, which is described in control SA-3. The production environment is configured to take database snapshots daily.</w:t>
+      </w:r>
+    </w:p>
+    <w:p>
+      <w:pPr>
+        <w:pStyle w:val="Heading5"/>
+      </w:pPr>
+      <w:bookmarkStart w:id="31" w:name="project-1"/>
+      <w:r>
+        <w:t xml:space="preserve">Project</w:t>
+      </w:r>
+      <w:bookmarkEnd w:id="31"/>
+    </w:p>
+    <w:p>
+      <w:pPr>
+        <w:pStyle w:val="FirstParagraph"/>
+      </w:pPr>
+      <w:r>
+        <w:t xml:space="preserve">A CM process has been established and documented in the Project CMP. All updates are made in accordance with the procedures outlined in the CMP. The CM process establishes a baseline of hardware, software, firmware and documentation, as well as changes thereto, throughout the development and life cycle of the information system. CM ensures the control of the information system through its life cycle. It assures that additions, deletions, or changes made to the Project system do not unintentionally or unknowingly diminish security. If the change is major, the security of the system must be re-analyzed.</w:t>
+      </w:r>
+    </w:p>
+    <w:p>
+      <w:pPr>
         <w:pStyle w:val="Heading3"/>
       </w:pPr>
-      <w:bookmarkStart w:id="29" w:name="cm-4-security-impact-analysis"/>
+      <w:bookmarkStart w:id="32" w:name="cm-4-security-impact-analysis"/>
       <w:r>
         <w:t xml:space="preserve">CM-4: Security Impact Analysis</w:t>
       </w:r>
-      <w:bookmarkEnd w:id="29"/>
+      <w:bookmarkEnd w:id="32"/>
     </w:p>
     <w:p>
       <w:pPr>
@@ -331,11 +403,11 @@
       <w:pPr>
         <w:pStyle w:val="Heading5"/>
       </w:pPr>
-      <w:bookmarkStart w:id="30" w:name="civicactions-2"/>
+      <w:bookmarkStart w:id="33" w:name="civicactions-2"/>
       <w:r>
         <w:t xml:space="preserve">CivicActions</w:t>
       </w:r>
-      <w:bookmarkEnd w:id="30"/>
+      <w:bookmarkEnd w:id="33"/>
     </w:p>
     <w:p>
       <w:pPr>
@@ -347,13 +419,31 @@
     </w:p>
     <w:p>
       <w:pPr>
+        <w:pStyle w:val="Heading5"/>
+      </w:pPr>
+      <w:bookmarkStart w:id="34" w:name="project-2"/>
+      <w:r>
+        <w:t xml:space="preserve">Project</w:t>
+      </w:r>
+      <w:bookmarkEnd w:id="34"/>
+    </w:p>
+    <w:p>
+      <w:pPr>
+        <w:pStyle w:val="FirstParagraph"/>
+      </w:pPr>
+      <w:r>
+        <w:t xml:space="preserve">An Information Security Program is in place to ensure all security-centric impacts to the Project are properly analyzed and conducted by personnel with information security responsibilities (i.e., Project SSO, IT Security Officer, etc.). These individuals have the appropriate skills and technical expertise to analyze the changes to the Project and their associated security ramifications. In support of continuous monitoring and to ensure the Project system lifecycle is fully sustained, a risk assessment process, be it formal or informal, is performed when changes are occur. This ensures that The Client understands the security impacts and can determine if additional security controls are required.</w:t>
+      </w:r>
+    </w:p>
+    <w:p>
+      <w:pPr>
         <w:pStyle w:val="Heading3"/>
       </w:pPr>
-      <w:bookmarkStart w:id="31" w:name="cm-6-configuration-settings"/>
+      <w:bookmarkStart w:id="35" w:name="cm-6-configuration-settings"/>
       <w:r>
         <w:t xml:space="preserve">CM-6: Configuration Settings</w:t>
       </w:r>
-      <w:bookmarkEnd w:id="31"/>
+      <w:bookmarkEnd w:id="35"/>
     </w:p>
     <w:p>
       <w:pPr>
@@ -450,21 +540,49 @@
       <w:pPr>
         <w:pStyle w:val="Heading4"/>
       </w:pPr>
-      <w:bookmarkStart w:id="32" w:name="b"/>
+      <w:bookmarkStart w:id="36" w:name="a"/>
+      <w:r>
+        <w:t xml:space="preserve">a</w:t>
+      </w:r>
+      <w:bookmarkEnd w:id="36"/>
+    </w:p>
+    <w:p>
+      <w:pPr>
+        <w:pStyle w:val="Heading5"/>
+      </w:pPr>
+      <w:bookmarkStart w:id="37" w:name="project-3"/>
+      <w:r>
+        <w:t xml:space="preserve">Project</w:t>
+      </w:r>
+      <w:bookmarkEnd w:id="37"/>
+    </w:p>
+    <w:p>
+      <w:pPr>
+        <w:pStyle w:val="FirstParagraph"/>
+      </w:pPr>
+      <w:r>
+        <w:t xml:space="preserve">The Project is configured in compliance with the applicable baseline security standards. The Department and its technical support staff configure the security settings of all IT products to the most restrictive mode consistent with information system operational requirements. Project utilizes the NIST Special Publication 800-70 for guidance on configuration settings (checklists) for information technology products. When security setting checklist are not available from NIST for a particular device, good security engineering practices along with manufacture guidelines is used to develop the security settings. The CM Manager conducts configuration audits to ensure baseline compliance and documentation of hardware/software configurations throughout the system lifecycle.</w:t>
+      </w:r>
+    </w:p>
+    <w:p>
+      <w:pPr>
+        <w:pStyle w:val="Heading4"/>
+      </w:pPr>
+      <w:bookmarkStart w:id="38" w:name="b"/>
       <w:r>
         <w:t xml:space="preserve">b</w:t>
       </w:r>
-      <w:bookmarkEnd w:id="32"/>
+      <w:bookmarkEnd w:id="38"/>
     </w:p>
     <w:p>
       <w:pPr>
         <w:pStyle w:val="Heading5"/>
       </w:pPr>
-      <w:bookmarkStart w:id="33" w:name="civicactions-3"/>
+      <w:bookmarkStart w:id="39" w:name="civicactions-3"/>
       <w:r>
         <w:t xml:space="preserve">CivicActions</w:t>
       </w:r>
-      <w:bookmarkEnd w:id="33"/>
+      <w:bookmarkEnd w:id="39"/>
     </w:p>
     <w:p>
       <w:pPr>
@@ -476,23 +594,75 @@
     </w:p>
     <w:p>
       <w:pPr>
+        <w:pStyle w:val="Heading5"/>
+      </w:pPr>
+      <w:bookmarkStart w:id="40" w:name="project-4"/>
+      <w:r>
+        <w:t xml:space="preserve">Project</w:t>
+      </w:r>
+      <w:bookmarkEnd w:id="40"/>
+    </w:p>
+    <w:p>
+      <w:pPr>
+        <w:pStyle w:val="FirstParagraph"/>
+      </w:pPr>
+      <w:r>
+        <w:t xml:space="preserve">Configuration settings are implemented, monitored, and controlled in accordance with the organizational Configuration Management Plan for the security configuration management processes and tools.</w:t>
+      </w:r>
+    </w:p>
+    <w:p>
+      <w:pPr>
         <w:pStyle w:val="Heading4"/>
       </w:pPr>
-      <w:bookmarkStart w:id="34" w:name="d"/>
+      <w:bookmarkStart w:id="41" w:name="c"/>
+      <w:r>
+        <w:t xml:space="preserve">c</w:t>
+      </w:r>
+      <w:bookmarkEnd w:id="41"/>
+    </w:p>
+    <w:p>
+      <w:pPr>
+        <w:pStyle w:val="Heading5"/>
+      </w:pPr>
+      <w:bookmarkStart w:id="42" w:name="project-5"/>
+      <w:r>
+        <w:t xml:space="preserve">Project</w:t>
+      </w:r>
+      <w:bookmarkEnd w:id="42"/>
+    </w:p>
+    <w:p>
+      <w:pPr>
+        <w:pStyle w:val="FirstParagraph"/>
+      </w:pPr>
+      <w:r>
+        <w:t xml:space="preserve">Currently, deviations do not exist for established configuration settings. In the event this changes, the following notes the process that will take place.</w:t>
+      </w:r>
+      <w:r>
+        <w:t xml:space="preserve"> </w:t>
+      </w:r>
+      <w:r>
+        <w:t xml:space="preserve">The CivicActions CCB, identifies, approves, and documents exceptions to mandatory configuration settings for individual components within its cloud offering only when operationally necessary. All variances identified during the monthly and annual system testing scans that must be accepted for operational purposes are tracked.</w:t>
+      </w:r>
+    </w:p>
+    <w:p>
+      <w:pPr>
+        <w:pStyle w:val="Heading4"/>
+      </w:pPr>
+      <w:bookmarkStart w:id="43" w:name="d"/>
       <w:r>
         <w:t xml:space="preserve">d</w:t>
       </w:r>
-      <w:bookmarkEnd w:id="34"/>
+      <w:bookmarkEnd w:id="43"/>
     </w:p>
     <w:p>
       <w:pPr>
         <w:pStyle w:val="Heading5"/>
       </w:pPr>
-      <w:bookmarkStart w:id="35" w:name="civicactions-4"/>
+      <w:bookmarkStart w:id="44" w:name="civicactions-4"/>
       <w:r>
         <w:t xml:space="preserve">CivicActions</w:t>
       </w:r>
-      <w:bookmarkEnd w:id="35"/>
+      <w:bookmarkEnd w:id="44"/>
     </w:p>
     <w:p>
       <w:pPr>
@@ -506,11 +676,11 @@
       <w:pPr>
         <w:pStyle w:val="Heading3"/>
       </w:pPr>
-      <w:bookmarkStart w:id="36" w:name="cm-7-least-functionality"/>
+      <w:bookmarkStart w:id="45" w:name="cm-7-least-functionality"/>
       <w:r>
         <w:t xml:space="preserve">CM-7: Least Functionality</w:t>
       </w:r>
-      <w:bookmarkEnd w:id="36"/>
+      <w:bookmarkEnd w:id="45"/>
     </w:p>
     <w:p>
       <w:pPr>
@@ -580,21 +750,21 @@
       <w:pPr>
         <w:pStyle w:val="Heading4"/>
       </w:pPr>
-      <w:bookmarkStart w:id="37" w:name="a"/>
+      <w:bookmarkStart w:id="46" w:name="a-1"/>
       <w:r>
         <w:t xml:space="preserve">a</w:t>
       </w:r>
-      <w:bookmarkEnd w:id="37"/>
+      <w:bookmarkEnd w:id="46"/>
     </w:p>
     <w:p>
       <w:pPr>
         <w:pStyle w:val="Heading5"/>
       </w:pPr>
-      <w:bookmarkStart w:id="38" w:name="aws-1"/>
+      <w:bookmarkStart w:id="47" w:name="aws-1"/>
       <w:r>
         <w:t xml:space="preserve">AWS</w:t>
       </w:r>
-      <w:bookmarkEnd w:id="38"/>
+      <w:bookmarkEnd w:id="47"/>
     </w:p>
     <w:p>
       <w:pPr>
@@ -606,23 +776,41 @@
     </w:p>
     <w:p>
       <w:pPr>
+        <w:pStyle w:val="Heading5"/>
+      </w:pPr>
+      <w:bookmarkStart w:id="48" w:name="project-6"/>
+      <w:r>
+        <w:t xml:space="preserve">Project</w:t>
+      </w:r>
+      <w:bookmarkEnd w:id="48"/>
+    </w:p>
+    <w:p>
+      <w:pPr>
+        <w:pStyle w:val="FirstParagraph"/>
+      </w:pPr>
+      <w:r>
+        <w:t xml:space="preserve">Services are limited to provide only essential capabilities.</w:t>
+      </w:r>
+    </w:p>
+    <w:p>
+      <w:pPr>
         <w:pStyle w:val="Heading4"/>
       </w:pPr>
-      <w:bookmarkStart w:id="39" w:name="b-1"/>
+      <w:bookmarkStart w:id="49" w:name="b-1"/>
       <w:r>
         <w:t xml:space="preserve">b</w:t>
       </w:r>
-      <w:bookmarkEnd w:id="39"/>
+      <w:bookmarkEnd w:id="49"/>
     </w:p>
     <w:p>
       <w:pPr>
         <w:pStyle w:val="Heading5"/>
       </w:pPr>
-      <w:bookmarkStart w:id="40" w:name="aws-2"/>
+      <w:bookmarkStart w:id="50" w:name="aws-2"/>
       <w:r>
         <w:t xml:space="preserve">AWS</w:t>
       </w:r>
-      <w:bookmarkEnd w:id="40"/>
+      <w:bookmarkEnd w:id="50"/>
     </w:p>
     <w:p>
       <w:pPr>
@@ -634,13 +822,31 @@
     </w:p>
     <w:p>
       <w:pPr>
+        <w:pStyle w:val="Heading5"/>
+      </w:pPr>
+      <w:bookmarkStart w:id="51" w:name="project-7"/>
+      <w:r>
+        <w:t xml:space="preserve">Project</w:t>
+      </w:r>
+      <w:bookmarkEnd w:id="51"/>
+    </w:p>
+    <w:p>
+      <w:pPr>
+        <w:pStyle w:val="FirstParagraph"/>
+      </w:pPr>
+      <w:r>
+        <w:t xml:space="preserve">The Project maintains strict default deny policy with access controls at the firewall, and on individual systems. Inbound access across the system boundary is only allowed on ports 22 (ssh), 80 (http) and 443 (https), with an additional port, 25 (smtp) open on the mail server.</w:t>
+      </w:r>
+    </w:p>
+    <w:p>
+      <w:pPr>
         <w:pStyle w:val="Heading3"/>
       </w:pPr>
-      <w:bookmarkStart w:id="41" w:name="cm-8-information-system-component-inventory"/>
+      <w:bookmarkStart w:id="52" w:name="cm-8-information-system-component-inventory"/>
       <w:r>
         <w:t xml:space="preserve">CM-8: Information System Component Inventory</w:t>
       </w:r>
-      <w:bookmarkEnd w:id="41"/>
+      <w:bookmarkEnd w:id="52"/>
     </w:p>
     <w:p>
       <w:pPr>
@@ -762,23 +968,71 @@
     </w:p>
     <w:p>
       <w:pPr>
+        <w:pStyle w:val="Heading5"/>
+      </w:pPr>
+      <w:bookmarkStart w:id="53" w:name="ilias-1"/>
+      <w:r>
+        <w:t xml:space="preserve">Ilias</w:t>
+      </w:r>
+      <w:bookmarkEnd w:id="53"/>
+    </w:p>
+    <w:p>
+      <w:pPr>
+        <w:pStyle w:val="FirstParagraph"/>
+      </w:pPr>
+      <w:r>
+        <w:t xml:space="preserve">The software inventory for the application is maintained in the codebase stored CivicActions’ Git source code version control system. It consists of the following components:</w:t>
+      </w:r>
+      <w:r>
+        <w:t xml:space="preserve"> </w:t>
+      </w:r>
+      <w:r>
+        <w:t xml:space="preserve">- The Ilias open-source web learning management system</w:t>
+      </w:r>
+      <w:r>
+        <w:t xml:space="preserve"> </w:t>
+      </w:r>
+      <w:r>
+        <w:t xml:space="preserve">- Ilias add-on modules, themes, and libraries available from the Ilias.de website which extend Ilias core</w:t>
+      </w:r>
+      <w:r>
+        <w:t xml:space="preserve"> </w:t>
+      </w:r>
+      <w:r>
+        <w:t xml:space="preserve">- Custom code written by CivicActions’ developers</w:t>
+      </w:r>
+      <w:r>
+        <w:t xml:space="preserve"> </w:t>
+      </w:r>
+      <w:r>
+        <w:t xml:space="preserve">The inventory is reviewed monthly by CivicActions Product Engineering teams in accordance with the Configuration Management Plan.</w:t>
+      </w:r>
+      <w:r>
+        <w:t xml:space="preserve"> </w:t>
+      </w:r>
+      <w:r>
+        <w:t xml:space="preserve">Website content is backed up daily using CPM snapshots. This allows CivicActions to build an inventory of the system on demand.</w:t>
+      </w:r>
+    </w:p>
+    <w:p>
+      <w:pPr>
         <w:pStyle w:val="Heading4"/>
       </w:pPr>
-      <w:bookmarkStart w:id="42" w:name="a-1"/>
+      <w:bookmarkStart w:id="54" w:name="a-2"/>
       <w:r>
         <w:t xml:space="preserve">a</w:t>
       </w:r>
-      <w:bookmarkEnd w:id="42"/>
+      <w:bookmarkEnd w:id="54"/>
     </w:p>
     <w:p>
       <w:pPr>
         <w:pStyle w:val="Heading5"/>
       </w:pPr>
-      <w:bookmarkStart w:id="43" w:name="aws-3"/>
+      <w:bookmarkStart w:id="55" w:name="aws-3"/>
       <w:r>
         <w:t xml:space="preserve">AWS</w:t>
       </w:r>
-      <w:bookmarkEnd w:id="43"/>
+      <w:bookmarkEnd w:id="55"/>
     </w:p>
     <w:p>
       <w:pPr>
@@ -840,21 +1094,21 @@
       <w:pPr>
         <w:pStyle w:val="Heading4"/>
       </w:pPr>
-      <w:bookmarkStart w:id="44" w:name="b-2"/>
+      <w:bookmarkStart w:id="56" w:name="b-2"/>
       <w:r>
         <w:t xml:space="preserve">b</w:t>
       </w:r>
-      <w:bookmarkEnd w:id="44"/>
+      <w:bookmarkEnd w:id="56"/>
     </w:p>
     <w:p>
       <w:pPr>
         <w:pStyle w:val="Heading5"/>
       </w:pPr>
-      <w:bookmarkStart w:id="45" w:name="aws-4"/>
+      <w:bookmarkStart w:id="57" w:name="aws-4"/>
       <w:r>
         <w:t xml:space="preserve">AWS</w:t>
       </w:r>
-      <w:bookmarkEnd w:id="45"/>
+      <w:bookmarkEnd w:id="57"/>
     </w:p>
     <w:p>
       <w:pPr>
@@ -868,11 +1122,11 @@
       <w:pPr>
         <w:pStyle w:val="Heading3"/>
       </w:pPr>
-      <w:bookmarkStart w:id="46" w:name="cm-10-software-usage-restrictions"/>
+      <w:bookmarkStart w:id="58" w:name="cm-10-software-usage-restrictions"/>
       <w:r>
         <w:t xml:space="preserve">CM-10: Software Usage Restrictions</w:t>
       </w:r>
-      <w:bookmarkEnd w:id="46"/>
+      <w:bookmarkEnd w:id="58"/>
     </w:p>
     <w:p>
       <w:pPr>
@@ -960,11 +1214,11 @@
       <w:pPr>
         <w:pStyle w:val="Heading5"/>
       </w:pPr>
-      <w:bookmarkStart w:id="47" w:name="civicactions-5"/>
+      <w:bookmarkStart w:id="59" w:name="civicactions-5"/>
       <w:r>
         <w:t xml:space="preserve">CivicActions</w:t>
       </w:r>
-      <w:bookmarkEnd w:id="47"/>
+      <w:bookmarkEnd w:id="59"/>
     </w:p>
     <w:p>
       <w:pPr>
@@ -976,13 +1230,31 @@
     </w:p>
     <w:p>
       <w:pPr>
+        <w:pStyle w:val="Heading5"/>
+      </w:pPr>
+      <w:bookmarkStart w:id="60" w:name="ilias-2"/>
+      <w:r>
+        <w:t xml:space="preserve">Ilias</w:t>
+      </w:r>
+      <w:bookmarkEnd w:id="60"/>
+    </w:p>
+    <w:p>
+      <w:pPr>
+        <w:pStyle w:val="FirstParagraph"/>
+      </w:pPr>
+      <w:r>
+        <w:t xml:space="preserve">Ilias is hosted on a LAMP platform (Linux, Apache, MySQL, and PHP). These are all compatible with the Free Software Foundation’s General Public License (GPL) version 2 or later and are freely available for use under copyright law.</w:t>
+      </w:r>
+    </w:p>
+    <w:p>
+      <w:pPr>
         <w:pStyle w:val="Heading3"/>
       </w:pPr>
-      <w:bookmarkStart w:id="48" w:name="cm-11-user-installed-software"/>
+      <w:bookmarkStart w:id="61" w:name="cm-11-user-installed-software"/>
       <w:r>
         <w:t xml:space="preserve">CM-11: User-Installed Software</w:t>
       </w:r>
-      <w:bookmarkEnd w:id="48"/>
+      <w:bookmarkEnd w:id="61"/>
     </w:p>
     <w:p>
       <w:pPr>
@@ -1061,21 +1333,21 @@
       <w:pPr>
         <w:pStyle w:val="Heading4"/>
       </w:pPr>
-      <w:bookmarkStart w:id="49" w:name="a-2"/>
+      <w:bookmarkStart w:id="62" w:name="a-3"/>
       <w:r>
         <w:t xml:space="preserve">a</w:t>
       </w:r>
-      <w:bookmarkEnd w:id="49"/>
+      <w:bookmarkEnd w:id="62"/>
     </w:p>
     <w:p>
       <w:pPr>
         <w:pStyle w:val="Heading5"/>
       </w:pPr>
-      <w:bookmarkStart w:id="50" w:name="civicactions-6"/>
+      <w:bookmarkStart w:id="63" w:name="civicactions-6"/>
       <w:r>
         <w:t xml:space="preserve">CivicActions</w:t>
       </w:r>
-      <w:bookmarkEnd w:id="50"/>
+      <w:bookmarkEnd w:id="63"/>
     </w:p>
     <w:p>
       <w:pPr>
@@ -1089,21 +1361,21 @@
       <w:pPr>
         <w:pStyle w:val="Heading4"/>
       </w:pPr>
-      <w:bookmarkStart w:id="51" w:name="b-3"/>
+      <w:bookmarkStart w:id="64" w:name="b-3"/>
       <w:r>
         <w:t xml:space="preserve">b</w:t>
       </w:r>
-      <w:bookmarkEnd w:id="51"/>
+      <w:bookmarkEnd w:id="64"/>
     </w:p>
     <w:p>
       <w:pPr>
         <w:pStyle w:val="Heading5"/>
       </w:pPr>
-      <w:bookmarkStart w:id="52" w:name="civicactions-7"/>
+      <w:bookmarkStart w:id="65" w:name="civicactions-7"/>
       <w:r>
         <w:t xml:space="preserve">CivicActions</w:t>
       </w:r>
-      <w:bookmarkEnd w:id="52"/>
+      <w:bookmarkEnd w:id="65"/>
     </w:p>
     <w:p>
       <w:pPr>
@@ -1117,21 +1389,21 @@
       <w:pPr>
         <w:pStyle w:val="Heading4"/>
       </w:pPr>
-      <w:bookmarkStart w:id="53" w:name="c"/>
+      <w:bookmarkStart w:id="66" w:name="c-1"/>
       <w:r>
         <w:t xml:space="preserve">c</w:t>
       </w:r>
-      <w:bookmarkEnd w:id="53"/>
+      <w:bookmarkEnd w:id="66"/>
     </w:p>
     <w:p>
       <w:pPr>
         <w:pStyle w:val="Heading5"/>
       </w:pPr>
-      <w:bookmarkStart w:id="54" w:name="civicactions-8"/>
+      <w:bookmarkStart w:id="67" w:name="civicactions-8"/>
       <w:r>
         <w:t xml:space="preserve">CivicActions</w:t>
       </w:r>
-      <w:bookmarkEnd w:id="54"/>
+      <w:bookmarkEnd w:id="67"/>
     </w:p>
     <w:p>
       <w:pPr>

--- a/docx/CM.docx
+++ b/docx/CM.docx
@@ -771,7 +771,7 @@
         <w:pStyle w:val="FirstParagraph"/>
       </w:pPr>
       <w:r>
-        <w:t xml:space="preserve">In this architecture, only essential capabilities for a multi-tiered web service are configured. AWS Identity and Access Management (IAM) baseline Groups and Roles are configured to support restricted access to AWS resources by privileged users and non-person entities (EC2 systems operating with a role) authorized and assigned by the organization.</w:t>
+        <w:t xml:space="preserve">In this architecture, only essential capabilities for a multi-tiered web service are configured. AWS Identity and Access Management (IAM) baseline Groups and Roles are configured to support restricted access to AWS resources by privileged users and non-person entities (Amazon EC2 systems operating with a role) authorized and assigned by the organization.</w:t>
       </w:r>
     </w:p>
     <w:p>

--- a/docx/CM.docx
+++ b/docx/CM.docx
@@ -154,23 +154,6 @@
     </w:p>
     <w:p>
       <w:pPr>
-        <w:pStyle w:val="FirstParagraph"/>
-      </w:pPr>
-      <w:r>
-        <w:rPr>
-          <w:b/>
-        </w:rPr>
-        <w:t xml:space="preserve">Status:</w:t>
-      </w:r>
-      <w:r>
-        <w:t xml:space="preserve"> </w:t>
-      </w:r>
-      <w:r>
-        <w:t xml:space="preserve">Complete</w:t>
-      </w:r>
-    </w:p>
-    <w:p>
-      <w:pPr>
         <w:pStyle w:val="Heading5"/>
       </w:pPr>
       <w:bookmarkStart w:id="24" w:name="civicactions"/>
@@ -192,7 +175,7 @@
       <w:hyperlink r:id="rId25">
         <w:r>
           <w:rPr>
-            <w:rStyle w:val="Hyperlink"/>
+            <w:rStyle w:val="InternetLink"/>
           </w:rPr>
           <w:t xml:space="preserve">https://github.com/CivicActions/compliance-docs</w:t>
         </w:r>
@@ -248,128 +231,537 @@
     </w:p>
     <w:p>
       <w:pPr>
+        <w:pStyle w:val="Heading5"/>
+      </w:pPr>
+      <w:bookmarkStart w:id="28" w:name="aws"/>
+      <w:r>
+        <w:t xml:space="preserve">AWS</w:t>
+      </w:r>
+      <w:bookmarkEnd w:id="28"/>
+    </w:p>
+    <w:p>
+      <w:pPr>
         <w:pStyle w:val="FirstParagraph"/>
       </w:pPr>
       <w:r>
-        <w:rPr>
-          <w:b/>
-        </w:rPr>
-        <w:t xml:space="preserve">Status:</w:t>
+        <w:t xml:space="preserve">Hardware Baselines</w:t>
+      </w:r>
+    </w:p>
+    <w:p>
+      <w:pPr>
+        <w:pStyle w:val="TextBody"/>
+      </w:pPr>
+      <w:r>
+        <w:t xml:space="preserve">All hardware is maintained by the AWS cloud. The system inherits hardware configuration aspects of this control from the FedRAMP Provisional ATO granted to AWS, dated 1 May 2013, for the following: baseline configuration.</w:t>
+      </w:r>
+    </w:p>
+    <w:p>
+      <w:pPr>
+        <w:pStyle w:val="Heading5"/>
+      </w:pPr>
+      <w:bookmarkStart w:id="29" w:name="civicactions-1"/>
+      <w:r>
+        <w:t xml:space="preserve">CivicActions</w:t>
+      </w:r>
+      <w:bookmarkEnd w:id="29"/>
+    </w:p>
+    <w:p>
+      <w:pPr>
+        <w:pStyle w:val="FirstParagraph"/>
+      </w:pPr>
+      <w:r>
+        <w:t xml:space="preserve">A current baseline configuration is always available - stored as a tag in the Git repository - such that the site can be regenerated or rolled back should unauthorized or failing changes be applied.</w:t>
+      </w:r>
+    </w:p>
+    <w:p>
+      <w:pPr>
+        <w:pStyle w:val="Heading5"/>
+      </w:pPr>
+      <w:bookmarkStart w:id="30" w:name="ilias"/>
+      <w:r>
+        <w:t xml:space="preserve">Ilias</w:t>
+      </w:r>
+      <w:bookmarkEnd w:id="30"/>
+    </w:p>
+    <w:p>
+      <w:pPr>
+        <w:pStyle w:val="FirstParagraph"/>
+      </w:pPr>
+      <w:r>
+        <w:t xml:space="preserve">The baseline configuration is maintained in Git and described in the Configuration Management Plan, which describes the change workflow and software configuration. In the context of Security Configuration Management, the baseline configuration is a collection of formally approved configuration state(s) of one or more configuration items (</w:t>
+      </w:r>
+      <w:r>
+        <w:t xml:space="preserve">“</w:t>
+      </w:r>
+      <w:r>
+        <w:t xml:space="preserve">features</w:t>
+      </w:r>
+      <w:r>
+        <w:t xml:space="preserve">”</w:t>
+      </w:r>
+      <w:r>
+        <w:t xml:space="preserve">) that compose the system. The baseline configuration is used to restore and serves as the basis against which the next change or set of changes to the system is made.</w:t>
       </w:r>
       <w:r>
         <w:t xml:space="preserve"> </w:t>
       </w:r>
       <w:r>
-        <w:t xml:space="preserve">Complete</w:t>
+        <w:t xml:space="preserve">The features for the system are maintained in the website’s source code, which is managed in Git, a source code version control system. Once the source code is updated, Git maintains the new version of staged code once committed in the Git repository as the new baseline. All code prior to it being staged is documented, tested and approved by CivicActions Development, which is described in control SA-3. The production environment is configured to take database snapshots daily.</w:t>
       </w:r>
     </w:p>
     <w:p>
       <w:pPr>
         <w:pStyle w:val="Heading5"/>
       </w:pPr>
-      <w:bookmarkStart w:id="28" w:name="aws"/>
+      <w:bookmarkStart w:id="31" w:name="project-1"/>
+      <w:r>
+        <w:t xml:space="preserve">Project</w:t>
+      </w:r>
+      <w:bookmarkEnd w:id="31"/>
+    </w:p>
+    <w:p>
+      <w:pPr>
+        <w:pStyle w:val="FirstParagraph"/>
+      </w:pPr>
+      <w:r>
+        <w:t xml:space="preserve">A CM process has been established and documented in the Project CMP. All updates are made in accordance with the procedures outlined in the CMP. The CM process establishes a baseline of hardware, software, firmware and documentation, as well as changes thereto, throughout the development and life cycle of the information system. CM ensures the control of the information system through its life cycle. It assures that additions, deletions, or changes made to the Project system do not unintentionally or unknowingly diminish security. If the change is major, the security of the system must be re-analyzed.</w:t>
+      </w:r>
+    </w:p>
+    <w:p>
+      <w:pPr>
+        <w:pStyle w:val="Heading3"/>
+      </w:pPr>
+      <w:bookmarkStart w:id="32" w:name="cm-4-security-impact-analysis"/>
+      <w:r>
+        <w:t xml:space="preserve">CM-4: Security Impact Analysis</w:t>
+      </w:r>
+      <w:bookmarkEnd w:id="32"/>
+    </w:p>
+    <w:p>
+      <w:pPr>
+        <w:pStyle w:val="SourceCode"/>
+      </w:pPr>
+      <w:r>
+        <w:rPr>
+          <w:rStyle w:val="VerbatimChar"/>
+        </w:rPr>
+        <w:t xml:space="preserve">The organization analyzes changes to the information system to determine potential security impacts prior to change implementation.</w:t>
+      </w:r>
+    </w:p>
+    <w:p>
+      <w:pPr>
+        <w:pStyle w:val="Heading5"/>
+      </w:pPr>
+      <w:bookmarkStart w:id="33" w:name="civicactions-2"/>
+      <w:r>
+        <w:t xml:space="preserve">CivicActions</w:t>
+      </w:r>
+      <w:bookmarkEnd w:id="33"/>
+    </w:p>
+    <w:p>
+      <w:pPr>
+        <w:pStyle w:val="FirstParagraph"/>
+      </w:pPr>
+      <w:r>
+        <w:t xml:space="preserve">Security impact analysis is conducted and documented within the Change Request (CR) process described in CM-3(b). All proposed configuration- controlled changes to the application are tested first in a sandboxed development environment before being pushed to a staging environment to be tested by another developer and by the Engineering team prior to final approval from CCB to move changes to the production environment.</w:t>
+      </w:r>
+    </w:p>
+    <w:p>
+      <w:pPr>
+        <w:pStyle w:val="Heading5"/>
+      </w:pPr>
+      <w:bookmarkStart w:id="34" w:name="project-2"/>
+      <w:r>
+        <w:t xml:space="preserve">Project</w:t>
+      </w:r>
+      <w:bookmarkEnd w:id="34"/>
+    </w:p>
+    <w:p>
+      <w:pPr>
+        <w:pStyle w:val="FirstParagraph"/>
+      </w:pPr>
+      <w:r>
+        <w:t xml:space="preserve">An Information Security Program is in place to ensure all security-centric impacts to the Project are properly analyzed and conducted by personnel with information security responsibilities (i.e., Project SSO, IT Security Officer, etc.). These individuals have the appropriate skills and technical expertise to analyze the changes to the Project and their associated security ramifications. In support of continuous monitoring and to ensure the Project system lifecycle is fully sustained, a risk assessment process, be it formal or informal, is performed when changes are occur. This ensures that Client Full Name understands the security impacts and can determine if additional security controls are required.</w:t>
+      </w:r>
+    </w:p>
+    <w:p>
+      <w:pPr>
+        <w:pStyle w:val="Heading3"/>
+      </w:pPr>
+      <w:bookmarkStart w:id="35" w:name="cm-6-configuration-settings"/>
+      <w:r>
+        <w:t xml:space="preserve">CM-6: Configuration Settings</w:t>
+      </w:r>
+      <w:bookmarkEnd w:id="35"/>
+    </w:p>
+    <w:p>
+      <w:pPr>
+        <w:pStyle w:val="SourceCode"/>
+      </w:pPr>
+      <w:r>
+        <w:rPr>
+          <w:rStyle w:val="VerbatimChar"/>
+        </w:rPr>
+        <w:t xml:space="preserve">The organization:</w:t>
+      </w:r>
+      <w:r>
+        <w:br w:type="textWrapping"/>
+      </w:r>
+      <w:r>
+        <w:rPr>
+          <w:rStyle w:val="VerbatimChar"/>
+        </w:rPr>
+        <w:t xml:space="preserve">  a.  Establishes and documents configuration settings for information technology</w:t>
+      </w:r>
+      <w:r>
+        <w:br w:type="textWrapping"/>
+      </w:r>
+      <w:r>
+        <w:rPr>
+          <w:rStyle w:val="VerbatimChar"/>
+        </w:rPr>
+        <w:t xml:space="preserve">products employed within the information system using [Assignment: organization-defined security configuration checklists] that reflect the most restrictive mode consistent with operational requirements;</w:t>
+      </w:r>
+      <w:r>
+        <w:br w:type="textWrapping"/>
+      </w:r>
+      <w:r>
+        <w:rPr>
+          <w:rStyle w:val="VerbatimChar"/>
+        </w:rPr>
+        <w:t xml:space="preserve">  b.  Implements the configuration settings;</w:t>
+      </w:r>
+      <w:r>
+        <w:br w:type="textWrapping"/>
+      </w:r>
+      <w:r>
+        <w:rPr>
+          <w:rStyle w:val="VerbatimChar"/>
+        </w:rPr>
+        <w:t xml:space="preserve">  c.  Identifies, documents, and approves any deviations from established configuration</w:t>
+      </w:r>
+      <w:r>
+        <w:br w:type="textWrapping"/>
+      </w:r>
+      <w:r>
+        <w:rPr>
+          <w:rStyle w:val="VerbatimChar"/>
+        </w:rPr>
+        <w:t xml:space="preserve">settings for [Assignment: organization-defined information system components] based on [Assignment: organization-defined operational requirements]; and</w:t>
+      </w:r>
+      <w:r>
+        <w:br w:type="textWrapping"/>
+      </w:r>
+      <w:r>
+        <w:rPr>
+          <w:rStyle w:val="VerbatimChar"/>
+        </w:rPr>
+        <w:t xml:space="preserve">  d.  Monitors and controls changes to the configuration settings in accordance</w:t>
+      </w:r>
+      <w:r>
+        <w:br w:type="textWrapping"/>
+      </w:r>
+      <w:r>
+        <w:rPr>
+          <w:rStyle w:val="VerbatimChar"/>
+        </w:rPr>
+        <w:t xml:space="preserve">with organizational policies and procedures.</w:t>
+      </w:r>
+    </w:p>
+    <w:p>
+      <w:pPr>
+        <w:pStyle w:val="Heading4"/>
+      </w:pPr>
+      <w:bookmarkStart w:id="36" w:name="a"/>
+      <w:r>
+        <w:t xml:space="preserve">a</w:t>
+      </w:r>
+      <w:bookmarkEnd w:id="36"/>
+    </w:p>
+    <w:p>
+      <w:pPr>
+        <w:pStyle w:val="Heading5"/>
+      </w:pPr>
+      <w:bookmarkStart w:id="37" w:name="project-3"/>
+      <w:r>
+        <w:t xml:space="preserve">Project</w:t>
+      </w:r>
+      <w:bookmarkEnd w:id="37"/>
+    </w:p>
+    <w:p>
+      <w:pPr>
+        <w:pStyle w:val="FirstParagraph"/>
+      </w:pPr>
+      <w:r>
+        <w:t xml:space="preserve">The Project is configured in compliance with the applicable baseline security standards. The Department and its technical support staff configure the security settings of all IT products to the most restrictive mode consistent with information system operational requirements. Project utilizes the NIST Special Publication 800-70 for guidance on configuration settings (checklists) for information technology products. When security setting checklist are not available from NIST for a particular device, good security engineering practices along with manufacture guidelines is used to develop the security settings. The CM Manager conducts configuration audits to ensure baseline compliance and documentation of hardware/software configurations throughout the system lifecycle.</w:t>
+      </w:r>
+    </w:p>
+    <w:p>
+      <w:pPr>
+        <w:pStyle w:val="Heading4"/>
+      </w:pPr>
+      <w:bookmarkStart w:id="38" w:name="b"/>
+      <w:r>
+        <w:t xml:space="preserve">b</w:t>
+      </w:r>
+      <w:bookmarkEnd w:id="38"/>
+    </w:p>
+    <w:p>
+      <w:pPr>
+        <w:pStyle w:val="Heading5"/>
+      </w:pPr>
+      <w:bookmarkStart w:id="39" w:name="civicactions-3"/>
+      <w:r>
+        <w:t xml:space="preserve">CivicActions</w:t>
+      </w:r>
+      <w:bookmarkEnd w:id="39"/>
+    </w:p>
+    <w:p>
+      <w:pPr>
+        <w:pStyle w:val="FirstParagraph"/>
+      </w:pPr>
+      <w:r>
+        <w:t xml:space="preserve">CivicActions developers follow security best practices according to the guidelines set by the CivicActions Security Office.</w:t>
+      </w:r>
+    </w:p>
+    <w:p>
+      <w:pPr>
+        <w:pStyle w:val="Heading5"/>
+      </w:pPr>
+      <w:bookmarkStart w:id="40" w:name="project-4"/>
+      <w:r>
+        <w:t xml:space="preserve">Project</w:t>
+      </w:r>
+      <w:bookmarkEnd w:id="40"/>
+    </w:p>
+    <w:p>
+      <w:pPr>
+        <w:pStyle w:val="FirstParagraph"/>
+      </w:pPr>
+      <w:r>
+        <w:t xml:space="preserve">Configuration settings are implemented, monitored, and controlled in accordance with the organizational Configuration Management Plan for the security configuration management processes and tools.</w:t>
+      </w:r>
+    </w:p>
+    <w:p>
+      <w:pPr>
+        <w:pStyle w:val="Heading4"/>
+      </w:pPr>
+      <w:bookmarkStart w:id="41" w:name="c"/>
+      <w:r>
+        <w:t xml:space="preserve">c</w:t>
+      </w:r>
+      <w:bookmarkEnd w:id="41"/>
+    </w:p>
+    <w:p>
+      <w:pPr>
+        <w:pStyle w:val="Heading5"/>
+      </w:pPr>
+      <w:bookmarkStart w:id="42" w:name="project-5"/>
+      <w:r>
+        <w:t xml:space="preserve">Project</w:t>
+      </w:r>
+      <w:bookmarkEnd w:id="42"/>
+    </w:p>
+    <w:p>
+      <w:pPr>
+        <w:pStyle w:val="FirstParagraph"/>
+      </w:pPr>
+      <w:r>
+        <w:t xml:space="preserve">Currently, deviations do not exist for established configuration settings. In the event this changes, the following notes the process that will take place.</w:t>
+      </w:r>
+      <w:r>
+        <w:t xml:space="preserve"> </w:t>
+      </w:r>
+      <w:r>
+        <w:t xml:space="preserve">The CivicActions CCB, identifies, approves, and documents exceptions to mandatory configuration settings for individual components within its cloud offering only when operationally necessary. All variances identified during the monthly and annual system testing scans that must be accepted for operational purposes are tracked.</w:t>
+      </w:r>
+    </w:p>
+    <w:p>
+      <w:pPr>
+        <w:pStyle w:val="Heading4"/>
+      </w:pPr>
+      <w:bookmarkStart w:id="43" w:name="d"/>
+      <w:r>
+        <w:t xml:space="preserve">d</w:t>
+      </w:r>
+      <w:bookmarkEnd w:id="43"/>
+    </w:p>
+    <w:p>
+      <w:pPr>
+        <w:pStyle w:val="Heading5"/>
+      </w:pPr>
+      <w:bookmarkStart w:id="44" w:name="civicactions-4"/>
+      <w:r>
+        <w:t xml:space="preserve">CivicActions</w:t>
+      </w:r>
+      <w:bookmarkEnd w:id="44"/>
+    </w:p>
+    <w:p>
+      <w:pPr>
+        <w:pStyle w:val="FirstParagraph"/>
+      </w:pPr>
+      <w:r>
+        <w:t xml:space="preserve">All changes to the configuration settings are logged in the Git source code version control system, which records the identity of the developer who committed each change. Version control is enforced, with previous tagged code releases kept for rollback purposes.</w:t>
+      </w:r>
+    </w:p>
+    <w:p>
+      <w:pPr>
+        <w:pStyle w:val="Heading3"/>
+      </w:pPr>
+      <w:bookmarkStart w:id="45" w:name="cm-7-least-functionality"/>
+      <w:r>
+        <w:t xml:space="preserve">CM-7: Least Functionality</w:t>
+      </w:r>
+      <w:bookmarkEnd w:id="45"/>
+    </w:p>
+    <w:p>
+      <w:pPr>
+        <w:pStyle w:val="SourceCode"/>
+      </w:pPr>
+      <w:r>
+        <w:rPr>
+          <w:rStyle w:val="VerbatimChar"/>
+        </w:rPr>
+        <w:t xml:space="preserve">The organization:</w:t>
+      </w:r>
+      <w:r>
+        <w:br w:type="textWrapping"/>
+      </w:r>
+      <w:r>
+        <w:rPr>
+          <w:rStyle w:val="VerbatimChar"/>
+        </w:rPr>
+        <w:t xml:space="preserve">  a.  Configures the information system to provide only essential capabilities;</w:t>
+      </w:r>
+      <w:r>
+        <w:br w:type="textWrapping"/>
+      </w:r>
+      <w:r>
+        <w:rPr>
+          <w:rStyle w:val="VerbatimChar"/>
+        </w:rPr>
+        <w:t xml:space="preserve">and</w:t>
+      </w:r>
+      <w:r>
+        <w:br w:type="textWrapping"/>
+      </w:r>
+      <w:r>
+        <w:rPr>
+          <w:rStyle w:val="VerbatimChar"/>
+        </w:rPr>
+        <w:t xml:space="preserve">  b.  Prohibits or restricts the use of the following functions, ports, protocols,</w:t>
+      </w:r>
+      <w:r>
+        <w:br w:type="textWrapping"/>
+      </w:r>
+      <w:r>
+        <w:rPr>
+          <w:rStyle w:val="VerbatimChar"/>
+        </w:rPr>
+        <w:t xml:space="preserve">and/or services: [Assignment: organization-defined prohibited or restricted functions, ports, protocols, and/or services].</w:t>
+      </w:r>
+    </w:p>
+    <w:p>
+      <w:pPr>
+        <w:pStyle w:val="Heading4"/>
+      </w:pPr>
+      <w:bookmarkStart w:id="46" w:name="a-1"/>
+      <w:r>
+        <w:t xml:space="preserve">a</w:t>
+      </w:r>
+      <w:bookmarkEnd w:id="46"/>
+    </w:p>
+    <w:p>
+      <w:pPr>
+        <w:pStyle w:val="Heading5"/>
+      </w:pPr>
+      <w:bookmarkStart w:id="47" w:name="aws-1"/>
       <w:r>
         <w:t xml:space="preserve">AWS</w:t>
       </w:r>
-      <w:bookmarkEnd w:id="28"/>
+      <w:bookmarkEnd w:id="47"/>
     </w:p>
     <w:p>
       <w:pPr>
         <w:pStyle w:val="FirstParagraph"/>
       </w:pPr>
       <w:r>
-        <w:t xml:space="preserve">Hardware Baselines</w:t>
-      </w:r>
-    </w:p>
-    <w:p>
-      <w:pPr>
-        <w:pStyle w:val="BodyText"/>
-      </w:pPr>
-      <w:r>
-        <w:t xml:space="preserve">All hardware is maintained by the AWS cloud. The system inherits hardware configuration aspects of this control from the FedRAMP Provisional ATO granted to AWS, dated 1 May 2013, for the following: baseline configuration.</w:t>
+        <w:t xml:space="preserve">In this architecture, only essential capabilities for a multi-tiered web service are configured. AWS Identity and Access Management (IAM) baseline Groups and Roles are configured to support restricted access to AWS resources by privileged users and non-person entities (Amazon EC2 systems operating with a role) authorized and assigned by the organization.</w:t>
       </w:r>
     </w:p>
     <w:p>
       <w:pPr>
         <w:pStyle w:val="Heading5"/>
       </w:pPr>
-      <w:bookmarkStart w:id="29" w:name="civicactions-1"/>
-      <w:r>
-        <w:t xml:space="preserve">CivicActions</w:t>
-      </w:r>
-      <w:bookmarkEnd w:id="29"/>
+      <w:bookmarkStart w:id="48" w:name="project-6"/>
+      <w:r>
+        <w:t xml:space="preserve">Project</w:t>
+      </w:r>
+      <w:bookmarkEnd w:id="48"/>
     </w:p>
     <w:p>
       <w:pPr>
         <w:pStyle w:val="FirstParagraph"/>
       </w:pPr>
       <w:r>
-        <w:t xml:space="preserve">A current baseline configuration is always available - stored as a tag in the Git repository - such that the site can be regenerated or rolled back should unauthorized or failing changes be applied.</w:t>
-      </w:r>
+        <w:t xml:space="preserve">Services are limited to provide only essential capabilities.</w:t>
+      </w:r>
+    </w:p>
+    <w:p>
+      <w:pPr>
+        <w:pStyle w:val="Heading4"/>
+      </w:pPr>
+      <w:bookmarkStart w:id="49" w:name="b-1"/>
+      <w:r>
+        <w:t xml:space="preserve">b</w:t>
+      </w:r>
+      <w:bookmarkEnd w:id="49"/>
     </w:p>
     <w:p>
       <w:pPr>
         <w:pStyle w:val="Heading5"/>
       </w:pPr>
-      <w:bookmarkStart w:id="30" w:name="ilias"/>
-      <w:r>
-        <w:t xml:space="preserve">Ilias</w:t>
-      </w:r>
-      <w:bookmarkEnd w:id="30"/>
+      <w:bookmarkStart w:id="50" w:name="aws-2"/>
+      <w:r>
+        <w:t xml:space="preserve">AWS</w:t>
+      </w:r>
+      <w:bookmarkEnd w:id="50"/>
     </w:p>
     <w:p>
       <w:pPr>
         <w:pStyle w:val="FirstParagraph"/>
       </w:pPr>
       <w:r>
-        <w:t xml:space="preserve">The baseline configuration is maintained in Git and described in the Configuration Management Plan, which describes the change workflow and software configuration. In the context of Security Configuration Management, the baseline configuration is a collection of formally approved configuration state(s) of one or more configuration items (</w:t>
-      </w:r>
-      <w:r>
-        <w:t xml:space="preserve">“</w:t>
-      </w:r>
-      <w:r>
-        <w:t xml:space="preserve">features</w:t>
-      </w:r>
-      <w:r>
-        <w:t xml:space="preserve">”</w:t>
-      </w:r>
-      <w:r>
-        <w:t xml:space="preserve">) that compose the system. The baseline configuration is used to restore and serves as the basis against which the next change or set of changes to the system is made.</w:t>
-      </w:r>
-      <w:r>
-        <w:t xml:space="preserve"> </w:t>
-      </w:r>
-      <w:r>
-        <w:t xml:space="preserve">The features for the system are maintained in the website’s source code, which is managed in Git, a source code version control system. Once the source code is updated, Git maintains the new version of staged code once committed in the Git repository as the new baseline. All code prior to it being staged is documented, tested and approved by CivicActions Development, which is described in control SA-3. The production environment is configured to take database snapshots daily.</w:t>
+        <w:t xml:space="preserve">In this architecture, ports, protocols, and services are restricted to those that are required for a multi-tiered web service, via AWS security group rules.</w:t>
       </w:r>
     </w:p>
     <w:p>
       <w:pPr>
         <w:pStyle w:val="Heading5"/>
       </w:pPr>
-      <w:bookmarkStart w:id="31" w:name="project-1"/>
+      <w:bookmarkStart w:id="51" w:name="project-7"/>
       <w:r>
         <w:t xml:space="preserve">Project</w:t>
       </w:r>
-      <w:bookmarkEnd w:id="31"/>
+      <w:bookmarkEnd w:id="51"/>
     </w:p>
     <w:p>
       <w:pPr>
         <w:pStyle w:val="FirstParagraph"/>
       </w:pPr>
       <w:r>
-        <w:t xml:space="preserve">A CM process has been established and documented in the Project CMP. All updates are made in accordance with the procedures outlined in the CMP. The CM process establishes a baseline of hardware, software, firmware and documentation, as well as changes thereto, throughout the development and life cycle of the information system. CM ensures the control of the information system through its life cycle. It assures that additions, deletions, or changes made to the Project system do not unintentionally or unknowingly diminish security. If the change is major, the security of the system must be re-analyzed.</w:t>
+        <w:t xml:space="preserve">The Project maintains strict default deny policy with access controls at the firewall, and on individual systems. Inbound access across the system boundary is only allowed on ports 22 (ssh), 80 (http) and 443 (https), with an additional port, 25 (smtp) open on the mail server.</w:t>
       </w:r>
     </w:p>
     <w:p>
       <w:pPr>
         <w:pStyle w:val="Heading3"/>
       </w:pPr>
-      <w:bookmarkStart w:id="32" w:name="cm-4-security-impact-analysis"/>
-      <w:r>
-        <w:t xml:space="preserve">CM-4: Security Impact Analysis</w:t>
-      </w:r>
-      <w:bookmarkEnd w:id="32"/>
+      <w:bookmarkStart w:id="52" w:name="cm-8-information-system-component-inventory"/>
+      <w:r>
+        <w:t xml:space="preserve">CM-8: Information System Component Inventory</w:t>
+      </w:r>
+      <w:bookmarkEnd w:id="52"/>
     </w:p>
     <w:p>
       <w:pPr>
@@ -379,80 +771,6 @@
         <w:rPr>
           <w:rStyle w:val="VerbatimChar"/>
         </w:rPr>
-        <w:t xml:space="preserve">The organization analyzes changes to the information system to determine potential security impacts prior to change implementation.</w:t>
-      </w:r>
-    </w:p>
-    <w:p>
-      <w:pPr>
-        <w:pStyle w:val="FirstParagraph"/>
-      </w:pPr>
-      <w:r>
-        <w:rPr>
-          <w:b/>
-        </w:rPr>
-        <w:t xml:space="preserve">Status:</w:t>
-      </w:r>
-      <w:r>
-        <w:t xml:space="preserve"> </w:t>
-      </w:r>
-      <w:r>
-        <w:t xml:space="preserve">Complete</w:t>
-      </w:r>
-    </w:p>
-    <w:p>
-      <w:pPr>
-        <w:pStyle w:val="Heading5"/>
-      </w:pPr>
-      <w:bookmarkStart w:id="33" w:name="civicactions-2"/>
-      <w:r>
-        <w:t xml:space="preserve">CivicActions</w:t>
-      </w:r>
-      <w:bookmarkEnd w:id="33"/>
-    </w:p>
-    <w:p>
-      <w:pPr>
-        <w:pStyle w:val="FirstParagraph"/>
-      </w:pPr>
-      <w:r>
-        <w:t xml:space="preserve">Security impact analysis is conducted and documented within the Change Request (CR) process described in CM-3(b). All proposed configuration- controlled changes to the application are tested first in a sandboxed development environment before being pushed to a staging environment to be tested by another developer and by the Engineering team prior to final approval from CCB to move changes to the production environment.</w:t>
-      </w:r>
-    </w:p>
-    <w:p>
-      <w:pPr>
-        <w:pStyle w:val="Heading5"/>
-      </w:pPr>
-      <w:bookmarkStart w:id="34" w:name="project-2"/>
-      <w:r>
-        <w:t xml:space="preserve">Project</w:t>
-      </w:r>
-      <w:bookmarkEnd w:id="34"/>
-    </w:p>
-    <w:p>
-      <w:pPr>
-        <w:pStyle w:val="FirstParagraph"/>
-      </w:pPr>
-      <w:r>
-        <w:t xml:space="preserve">An Information Security Program is in place to ensure all security-centric impacts to the Project are properly analyzed and conducted by personnel with information security responsibilities (i.e., Project SSO, IT Security Officer, etc.). These individuals have the appropriate skills and technical expertise to analyze the changes to the Project and their associated security ramifications. In support of continuous monitoring and to ensure the Project system lifecycle is fully sustained, a risk assessment process, be it formal or informal, is performed when changes are occur. This ensures that The Client understands the security impacts and can determine if additional security controls are required.</w:t>
-      </w:r>
-    </w:p>
-    <w:p>
-      <w:pPr>
-        <w:pStyle w:val="Heading3"/>
-      </w:pPr>
-      <w:bookmarkStart w:id="35" w:name="cm-6-configuration-settings"/>
-      <w:r>
-        <w:t xml:space="preserve">CM-6: Configuration Settings</w:t>
-      </w:r>
-      <w:bookmarkEnd w:id="35"/>
-    </w:p>
-    <w:p>
-      <w:pPr>
-        <w:pStyle w:val="SourceCode"/>
-      </w:pPr>
-      <w:r>
-        <w:rPr>
-          <w:rStyle w:val="VerbatimChar"/>
-        </w:rPr>
         <w:t xml:space="preserve">The organization:</w:t>
       </w:r>
       <w:r>
@@ -462,244 +780,43 @@
         <w:rPr>
           <w:rStyle w:val="VerbatimChar"/>
         </w:rPr>
-        <w:t xml:space="preserve">  a.  Establishes and documents configuration settings for information technology</w:t>
-      </w:r>
-      <w:r>
-        <w:br w:type="textWrapping"/>
-      </w:r>
-      <w:r>
-        <w:rPr>
-          <w:rStyle w:val="VerbatimChar"/>
-        </w:rPr>
-        <w:t xml:space="preserve">products employed within the information system using [Assignment: organization-defined security configuration checklists] that reflect the most restrictive mode consistent with operational requirements;</w:t>
-      </w:r>
-      <w:r>
-        <w:br w:type="textWrapping"/>
-      </w:r>
-      <w:r>
-        <w:rPr>
-          <w:rStyle w:val="VerbatimChar"/>
-        </w:rPr>
-        <w:t xml:space="preserve">  b.  Implements the configuration settings;</w:t>
-      </w:r>
-      <w:r>
-        <w:br w:type="textWrapping"/>
-      </w:r>
-      <w:r>
-        <w:rPr>
-          <w:rStyle w:val="VerbatimChar"/>
-        </w:rPr>
-        <w:t xml:space="preserve">  c.  Identifies, documents, and approves any deviations from established configuration</w:t>
-      </w:r>
-      <w:r>
-        <w:br w:type="textWrapping"/>
-      </w:r>
-      <w:r>
-        <w:rPr>
-          <w:rStyle w:val="VerbatimChar"/>
-        </w:rPr>
-        <w:t xml:space="preserve">settings for [Assignment: organization-defined information system components] based on [Assignment: organization-defined operational requirements]; and</w:t>
-      </w:r>
-      <w:r>
-        <w:br w:type="textWrapping"/>
-      </w:r>
-      <w:r>
-        <w:rPr>
-          <w:rStyle w:val="VerbatimChar"/>
-        </w:rPr>
-        <w:t xml:space="preserve">  d.  Monitors and controls changes to the configuration settings in accordance</w:t>
-      </w:r>
-      <w:r>
-        <w:br w:type="textWrapping"/>
-      </w:r>
-      <w:r>
-        <w:rPr>
-          <w:rStyle w:val="VerbatimChar"/>
-        </w:rPr>
-        <w:t xml:space="preserve">with organizational policies and procedures.</w:t>
-      </w:r>
-    </w:p>
-    <w:p>
-      <w:pPr>
-        <w:pStyle w:val="FirstParagraph"/>
-      </w:pPr>
-      <w:r>
-        <w:rPr>
-          <w:b/>
-        </w:rPr>
-        <w:t xml:space="preserve">Status:</w:t>
-      </w:r>
-      <w:r>
-        <w:t xml:space="preserve"> </w:t>
-      </w:r>
-      <w:r>
-        <w:t xml:space="preserve">Complete</w:t>
-      </w:r>
-    </w:p>
-    <w:p>
-      <w:pPr>
-        <w:pStyle w:val="Heading4"/>
-      </w:pPr>
-      <w:bookmarkStart w:id="36" w:name="a"/>
-      <w:r>
-        <w:t xml:space="preserve">a</w:t>
-      </w:r>
-      <w:bookmarkEnd w:id="36"/>
-    </w:p>
-    <w:p>
-      <w:pPr>
-        <w:pStyle w:val="Heading5"/>
-      </w:pPr>
-      <w:bookmarkStart w:id="37" w:name="project-3"/>
-      <w:r>
-        <w:t xml:space="preserve">Project</w:t>
-      </w:r>
-      <w:bookmarkEnd w:id="37"/>
-    </w:p>
-    <w:p>
-      <w:pPr>
-        <w:pStyle w:val="FirstParagraph"/>
-      </w:pPr>
-      <w:r>
-        <w:t xml:space="preserve">The Project is configured in compliance with the applicable baseline security standards. The Department and its technical support staff configure the security settings of all IT products to the most restrictive mode consistent with information system operational requirements. Project utilizes the NIST Special Publication 800-70 for guidance on configuration settings (checklists) for information technology products. When security setting checklist are not available from NIST for a particular device, good security engineering practices along with manufacture guidelines is used to develop the security settings. The CM Manager conducts configuration audits to ensure baseline compliance and documentation of hardware/software configurations throughout the system lifecycle.</w:t>
-      </w:r>
-    </w:p>
-    <w:p>
-      <w:pPr>
-        <w:pStyle w:val="Heading4"/>
-      </w:pPr>
-      <w:bookmarkStart w:id="38" w:name="b"/>
-      <w:r>
-        <w:t xml:space="preserve">b</w:t>
-      </w:r>
-      <w:bookmarkEnd w:id="38"/>
-    </w:p>
-    <w:p>
-      <w:pPr>
-        <w:pStyle w:val="Heading5"/>
-      </w:pPr>
-      <w:bookmarkStart w:id="39" w:name="civicactions-3"/>
-      <w:r>
-        <w:t xml:space="preserve">CivicActions</w:t>
-      </w:r>
-      <w:bookmarkEnd w:id="39"/>
-    </w:p>
-    <w:p>
-      <w:pPr>
-        <w:pStyle w:val="FirstParagraph"/>
-      </w:pPr>
-      <w:r>
-        <w:t xml:space="preserve">CivicActions developers follow security best practices according to the guidelines set by the CivicActions Security Office.</w:t>
-      </w:r>
-    </w:p>
-    <w:p>
-      <w:pPr>
-        <w:pStyle w:val="Heading5"/>
-      </w:pPr>
-      <w:bookmarkStart w:id="40" w:name="project-4"/>
-      <w:r>
-        <w:t xml:space="preserve">Project</w:t>
-      </w:r>
-      <w:bookmarkEnd w:id="40"/>
-    </w:p>
-    <w:p>
-      <w:pPr>
-        <w:pStyle w:val="FirstParagraph"/>
-      </w:pPr>
-      <w:r>
-        <w:t xml:space="preserve">Configuration settings are implemented, monitored, and controlled in accordance with the organizational Configuration Management Plan for the security configuration management processes and tools.</w:t>
-      </w:r>
-    </w:p>
-    <w:p>
-      <w:pPr>
-        <w:pStyle w:val="Heading4"/>
-      </w:pPr>
-      <w:bookmarkStart w:id="41" w:name="c"/>
-      <w:r>
-        <w:t xml:space="preserve">c</w:t>
-      </w:r>
-      <w:bookmarkEnd w:id="41"/>
-    </w:p>
-    <w:p>
-      <w:pPr>
-        <w:pStyle w:val="Heading5"/>
-      </w:pPr>
-      <w:bookmarkStart w:id="42" w:name="project-5"/>
-      <w:r>
-        <w:t xml:space="preserve">Project</w:t>
-      </w:r>
-      <w:bookmarkEnd w:id="42"/>
-    </w:p>
-    <w:p>
-      <w:pPr>
-        <w:pStyle w:val="FirstParagraph"/>
-      </w:pPr>
-      <w:r>
-        <w:t xml:space="preserve">Currently, deviations do not exist for established configuration settings. In the event this changes, the following notes the process that will take place.</w:t>
-      </w:r>
-      <w:r>
-        <w:t xml:space="preserve"> </w:t>
-      </w:r>
-      <w:r>
-        <w:t xml:space="preserve">The CivicActions CCB, identifies, approves, and documents exceptions to mandatory configuration settings for individual components within its cloud offering only when operationally necessary. All variances identified during the monthly and annual system testing scans that must be accepted for operational purposes are tracked.</w:t>
-      </w:r>
-    </w:p>
-    <w:p>
-      <w:pPr>
-        <w:pStyle w:val="Heading4"/>
-      </w:pPr>
-      <w:bookmarkStart w:id="43" w:name="d"/>
-      <w:r>
-        <w:t xml:space="preserve">d</w:t>
-      </w:r>
-      <w:bookmarkEnd w:id="43"/>
-    </w:p>
-    <w:p>
-      <w:pPr>
-        <w:pStyle w:val="Heading5"/>
-      </w:pPr>
-      <w:bookmarkStart w:id="44" w:name="civicactions-4"/>
-      <w:r>
-        <w:t xml:space="preserve">CivicActions</w:t>
-      </w:r>
-      <w:bookmarkEnd w:id="44"/>
-    </w:p>
-    <w:p>
-      <w:pPr>
-        <w:pStyle w:val="FirstParagraph"/>
-      </w:pPr>
-      <w:r>
-        <w:t xml:space="preserve">All changes to the configuration settings are logged in the Git source code version control system, which records the identity of the developer who committed each change. Version control is enforced, with previous tagged code releases kept for rollback purposes.</w:t>
-      </w:r>
-    </w:p>
-    <w:p>
-      <w:pPr>
-        <w:pStyle w:val="Heading3"/>
-      </w:pPr>
-      <w:bookmarkStart w:id="45" w:name="cm-7-least-functionality"/>
-      <w:r>
-        <w:t xml:space="preserve">CM-7: Least Functionality</w:t>
-      </w:r>
-      <w:bookmarkEnd w:id="45"/>
-    </w:p>
-    <w:p>
-      <w:pPr>
-        <w:pStyle w:val="SourceCode"/>
-      </w:pPr>
-      <w:r>
-        <w:rPr>
-          <w:rStyle w:val="VerbatimChar"/>
-        </w:rPr>
-        <w:t xml:space="preserve">The organization:</w:t>
-      </w:r>
-      <w:r>
-        <w:br w:type="textWrapping"/>
-      </w:r>
-      <w:r>
-        <w:rPr>
-          <w:rStyle w:val="VerbatimChar"/>
-        </w:rPr>
-        <w:t xml:space="preserve">  a.  Configures the information system to provide only essential capabilities;</w:t>
+        <w:t xml:space="preserve">  a.  Develops and documents an inventory of information system components that:</w:t>
+      </w:r>
+      <w:r>
+        <w:br w:type="textWrapping"/>
+      </w:r>
+      <w:r>
+        <w:rPr>
+          <w:rStyle w:val="VerbatimChar"/>
+        </w:rPr>
+        <w:t xml:space="preserve">    1.  Accurately reflects the current information system;</w:t>
+      </w:r>
+      <w:r>
+        <w:br w:type="textWrapping"/>
+      </w:r>
+      <w:r>
+        <w:rPr>
+          <w:rStyle w:val="VerbatimChar"/>
+        </w:rPr>
+        <w:t xml:space="preserve">    2.  Includes all components within the authorization boundary of the information</w:t>
+      </w:r>
+      <w:r>
+        <w:br w:type="textWrapping"/>
+      </w:r>
+      <w:r>
+        <w:rPr>
+          <w:rStyle w:val="VerbatimChar"/>
+        </w:rPr>
+        <w:t xml:space="preserve">system;</w:t>
+      </w:r>
+      <w:r>
+        <w:br w:type="textWrapping"/>
+      </w:r>
+      <w:r>
+        <w:rPr>
+          <w:rStyle w:val="VerbatimChar"/>
+        </w:rPr>
+        <w:t xml:space="preserve">    3.  Is at the level of granularity deemed necessary for tracking and reporting;</w:t>
       </w:r>
       <w:r>
         <w:br w:type="textWrapping"/>
@@ -717,208 +834,6 @@
         <w:rPr>
           <w:rStyle w:val="VerbatimChar"/>
         </w:rPr>
-        <w:t xml:space="preserve">  b.  Prohibits or restricts the use of the following functions, ports, protocols,</w:t>
-      </w:r>
-      <w:r>
-        <w:br w:type="textWrapping"/>
-      </w:r>
-      <w:r>
-        <w:rPr>
-          <w:rStyle w:val="VerbatimChar"/>
-        </w:rPr>
-        <w:t xml:space="preserve">and/or services: [Assignment: organization-defined prohibited or restricted functions, ports, protocols, and/or services].</w:t>
-      </w:r>
-    </w:p>
-    <w:p>
-      <w:pPr>
-        <w:pStyle w:val="FirstParagraph"/>
-      </w:pPr>
-      <w:r>
-        <w:rPr>
-          <w:b/>
-        </w:rPr>
-        <w:t xml:space="preserve">Status:</w:t>
-      </w:r>
-      <w:r>
-        <w:t xml:space="preserve"> </w:t>
-      </w:r>
-      <w:r>
-        <w:t xml:space="preserve">Complete</w:t>
-      </w:r>
-    </w:p>
-    <w:p>
-      <w:pPr>
-        <w:pStyle w:val="Heading4"/>
-      </w:pPr>
-      <w:bookmarkStart w:id="46" w:name="a-1"/>
-      <w:r>
-        <w:t xml:space="preserve">a</w:t>
-      </w:r>
-      <w:bookmarkEnd w:id="46"/>
-    </w:p>
-    <w:p>
-      <w:pPr>
-        <w:pStyle w:val="Heading5"/>
-      </w:pPr>
-      <w:bookmarkStart w:id="47" w:name="aws-1"/>
-      <w:r>
-        <w:t xml:space="preserve">AWS</w:t>
-      </w:r>
-      <w:bookmarkEnd w:id="47"/>
-    </w:p>
-    <w:p>
-      <w:pPr>
-        <w:pStyle w:val="FirstParagraph"/>
-      </w:pPr>
-      <w:r>
-        <w:t xml:space="preserve">In this architecture, only essential capabilities for a multi-tiered web service are configured. AWS Identity and Access Management (IAM) baseline Groups and Roles are configured to support restricted access to AWS resources by privileged users and non-person entities (Amazon EC2 systems operating with a role) authorized and assigned by the organization.</w:t>
-      </w:r>
-    </w:p>
-    <w:p>
-      <w:pPr>
-        <w:pStyle w:val="Heading5"/>
-      </w:pPr>
-      <w:bookmarkStart w:id="48" w:name="project-6"/>
-      <w:r>
-        <w:t xml:space="preserve">Project</w:t>
-      </w:r>
-      <w:bookmarkEnd w:id="48"/>
-    </w:p>
-    <w:p>
-      <w:pPr>
-        <w:pStyle w:val="FirstParagraph"/>
-      </w:pPr>
-      <w:r>
-        <w:t xml:space="preserve">Services are limited to provide only essential capabilities.</w:t>
-      </w:r>
-    </w:p>
-    <w:p>
-      <w:pPr>
-        <w:pStyle w:val="Heading4"/>
-      </w:pPr>
-      <w:bookmarkStart w:id="49" w:name="b-1"/>
-      <w:r>
-        <w:t xml:space="preserve">b</w:t>
-      </w:r>
-      <w:bookmarkEnd w:id="49"/>
-    </w:p>
-    <w:p>
-      <w:pPr>
-        <w:pStyle w:val="Heading5"/>
-      </w:pPr>
-      <w:bookmarkStart w:id="50" w:name="aws-2"/>
-      <w:r>
-        <w:t xml:space="preserve">AWS</w:t>
-      </w:r>
-      <w:bookmarkEnd w:id="50"/>
-    </w:p>
-    <w:p>
-      <w:pPr>
-        <w:pStyle w:val="FirstParagraph"/>
-      </w:pPr>
-      <w:r>
-        <w:t xml:space="preserve">In this architecture, ports, protocols, and services are restricted to those that are required for a multi-tiered web service, via AWS security group rules.</w:t>
-      </w:r>
-    </w:p>
-    <w:p>
-      <w:pPr>
-        <w:pStyle w:val="Heading5"/>
-      </w:pPr>
-      <w:bookmarkStart w:id="51" w:name="project-7"/>
-      <w:r>
-        <w:t xml:space="preserve">Project</w:t>
-      </w:r>
-      <w:bookmarkEnd w:id="51"/>
-    </w:p>
-    <w:p>
-      <w:pPr>
-        <w:pStyle w:val="FirstParagraph"/>
-      </w:pPr>
-      <w:r>
-        <w:t xml:space="preserve">The Project maintains strict default deny policy with access controls at the firewall, and on individual systems. Inbound access across the system boundary is only allowed on ports 22 (ssh), 80 (http) and 443 (https), with an additional port, 25 (smtp) open on the mail server.</w:t>
-      </w:r>
-    </w:p>
-    <w:p>
-      <w:pPr>
-        <w:pStyle w:val="Heading3"/>
-      </w:pPr>
-      <w:bookmarkStart w:id="52" w:name="cm-8-information-system-component-inventory"/>
-      <w:r>
-        <w:t xml:space="preserve">CM-8: Information System Component Inventory</w:t>
-      </w:r>
-      <w:bookmarkEnd w:id="52"/>
-    </w:p>
-    <w:p>
-      <w:pPr>
-        <w:pStyle w:val="SourceCode"/>
-      </w:pPr>
-      <w:r>
-        <w:rPr>
-          <w:rStyle w:val="VerbatimChar"/>
-        </w:rPr>
-        <w:t xml:space="preserve">The organization:</w:t>
-      </w:r>
-      <w:r>
-        <w:br w:type="textWrapping"/>
-      </w:r>
-      <w:r>
-        <w:rPr>
-          <w:rStyle w:val="VerbatimChar"/>
-        </w:rPr>
-        <w:t xml:space="preserve">  a.  Develops and documents an inventory of information system components that:</w:t>
-      </w:r>
-      <w:r>
-        <w:br w:type="textWrapping"/>
-      </w:r>
-      <w:r>
-        <w:rPr>
-          <w:rStyle w:val="VerbatimChar"/>
-        </w:rPr>
-        <w:t xml:space="preserve">    1.  Accurately reflects the current information system;</w:t>
-      </w:r>
-      <w:r>
-        <w:br w:type="textWrapping"/>
-      </w:r>
-      <w:r>
-        <w:rPr>
-          <w:rStyle w:val="VerbatimChar"/>
-        </w:rPr>
-        <w:t xml:space="preserve">    2.  Includes all components within the authorization boundary of the information</w:t>
-      </w:r>
-      <w:r>
-        <w:br w:type="textWrapping"/>
-      </w:r>
-      <w:r>
-        <w:rPr>
-          <w:rStyle w:val="VerbatimChar"/>
-        </w:rPr>
-        <w:t xml:space="preserve">system;</w:t>
-      </w:r>
-      <w:r>
-        <w:br w:type="textWrapping"/>
-      </w:r>
-      <w:r>
-        <w:rPr>
-          <w:rStyle w:val="VerbatimChar"/>
-        </w:rPr>
-        <w:t xml:space="preserve">    3.  Is at the level of granularity deemed necessary for tracking and reporting;</w:t>
-      </w:r>
-      <w:r>
-        <w:br w:type="textWrapping"/>
-      </w:r>
-      <w:r>
-        <w:rPr>
-          <w:rStyle w:val="VerbatimChar"/>
-        </w:rPr>
-        <w:t xml:space="preserve">and</w:t>
-      </w:r>
-      <w:r>
-        <w:br w:type="textWrapping"/>
-      </w:r>
-      <w:r>
-        <w:rPr>
-          <w:rStyle w:val="VerbatimChar"/>
-        </w:rPr>
         <w:t xml:space="preserve">    4.  Includes [Assignment: organization-defined information deemed necessary</w:t>
       </w:r>
       <w:r>
@@ -947,23 +862,6 @@
           <w:rStyle w:val="VerbatimChar"/>
         </w:rPr>
         <w:t xml:space="preserve">organization-defined frequency].</w:t>
-      </w:r>
-    </w:p>
-    <w:p>
-      <w:pPr>
-        <w:pStyle w:val="FirstParagraph"/>
-      </w:pPr>
-      <w:r>
-        <w:rPr>
-          <w:b/>
-        </w:rPr>
-        <w:t xml:space="preserve">Status:</w:t>
-      </w:r>
-      <w:r>
-        <w:t xml:space="preserve"> </w:t>
-      </w:r>
-      <w:r>
-        <w:t xml:space="preserve">Complete</w:t>
       </w:r>
     </w:p>
     <w:p>
@@ -1195,225 +1093,204 @@
     </w:p>
     <w:p>
       <w:pPr>
+        <w:pStyle w:val="Heading5"/>
+      </w:pPr>
+      <w:bookmarkStart w:id="59" w:name="civicactions-5"/>
+      <w:r>
+        <w:t xml:space="preserve">CivicActions</w:t>
+      </w:r>
+      <w:bookmarkEnd w:id="59"/>
+    </w:p>
+    <w:p>
+      <w:pPr>
         <w:pStyle w:val="FirstParagraph"/>
       </w:pPr>
       <w:r>
-        <w:rPr>
-          <w:b/>
-        </w:rPr>
-        <w:t xml:space="preserve">Status:</w:t>
-      </w:r>
-      <w:r>
-        <w:t xml:space="preserve"> </w:t>
-      </w:r>
-      <w:r>
-        <w:t xml:space="preserve">Complete</w:t>
+        <w:t xml:space="preserve">Drupal is hosted on a LAMP platform (Linux, Apache, MySQL, and PHP). These are all compatible with the Free Software Foundation’s General Public License (GPL) version 2 or later and are freely available for use under copyright law.</w:t>
       </w:r>
     </w:p>
     <w:p>
       <w:pPr>
         <w:pStyle w:val="Heading5"/>
       </w:pPr>
-      <w:bookmarkStart w:id="59" w:name="civicactions-5"/>
+      <w:bookmarkStart w:id="60" w:name="ilias-2"/>
+      <w:r>
+        <w:t xml:space="preserve">Ilias</w:t>
+      </w:r>
+      <w:bookmarkEnd w:id="60"/>
+    </w:p>
+    <w:p>
+      <w:pPr>
+        <w:pStyle w:val="FirstParagraph"/>
+      </w:pPr>
+      <w:r>
+        <w:t xml:space="preserve">Ilias is hosted on a LAMP platform (Linux, Apache, MySQL, and PHP). These are all compatible with the Free Software Foundation’s General Public License (GPL) version 2 or later and are freely available for use under copyright law.</w:t>
+      </w:r>
+    </w:p>
+    <w:p>
+      <w:pPr>
+        <w:pStyle w:val="Heading3"/>
+      </w:pPr>
+      <w:bookmarkStart w:id="61" w:name="cm-11-user-installed-software"/>
+      <w:r>
+        <w:t xml:space="preserve">CM-11: User-Installed Software</w:t>
+      </w:r>
+      <w:bookmarkEnd w:id="61"/>
+    </w:p>
+    <w:p>
+      <w:pPr>
+        <w:pStyle w:val="SourceCode"/>
+      </w:pPr>
+      <w:r>
+        <w:rPr>
+          <w:rStyle w:val="VerbatimChar"/>
+        </w:rPr>
+        <w:t xml:space="preserve">The organization:</w:t>
+      </w:r>
+      <w:r>
+        <w:br w:type="textWrapping"/>
+      </w:r>
+      <w:r>
+        <w:rPr>
+          <w:rStyle w:val="VerbatimChar"/>
+        </w:rPr>
+        <w:t xml:space="preserve">  a.  Establishes [Assignment: organization-defined policies] governing the installation</w:t>
+      </w:r>
+      <w:r>
+        <w:br w:type="textWrapping"/>
+      </w:r>
+      <w:r>
+        <w:rPr>
+          <w:rStyle w:val="VerbatimChar"/>
+        </w:rPr>
+        <w:t xml:space="preserve">of software by users;</w:t>
+      </w:r>
+      <w:r>
+        <w:br w:type="textWrapping"/>
+      </w:r>
+      <w:r>
+        <w:rPr>
+          <w:rStyle w:val="VerbatimChar"/>
+        </w:rPr>
+        <w:t xml:space="preserve">  b.  Enforces software installation policies through [Assignment: organization-defined</w:t>
+      </w:r>
+      <w:r>
+        <w:br w:type="textWrapping"/>
+      </w:r>
+      <w:r>
+        <w:rPr>
+          <w:rStyle w:val="VerbatimChar"/>
+        </w:rPr>
+        <w:t xml:space="preserve">methods]; and</w:t>
+      </w:r>
+      <w:r>
+        <w:br w:type="textWrapping"/>
+      </w:r>
+      <w:r>
+        <w:rPr>
+          <w:rStyle w:val="VerbatimChar"/>
+        </w:rPr>
+        <w:t xml:space="preserve">  c.  Monitors policy compliance at [Assignment: organization-defined frequency].</w:t>
+      </w:r>
+    </w:p>
+    <w:p>
+      <w:pPr>
+        <w:pStyle w:val="Heading4"/>
+      </w:pPr>
+      <w:bookmarkStart w:id="62" w:name="a-3"/>
+      <w:r>
+        <w:t xml:space="preserve">a</w:t>
+      </w:r>
+      <w:bookmarkEnd w:id="62"/>
+    </w:p>
+    <w:p>
+      <w:pPr>
+        <w:pStyle w:val="Heading5"/>
+      </w:pPr>
+      <w:bookmarkStart w:id="63" w:name="civicactions-6"/>
       <w:r>
         <w:t xml:space="preserve">CivicActions</w:t>
       </w:r>
-      <w:bookmarkEnd w:id="59"/>
+      <w:bookmarkEnd w:id="63"/>
     </w:p>
     <w:p>
       <w:pPr>
         <w:pStyle w:val="FirstParagraph"/>
       </w:pPr>
       <w:r>
-        <w:t xml:space="preserve">Drupal is hosted on a LAMP platform (Linux, Apache, MySQL, and PHP). These are all compatible with the Free Software Foundation’s General Public License (GPL) version 2 or later and are freely available for use under copyright law.</w:t>
-      </w:r>
+        <w:t xml:space="preserve">All software installed in the system environment must be first approved via the CCB resulting in a Change Request (CR) being initiated and executed. Software installation on the computing nodes within the authorization boundary is restricted to administrators. All CivicActions internal administrators are informed of this during their initial training and as part of the rules of behavior document.</w:t>
+      </w:r>
+    </w:p>
+    <w:p>
+      <w:pPr>
+        <w:pStyle w:val="Heading4"/>
+      </w:pPr>
+      <w:bookmarkStart w:id="64" w:name="b-3"/>
+      <w:r>
+        <w:t xml:space="preserve">b</w:t>
+      </w:r>
+      <w:bookmarkEnd w:id="64"/>
     </w:p>
     <w:p>
       <w:pPr>
         <w:pStyle w:val="Heading5"/>
       </w:pPr>
-      <w:bookmarkStart w:id="60" w:name="ilias-2"/>
-      <w:r>
-        <w:t xml:space="preserve">Ilias</w:t>
-      </w:r>
-      <w:bookmarkEnd w:id="60"/>
+      <w:bookmarkStart w:id="65" w:name="civicactions-7"/>
+      <w:r>
+        <w:t xml:space="preserve">CivicActions</w:t>
+      </w:r>
+      <w:bookmarkEnd w:id="65"/>
     </w:p>
     <w:p>
       <w:pPr>
         <w:pStyle w:val="FirstParagraph"/>
       </w:pPr>
       <w:r>
-        <w:t xml:space="preserve">Ilias is hosted on a LAMP platform (Linux, Apache, MySQL, and PHP). These are all compatible with the Free Software Foundation’s General Public License (GPL) version 2 or later and are freely available for use under copyright law.</w:t>
-      </w:r>
-    </w:p>
-    <w:p>
-      <w:pPr>
-        <w:pStyle w:val="Heading3"/>
-      </w:pPr>
-      <w:bookmarkStart w:id="61" w:name="cm-11-user-installed-software"/>
-      <w:r>
-        <w:t xml:space="preserve">CM-11: User-Installed Software</w:t>
-      </w:r>
-      <w:bookmarkEnd w:id="61"/>
-    </w:p>
-    <w:p>
-      <w:pPr>
-        <w:pStyle w:val="SourceCode"/>
-      </w:pPr>
-      <w:r>
-        <w:rPr>
-          <w:rStyle w:val="VerbatimChar"/>
-        </w:rPr>
-        <w:t xml:space="preserve">The organization:</w:t>
-      </w:r>
-      <w:r>
-        <w:br w:type="textWrapping"/>
-      </w:r>
-      <w:r>
-        <w:rPr>
-          <w:rStyle w:val="VerbatimChar"/>
-        </w:rPr>
-        <w:t xml:space="preserve">  a.  Establishes [Assignment: organization-defined policies] governing the installation</w:t>
-      </w:r>
-      <w:r>
-        <w:br w:type="textWrapping"/>
-      </w:r>
-      <w:r>
-        <w:rPr>
-          <w:rStyle w:val="VerbatimChar"/>
-        </w:rPr>
-        <w:t xml:space="preserve">of software by users;</w:t>
-      </w:r>
-      <w:r>
-        <w:br w:type="textWrapping"/>
-      </w:r>
-      <w:r>
-        <w:rPr>
-          <w:rStyle w:val="VerbatimChar"/>
-        </w:rPr>
-        <w:t xml:space="preserve">  b.  Enforces software installation policies through [Assignment: organization-defined</w:t>
-      </w:r>
-      <w:r>
-        <w:br w:type="textWrapping"/>
-      </w:r>
-      <w:r>
-        <w:rPr>
-          <w:rStyle w:val="VerbatimChar"/>
-        </w:rPr>
-        <w:t xml:space="preserve">methods]; and</w:t>
-      </w:r>
-      <w:r>
-        <w:br w:type="textWrapping"/>
-      </w:r>
-      <w:r>
-        <w:rPr>
-          <w:rStyle w:val="VerbatimChar"/>
-        </w:rPr>
-        <w:t xml:space="preserve">  c.  Monitors policy compliance at [Assignment: organization-defined frequency].</w:t>
-      </w:r>
+        <w:t xml:space="preserve">CivicActions enforces software installation policies through required acknowledgment and sign-off on acceptable use policy by CivicActions personnel. CivicActions Development is responsible for enforcing compliance with the acceptable use policy.</w:t>
+      </w:r>
+    </w:p>
+    <w:p>
+      <w:pPr>
+        <w:pStyle w:val="Heading4"/>
+      </w:pPr>
+      <w:bookmarkStart w:id="66" w:name="c-1"/>
+      <w:r>
+        <w:t xml:space="preserve">c</w:t>
+      </w:r>
+      <w:bookmarkEnd w:id="66"/>
+    </w:p>
+    <w:p>
+      <w:pPr>
+        <w:pStyle w:val="Heading5"/>
+      </w:pPr>
+      <w:bookmarkStart w:id="67" w:name="civicactions-8"/>
+      <w:r>
+        <w:t xml:space="preserve">CivicActions</w:t>
+      </w:r>
+      <w:bookmarkEnd w:id="67"/>
     </w:p>
     <w:p>
       <w:pPr>
         <w:pStyle w:val="FirstParagraph"/>
       </w:pPr>
       <w:r>
-        <w:rPr>
-          <w:b/>
-        </w:rPr>
-        <w:t xml:space="preserve">Status:</w:t>
-      </w:r>
-      <w:r>
-        <w:t xml:space="preserve"> </w:t>
-      </w:r>
-      <w:r>
-        <w:t xml:space="preserve">Complete</w:t>
-      </w:r>
-    </w:p>
-    <w:p>
-      <w:pPr>
-        <w:pStyle w:val="Heading4"/>
-      </w:pPr>
-      <w:bookmarkStart w:id="62" w:name="a-3"/>
-      <w:r>
-        <w:t xml:space="preserve">a</w:t>
-      </w:r>
-      <w:bookmarkEnd w:id="62"/>
-    </w:p>
-    <w:p>
-      <w:pPr>
-        <w:pStyle w:val="Heading5"/>
-      </w:pPr>
-      <w:bookmarkStart w:id="63" w:name="civicactions-6"/>
-      <w:r>
-        <w:t xml:space="preserve">CivicActions</w:t>
-      </w:r>
-      <w:bookmarkEnd w:id="63"/>
-    </w:p>
-    <w:p>
-      <w:pPr>
-        <w:pStyle w:val="FirstParagraph"/>
-      </w:pPr>
-      <w:r>
-        <w:t xml:space="preserve">All software installed in the system environment must be first approved via the CCB resulting in a Change Request (CR) being initiated and executed. Software installation on the computing nodes within the authorization boundary is restricted to administrators. All CivicActions internal administrators are informed of this during their initial training and as part of the rules of behavior document.</w:t>
-      </w:r>
-    </w:p>
-    <w:p>
-      <w:pPr>
-        <w:pStyle w:val="Heading4"/>
-      </w:pPr>
-      <w:bookmarkStart w:id="64" w:name="b-3"/>
-      <w:r>
-        <w:t xml:space="preserve">b</w:t>
-      </w:r>
-      <w:bookmarkEnd w:id="64"/>
-    </w:p>
-    <w:p>
-      <w:pPr>
-        <w:pStyle w:val="Heading5"/>
-      </w:pPr>
-      <w:bookmarkStart w:id="65" w:name="civicactions-7"/>
-      <w:r>
-        <w:t xml:space="preserve">CivicActions</w:t>
-      </w:r>
-      <w:bookmarkEnd w:id="65"/>
-    </w:p>
-    <w:p>
-      <w:pPr>
-        <w:pStyle w:val="FirstParagraph"/>
-      </w:pPr>
-      <w:r>
-        <w:t xml:space="preserve">CivicActions enforces software installation policies through required acknowledgment and sign-off on acceptable use policy by CivicActions personnel. CivicActions Development is responsible for enforcing compliance with the acceptable use policy.</w:t>
-      </w:r>
-    </w:p>
-    <w:p>
-      <w:pPr>
-        <w:pStyle w:val="Heading4"/>
-      </w:pPr>
-      <w:bookmarkStart w:id="66" w:name="c-1"/>
-      <w:r>
-        <w:t xml:space="preserve">c</w:t>
-      </w:r>
-      <w:bookmarkEnd w:id="66"/>
-    </w:p>
-    <w:p>
-      <w:pPr>
-        <w:pStyle w:val="Heading5"/>
-      </w:pPr>
-      <w:bookmarkStart w:id="67" w:name="civicactions-8"/>
-      <w:r>
-        <w:t xml:space="preserve">CivicActions</w:t>
-      </w:r>
-      <w:bookmarkEnd w:id="67"/>
-    </w:p>
-    <w:p>
-      <w:pPr>
-        <w:pStyle w:val="FirstParagraph"/>
-      </w:pPr>
-      <w:r>
         <w:t xml:space="preserve">CivicActions monitors policy compliance continuously via the code release planning and quality control systems built into the System Development Life Cycle described in control SA-3.</w:t>
       </w:r>
     </w:p>
-    <w:sectPr/>
+    <w:sectPr>
+      <w:headerReference w:type="default" r:id="rId9"/>
+      <w:footerReference w:type="default" r:id="rId10"/>
+      <w:footnotePr>
+        <w:numFmt w:val="decimal"/>
+      </w:footnotePr>
+      <w:type w:val="nextPage"/>
+      <w:pgSz w:w="12240" w:h="15840"/>
+      <w:pgMar w:left="1440" w:right="1440" w:header="1440" w:top="2204" w:footer="1440" w:bottom="2204" w:gutter="0"/>
+      <w:pgNumType w:fmt="decimal"/>
+      <w:formProt w:val="false"/>
+      <w:textDirection w:val="lrTb"/>
+      <w:docGrid w:type="default" w:linePitch="100" w:charSpace="0"/>
+    </w:sectPr>
   </w:body>
 </w:document>
 </file>
@@ -1422,6 +1299,136 @@
 <w:comments xmlns:w="http://schemas.openxmlformats.org/wordprocessingml/2006/main" xmlns:m="http://schemas.openxmlformats.org/officeDocument/2006/math" xmlns:r="http://schemas.openxmlformats.org/officeDocument/2006/relationships" xmlns:o="urn:schemas-microsoft-com:office:office" xmlns:v="urn:schemas-microsoft-com:vml" xmlns:w10="urn:schemas-microsoft-com:office:word" xmlns:a="http://schemas.openxmlformats.org/drawingml/2006/main" xmlns:pic="http://schemas.openxmlformats.org/drawingml/2006/picture" xmlns:wp="http://schemas.openxmlformats.org/drawingml/2006/wordprocessingDrawing"/>
 </file>
 
+<file path=word/footer1.xml><?xml version="1.0" encoding="utf-8"?>
+<w:ftr xmlns:o="urn:schemas-microsoft-com:office:office" xmlns:r="http://schemas.openxmlformats.org/officeDocument/2006/relationships" xmlns:v="urn:schemas-microsoft-com:vml" xmlns:w="http://schemas.openxmlformats.org/wordprocessingml/2006/main" xmlns:w10="urn:schemas-microsoft-com:office:word" xmlns:wp="http://schemas.openxmlformats.org/drawingml/2006/wordprocessingDrawing" xmlns:wps="http://schemas.microsoft.com/office/word/2010/wordprocessingShape" xmlns:wpg="http://schemas.microsoft.com/office/word/2010/wordprocessingGroup" xmlns:mc="http://schemas.openxmlformats.org/markup-compatibility/2006" xmlns:wp14="http://schemas.microsoft.com/office/word/2010/wordprocessingDrawing" xmlns:w14="http://schemas.microsoft.com/office/word/2010/wordml" mc:Ignorable="w14 wp14">
+  <w:p>
+    <w:pPr>
+      <w:pStyle w:val="Normal"/>
+      <w:pBdr>
+        <w:top w:val="single" w:sz="18" w:space="6" w:color="C20A2F"/>
+      </w:pBdr>
+      <w:tabs>
+        <w:tab w:val="clear" w:pos="720"/>
+        <w:tab w:val="right" w:pos="9360" w:leader="none"/>
+      </w:tabs>
+      <w:spacing w:before="0" w:after="0"/>
+      <w:rPr/>
+    </w:pPr>
+    <w:r>
+      <w:rPr>
+        <w:rStyle w:val="Pagenumber"/>
+        <w:rFonts w:asciiTheme="minorHAnsi" w:hAnsiTheme="minorHAnsi"/>
+        <w:position w:val="4"/>
+        <w:sz w:val="18"/>
+        <w:szCs w:val="18"/>
+      </w:rPr>
+      <w:tab/>
+    </w:r>
+    <w:r>
+      <w:rPr>
+        <w:rStyle w:val="Pagenumber"/>
+        <w:rFonts w:asciiTheme="minorHAnsi" w:hAnsiTheme="minorHAnsi"/>
+        <w:color w:val="C20A2F" w:themeColor="background2"/>
+        <w:position w:val="4"/>
+        <w:sz w:val="18"/>
+        <w:szCs w:val="18"/>
+      </w:rPr>
+      <w:t>|</w:t>
+    </w:r>
+    <w:r>
+      <w:rPr>
+        <w:rStyle w:val="Pagenumber"/>
+        <w:rFonts w:asciiTheme="minorHAnsi" w:hAnsiTheme="minorHAnsi"/>
+        <w:position w:val="4"/>
+        <w:sz w:val="18"/>
+        <w:szCs w:val="18"/>
+      </w:rPr>
+      <w:t xml:space="preserve"> </w:t>
+    </w:r>
+    <w:r>
+      <w:rPr>
+        <w:rStyle w:val="Pagenumber"/>
+        <w:rFonts w:ascii="Calibri" w:hAnsi="Calibri"/>
+        <w:sz w:val="18"/>
+        <w:szCs w:val="18"/>
+      </w:rPr>
+      <w:fldChar w:fldCharType="begin"/>
+    </w:r>
+    <w:r>
+      <w:rPr>
+        <w:rStyle w:val="Pagenumber"/>
+        <w:sz w:val="18"/>
+        <w:szCs w:val="18"/>
+        <w:rFonts w:ascii="Calibri" w:hAnsi="Calibri"/>
+      </w:rPr>
+      <w:instrText> PAGE </w:instrText>
+    </w:r>
+    <w:r>
+      <w:rPr>
+        <w:rStyle w:val="Pagenumber"/>
+        <w:sz w:val="18"/>
+        <w:szCs w:val="18"/>
+        <w:rFonts w:ascii="Calibri" w:hAnsi="Calibri"/>
+      </w:rPr>
+      <w:fldChar w:fldCharType="separate"/>
+    </w:r>
+    <w:r>
+      <w:rPr>
+        <w:rStyle w:val="Pagenumber"/>
+        <w:sz w:val="18"/>
+        <w:szCs w:val="18"/>
+        <w:rFonts w:ascii="Calibri" w:hAnsi="Calibri"/>
+      </w:rPr>
+      <w:t>2</w:t>
+    </w:r>
+    <w:r>
+      <w:rPr>
+        <w:rStyle w:val="Pagenumber"/>
+        <w:sz w:val="18"/>
+        <w:szCs w:val="18"/>
+        <w:rFonts w:ascii="Calibri" w:hAnsi="Calibri"/>
+      </w:rPr>
+      <w:fldChar w:fldCharType="end"/>
+    </w:r>
+    <w:r>
+      <w:rPr/>
+      <w:t xml:space="preserve"> </w:t>
+    </w:r>
+  </w:p>
+  <w:p>
+    <w:pPr>
+      <w:pStyle w:val="Footer"/>
+      <w:pBdr>
+        <w:top w:val="single" w:sz="18" w:space="6" w:color="C20A2F"/>
+      </w:pBdr>
+      <w:tabs>
+        <w:tab w:val="clear" w:pos="4680"/>
+        <w:tab w:val="right" w:pos="9360" w:leader="none"/>
+      </w:tabs>
+      <w:spacing w:before="120" w:after="0"/>
+      <w:rPr>
+        <w:rFonts w:ascii="Cambria" w:hAnsi="Cambria" w:asciiTheme="minorHAnsi" w:hAnsiTheme="minorHAnsi"/>
+        <w:i/>
+        <w:i/>
+        <w:color w:val="808080" w:themeColor="background1" w:themeShade="80"/>
+        <w:sz w:val="18"/>
+        <w:szCs w:val="16"/>
+      </w:rPr>
+    </w:pPr>
+    <w:r>
+      <w:rPr>
+        <w:i/>
+        <w:color w:val="808080" w:themeColor="background1" w:themeShade="80"/>
+        <w:position w:val="8"/>
+        <w:sz w:val="18"/>
+        <w:szCs w:val="16"/>
+      </w:rPr>
+      <w:t>Controlled Unclassified Information</w:t>
+    </w:r>
+  </w:p>
+</w:ftr>
+</file>
+
 <file path=word/footnotes.xml><?xml version="1.0" encoding="utf-8"?>
 <w:footnotes xmlns:w="http://schemas.openxmlformats.org/wordprocessingml/2006/main" xmlns:m="http://schemas.openxmlformats.org/officeDocument/2006/math" xmlns:r="http://schemas.openxmlformats.org/officeDocument/2006/relationships" xmlns:o="urn:schemas-microsoft-com:office:office" xmlns:v="urn:schemas-microsoft-com:vml" xmlns:w10="urn:schemas-microsoft-com:office:word" xmlns:a="http://schemas.openxmlformats.org/drawingml/2006/main" xmlns:pic="http://schemas.openxmlformats.org/drawingml/2006/picture" xmlns:wp="http://schemas.openxmlformats.org/drawingml/2006/wordprocessingDrawing">
   <w:footnote w:type="continuationSeparator" w:id="0">
@@ -1439,6 +1446,208 @@
     </w:p>
   </w:footnote>
 </w:footnotes>
+</file>
+
+<file path=word/header1.xml><?xml version="1.0" encoding="utf-8"?>
+<w:hdr xmlns:o="urn:schemas-microsoft-com:office:office" xmlns:r="http://schemas.openxmlformats.org/officeDocument/2006/relationships" xmlns:v="urn:schemas-microsoft-com:vml" xmlns:w="http://schemas.openxmlformats.org/wordprocessingml/2006/main" xmlns:w10="urn:schemas-microsoft-com:office:word" xmlns:wp="http://schemas.openxmlformats.org/drawingml/2006/wordprocessingDrawing" xmlns:wps="http://schemas.microsoft.com/office/word/2010/wordprocessingShape" xmlns:wpg="http://schemas.microsoft.com/office/word/2010/wordprocessingGroup" xmlns:mc="http://schemas.openxmlformats.org/markup-compatibility/2006" xmlns:wp14="http://schemas.microsoft.com/office/word/2010/wordprocessingDrawing" xmlns:w14="http://schemas.microsoft.com/office/word/2010/wordml" mc:Ignorable="w14 wp14">
+  <w:p>
+    <w:pPr>
+      <w:pStyle w:val="Header"/>
+      <w:pBdr>
+        <w:bottom w:val="single" w:sz="18" w:space="8" w:color="C20A2F"/>
+      </w:pBdr>
+      <w:tabs>
+        <w:tab w:val="clear" w:pos="4680"/>
+        <w:tab w:val="right" w:pos="9360" w:leader="none"/>
+      </w:tabs>
+      <w:spacing w:lineRule="auto" w:line="276" w:before="0" w:after="200"/>
+      <w:rPr>
+        <w:rFonts w:ascii="Cambria" w:hAnsi="Cambria" w:asciiTheme="minorHAnsi" w:hAnsiTheme="minorHAnsi"/>
+        <w:i/>
+        <w:i/>
+        <w:color w:val="444644" w:themeColor="text1" w:themeTint="e6"/>
+        <w:sz w:val="20"/>
+        <w:szCs w:val="20"/>
+      </w:rPr>
+    </w:pPr>
+    <w:sdt>
+      <w:sdtPr>
+        <w:text/>
+        <w:dataBinding w:prefixMappings="xmlns:ns0='http://purl.org/dc/elements/1.1/' xmlns:ns1='http://schemas.openxmlformats.org/package/2006/metadata/core-properties' " w:xpath="/ns1:coreProperties[1]/ns0:title[1]" w:storeItemID="{6C3C8BC8-F283-45AE-878A-BAB7291924A1}"/>
+        <w:alias w:val="Title"/>
+      </w:sdtPr>
+      <w:sdtContent>
+        <w:r>
+          <w:rPr>
+            <w:rFonts w:cs="Times New Roman (Body CS)" w:ascii="Calibri" w:hAnsi="Calibri" w:asciiTheme="majorHAnsi" w:hAnsiTheme="majorHAnsi"/>
+            <w:caps/>
+            <w:color w:val="C20A2F" w:themeColor="background2"/>
+          </w:rPr>
+          <w:t>FedRAMP System Security Plan (SSP) Low Baseline Template</w:t>
+        </w:r>
+      </w:sdtContent>
+    </w:sdt>
+    <w:r>
+      <w:rPr>
+        <w:color w:val="C20A2F" w:themeColor="background2"/>
+      </w:rPr>
+      <w:t xml:space="preserve"> </w:t>
+    </w:r>
+    <w:r>
+      <w:rPr/>
+      <w:tab/>
+    </w:r>
+    <w:r>
+      <w:rPr>
+        <w:i/>
+        <w:color w:val="646564" w:themeColor="text1" w:themeTint="bf"/>
+        <w:sz w:val="21"/>
+      </w:rPr>
+      <w:br/>
+    </w:r>
+    <w:sdt>
+      <w:sdtPr>
+        <w:text/>
+        <w:dataBinding w:xpath="/root[1]/companyinfo[1]/cspname[1]" w:storeItemID="{44BEC3F7-CE87-4EB0-838F-88333877F166}"/>
+        <w:alias w:val="CSP Name"/>
+      </w:sdtPr>
+      <w:sdtContent>
+        <w:r>
+          <w:rPr>
+            <w:rFonts w:asciiTheme="minorHAnsi" w:hAnsiTheme="minorHAnsi"/>
+            <w:color w:val="444644" w:themeColor="text1" w:themeTint="e6"/>
+            <w:sz w:val="20"/>
+            <w:szCs w:val="20"/>
+          </w:rPr>
+          <w:t>CSP Name</w:t>
+        </w:r>
+      </w:sdtContent>
+    </w:sdt>
+    <w:r>
+      <w:rPr>
+        <w:rFonts w:asciiTheme="minorHAnsi" w:hAnsiTheme="minorHAnsi"/>
+        <w:color w:val="444644" w:themeColor="text1" w:themeTint="e6"/>
+        <w:sz w:val="20"/>
+        <w:szCs w:val="20"/>
+      </w:rPr>
+      <w:t xml:space="preserve">    |    </w:t>
+    </w:r>
+    <w:sdt>
+      <w:sdtPr>
+        <w:text/>
+        <w:dataBinding w:xpath="/root[1]/companyinfo[1]/informationsystemname[1]" w:storeItemID="{44BEC3F7-CE87-4EB0-838F-88333877F166}"/>
+        <w:alias w:val="Information System Name"/>
+      </w:sdtPr>
+      <w:sdtContent>
+        <w:r>
+          <w:rPr>
+            <w:color w:val="646564" w:themeColor="text1" w:themeTint="bf"/>
+            <w:sz w:val="20"/>
+          </w:rPr>
+          <w:t xml:space="preserve">Information System Name </w:t>
+        </w:r>
+      </w:sdtContent>
+    </w:sdt>
+    <w:r>
+      <w:rPr>
+        <w:rFonts w:asciiTheme="minorHAnsi" w:hAnsiTheme="minorHAnsi"/>
+        <w:color w:val="444644" w:themeColor="text1" w:themeTint="e6"/>
+        <w:sz w:val="20"/>
+        <w:szCs w:val="20"/>
+      </w:rPr>
+      <w:tab/>
+      <w:t xml:space="preserve"> </w:t>
+    </w:r>
+    <w:r>
+      <w:rPr>
+        <w:rFonts w:asciiTheme="minorHAnsi" w:hAnsiTheme="minorHAnsi"/>
+        <w:i/>
+        <w:color w:val="444644" w:themeColor="text1" w:themeTint="e6"/>
+        <w:sz w:val="20"/>
+        <w:szCs w:val="20"/>
+      </w:rPr>
+      <w:t xml:space="preserve">Version </w:t>
+    </w:r>
+    <w:sdt>
+      <w:sdtPr>
+        <w:text/>
+        <w:dataBinding w:xpath="/root[1]/versioninfo[1]/versionnumber[1]" w:storeItemID="{44BEC3F7-CE87-4EB0-838F-88333877F166}"/>
+        <w:alias w:val="Version Number"/>
+      </w:sdtPr>
+      <w:sdtContent>
+        <w:r>
+          <w:rPr>
+            <w:rFonts w:asciiTheme="minorHAnsi" w:hAnsiTheme="minorHAnsi"/>
+            <w:i/>
+            <w:color w:val="444644" w:themeColor="text1" w:themeTint="e6"/>
+            <w:sz w:val="20"/>
+            <w:szCs w:val="20"/>
+          </w:rPr>
+          <w:t>#.#</w:t>
+        </w:r>
+      </w:sdtContent>
+    </w:sdt>
+    <w:r>
+      <w:rPr>
+        <w:rFonts w:asciiTheme="minorHAnsi" w:hAnsiTheme="minorHAnsi"/>
+        <w:i/>
+        <w:color w:val="444644" w:themeColor="text1" w:themeTint="e6"/>
+        <w:sz w:val="20"/>
+        <w:szCs w:val="20"/>
+      </w:rPr>
+      <w:t xml:space="preserve">,  </w:t>
+    </w:r>
+    <w:sdt>
+      <w:sdtPr>
+        <w:date>
+          <w:dateFormat w:val="MMMM d, yyyy"/>
+          <w:lid w:val="en-US"/>
+          <w:storeMappedDataAs w:val="dateTime"/>
+          <w:calendar w:val="gregorian"/>
+        </w:date>
+      </w:sdtPr>
+      <w:sdtContent>
+        <w:r>
+          <w:rPr>
+            <w:rFonts w:asciiTheme="minorHAnsi" w:hAnsiTheme="minorHAnsi"/>
+            <w:i/>
+            <w:color w:val="444644" w:themeColor="text1" w:themeTint="e6"/>
+            <w:sz w:val="20"/>
+            <w:szCs w:val="20"/>
+          </w:rPr>
+        </w:r>
+        <w:r>
+          <w:rPr>
+            <w:rFonts w:asciiTheme="minorHAnsi" w:hAnsiTheme="minorHAnsi"/>
+            <w:i/>
+            <w:color w:val="444644" w:themeColor="text1" w:themeTint="e6"/>
+            <w:sz w:val="20"/>
+            <w:szCs w:val="20"/>
+          </w:rPr>
+        </w:r>
+        <w:r>
+          <w:rPr>
+            <w:rFonts w:asciiTheme="minorHAnsi" w:hAnsiTheme="minorHAnsi"/>
+            <w:i/>
+            <w:color w:val="444644" w:themeColor="text1" w:themeTint="e6"/>
+            <w:sz w:val="20"/>
+            <w:szCs w:val="20"/>
+          </w:rPr>
+          <w:t>Date</w:t>
+        </w:r>
+        <w:r>
+          <w:rPr>
+            <w:rFonts w:asciiTheme="minorHAnsi" w:hAnsiTheme="minorHAnsi"/>
+            <w:i/>
+            <w:color w:val="444644" w:themeColor="text1" w:themeTint="e6"/>
+            <w:sz w:val="20"/>
+            <w:szCs w:val="20"/>
+          </w:rPr>
+        </w:r>
+      </w:sdtContent>
+    </w:sdt>
+  </w:p>
+</w:hdr>
 </file>
 
 <file path=word/numbering.xml><?xml version="1.0" encoding="utf-8"?>
@@ -1801,11 +2010,11 @@
 </file>
 
 <file path=word/styles.xml><?xml version="1.0" encoding="utf-8"?>
-<w:styles xmlns:r="http://schemas.openxmlformats.org/officeDocument/2006/relationships" xmlns:w="http://schemas.openxmlformats.org/wordprocessingml/2006/main">
+<w:styles xmlns:w="http://schemas.openxmlformats.org/wordprocessingml/2006/main" xmlns:w14="http://schemas.microsoft.com/office/word/2010/wordml" xmlns:mc="http://schemas.openxmlformats.org/markup-compatibility/2006" mc:Ignorable="w14">
   <w:docDefaults>
     <w:rPrDefault>
       <w:rPr>
-        <w:rFonts w:asciiTheme="minorHAnsi" w:eastAsiaTheme="minorHAnsi" w:hAnsiTheme="minorHAnsi" w:cstheme="minorBidi"/>
+        <w:rFonts w:ascii="Cambria" w:hAnsi="Cambria" w:eastAsia="Cambria" w:cs="" w:asciiTheme="minorHAnsi" w:cstheme="minorBidi" w:eastAsiaTheme="minorHAnsi" w:hAnsiTheme="minorHAnsi"/>
         <w:sz w:val="24"/>
         <w:szCs w:val="24"/>
         <w:lang w:val="en-US" w:eastAsia="en-US" w:bidi="ar-SA"/>
@@ -1813,134 +2022,47 @@
     </w:rPrDefault>
     <w:pPrDefault>
       <w:pPr>
-        <w:spacing w:after="200"/>
+        <w:suppressAutoHyphens w:val="true"/>
       </w:pPr>
     </w:pPrDefault>
   </w:docDefaults>
   <w:latentStyles w:defLockedState="0" w:defUIPriority="0" w:defSemiHidden="0" w:defUnhideWhenUsed="0" w:defQFormat="0" w:count="276"/>
-  <w:style w:type="paragraph" w:default="1" w:styleId="Normal">
+  <w:style w:type="paragraph" w:styleId="Normal" w:default="1">
     <w:name w:val="Normal"/>
     <w:qFormat/>
-  </w:style>
-  <w:style w:type="paragraph" w:styleId="BodyText">
-    <w:name w:val="Body Text"/>
-    <w:basedOn w:val="Normal"/>
-    <w:link w:val="BodyTextChar"/>
-    <w:pPr>
-      <w:spacing w:before="180" w:after="180"/>
-    </w:pPr>
-    <w:qFormat/>
-  </w:style>
-  <w:style w:type="paragraph" w:customStyle="1" w:styleId="FirstParagraph">
-    <w:name w:val="First Paragraph"/>
-    <w:basedOn w:val="BodyText"/>
-    <w:next w:val="BodyText"/>
-    <w:qFormat/>
-  </w:style>
-  <w:style w:type="paragraph" w:customStyle="1" w:styleId="Compact">
-    <w:name w:val="Compact"/>
-    <w:basedOn w:val="BodyText"/>
-    <w:qFormat/>
-    <w:pPr>
-      <w:spacing w:before="36" w:after="36"/>
-    </w:pPr>
-  </w:style>
-  <w:style w:type="paragraph" w:styleId="Title">
-    <w:name w:val="Title"/>
-    <w:basedOn w:val="Normal"/>
-    <w:next w:val="BodyText"/>
-    <w:qFormat/>
-    <w:pPr>
-      <w:keepNext/>
-      <w:keepLines/>
-      <w:spacing w:before="480" w:after="240"/>
-      <w:jc w:val="center"/>
-    </w:pPr>
-    <w:rPr>
-      <w:rFonts w:asciiTheme="majorHAnsi" w:eastAsiaTheme="majorEastAsia" w:hAnsiTheme="majorHAnsi" w:cstheme="majorBidi"/>
-      <w:b/>
-      <w:bCs/>
-      <w:color w:val="345A8A" w:themeColor="accent1" w:themeShade="B5"/>
-      <w:sz w:val="36"/>
-      <w:szCs w:val="36"/>
-    </w:rPr>
-  </w:style>
-  <w:style w:type="paragraph" w:styleId="Subtitle">
-    <w:name w:val="Subtitle"/>
-    <w:basedOn w:val="Title"/>
-    <w:next w:val="BodyText"/>
-    <w:qFormat/>
-    <w:pPr>
-      <w:keepNext/>
-      <w:keepLines/>
-      <w:spacing w:before="240" w:after="240"/>
-      <w:jc w:val="center"/>
-    </w:pPr>
-    <w:rPr>
-      <w:sz w:val="30"/>
-      <w:szCs w:val="30"/>
-    </w:rPr>
-  </w:style>
-  <w:style w:type="paragraph" w:customStyle="1" w:styleId="Author">
-    <w:name w:val="Author"/>
-    <w:next w:val="BodyText"/>
-    <w:qFormat/>
-    <w:pPr>
-      <w:keepNext/>
-      <w:keepLines/>
-      <w:jc w:val="center"/>
-    </w:pPr>
-  </w:style>
-  <w:style w:type="paragraph" w:styleId="Date">
-    <w:name w:val="Date"/>
-    <w:next w:val="BodyText"/>
-    <w:qFormat/>
-    <w:pPr>
-      <w:keepNext/>
-      <w:keepLines/>
-      <w:jc w:val="center"/>
-    </w:pPr>
-  </w:style>
-  <w:style w:type="paragraph" w:customStyle="1" w:styleId="Abstract">
-    <w:name w:val="Abstract"/>
-    <w:basedOn w:val="Normal"/>
-    <w:next w:val="BodyText"/>
-    <w:qFormat/>
-    <w:pPr>
-      <w:keepNext/>
-      <w:keepLines/>
-      <w:spacing w:before="300" w:after="300"/>
-    </w:pPr>
-    <w:rPr>
-      <w:sz w:val="20"/>
-      <w:szCs w:val="20"/>
-    </w:rPr>
-  </w:style>
-  <w:style w:type="paragraph" w:styleId="Bibliography">
-    <w:name w:val="Bibliography"/>
-    <w:basedOn w:val="Normal"/>
-    <w:next w:val="Bibliography"/>
-    <w:qFormat/>
-    <w:pPr/>
-    <w:rPr/>
+    <w:pPr>
+      <w:widowControl/>
+      <w:suppressAutoHyphens w:val="true"/>
+      <w:bidi w:val="0"/>
+      <w:spacing w:before="0" w:after="200"/>
+      <w:jc w:val="left"/>
+    </w:pPr>
+    <w:rPr>
+      <w:rFonts w:ascii="Cambria" w:hAnsi="Cambria" w:eastAsia="Cambria" w:cs="" w:asciiTheme="minorHAnsi" w:cstheme="minorBidi" w:eastAsiaTheme="minorHAnsi" w:hAnsiTheme="minorHAnsi"/>
+      <w:color w:val="auto"/>
+      <w:kern w:val="0"/>
+      <w:sz w:val="24"/>
+      <w:szCs w:val="24"/>
+      <w:lang w:val="en-US" w:eastAsia="en-US" w:bidi="ar-SA"/>
+    </w:rPr>
   </w:style>
   <w:style w:type="paragraph" w:styleId="Heading1">
     <w:name w:val="Heading 1"/>
     <w:basedOn w:val="Normal"/>
-    <w:next w:val="BodyText"/>
+    <w:next w:val="TextBody"/>
     <w:uiPriority w:val="9"/>
     <w:qFormat/>
     <w:pPr>
-      <w:keepNext/>
+      <w:keepNext w:val="true"/>
       <w:keepLines/>
       <w:spacing w:before="480" w:after="0"/>
       <w:outlineLvl w:val="0"/>
     </w:pPr>
     <w:rPr>
-      <w:rFonts w:asciiTheme="majorHAnsi" w:eastAsiaTheme="majorEastAsia" w:hAnsiTheme="majorHAnsi" w:cstheme="majorBidi"/>
+      <w:rFonts w:ascii="Calibri" w:hAnsi="Calibri" w:eastAsia="" w:cs="" w:asciiTheme="majorHAnsi" w:cstheme="majorBidi" w:eastAsiaTheme="majorEastAsia" w:hAnsiTheme="majorHAnsi"/>
       <w:b/>
       <w:bCs/>
-      <w:color w:val="345A8A" w:themeColor="accent1" w:themeShade="B5"/>
+      <w:color w:val="345A8A" w:themeColor="accent1" w:themeShade="b5"/>
       <w:sz w:val="32"/>
       <w:szCs w:val="32"/>
     </w:rPr>
@@ -1948,18 +2070,18 @@
   <w:style w:type="paragraph" w:styleId="Heading2">
     <w:name w:val="Heading 2"/>
     <w:basedOn w:val="Normal"/>
-    <w:next w:val="BodyText"/>
+    <w:next w:val="TextBody"/>
     <w:uiPriority w:val="9"/>
     <w:unhideWhenUsed/>
     <w:qFormat/>
     <w:pPr>
-      <w:keepNext/>
+      <w:keepNext w:val="true"/>
       <w:keepLines/>
       <w:spacing w:before="200" w:after="0"/>
       <w:outlineLvl w:val="1"/>
     </w:pPr>
     <w:rPr>
-      <w:rFonts w:asciiTheme="majorHAnsi" w:eastAsiaTheme="majorEastAsia" w:hAnsiTheme="majorHAnsi" w:cstheme="majorBidi"/>
+      <w:rFonts w:ascii="Calibri" w:hAnsi="Calibri" w:eastAsia="" w:cs="" w:asciiTheme="majorHAnsi" w:cstheme="majorBidi" w:eastAsiaTheme="majorEastAsia" w:hAnsiTheme="majorHAnsi"/>
       <w:b/>
       <w:bCs/>
       <w:color w:val="4F81BD" w:themeColor="accent1"/>
@@ -1970,18 +2092,18 @@
   <w:style w:type="paragraph" w:styleId="Heading3">
     <w:name w:val="Heading 3"/>
     <w:basedOn w:val="Normal"/>
-    <w:next w:val="BodyText"/>
+    <w:next w:val="TextBody"/>
     <w:uiPriority w:val="9"/>
     <w:unhideWhenUsed/>
     <w:qFormat/>
     <w:pPr>
-      <w:keepNext/>
+      <w:keepNext w:val="true"/>
       <w:keepLines/>
       <w:spacing w:before="200" w:after="0"/>
       <w:outlineLvl w:val="2"/>
     </w:pPr>
     <w:rPr>
-      <w:rFonts w:asciiTheme="majorHAnsi" w:eastAsiaTheme="majorEastAsia" w:hAnsiTheme="majorHAnsi" w:cstheme="majorBidi"/>
+      <w:rFonts w:ascii="Calibri" w:hAnsi="Calibri" w:eastAsia="" w:cs="" w:asciiTheme="majorHAnsi" w:cstheme="majorBidi" w:eastAsiaTheme="majorEastAsia" w:hAnsiTheme="majorHAnsi"/>
       <w:b/>
       <w:bCs/>
       <w:color w:val="4F81BD" w:themeColor="accent1"/>
@@ -1992,18 +2114,18 @@
   <w:style w:type="paragraph" w:styleId="Heading4">
     <w:name w:val="Heading 4"/>
     <w:basedOn w:val="Normal"/>
-    <w:next w:val="BodyText"/>
+    <w:next w:val="TextBody"/>
     <w:uiPriority w:val="9"/>
     <w:unhideWhenUsed/>
     <w:qFormat/>
     <w:pPr>
-      <w:keepNext/>
+      <w:keepNext w:val="true"/>
       <w:keepLines/>
       <w:spacing w:before="200" w:after="0"/>
       <w:outlineLvl w:val="3"/>
     </w:pPr>
     <w:rPr>
-      <w:rFonts w:asciiTheme="majorHAnsi" w:eastAsiaTheme="majorEastAsia" w:hAnsiTheme="majorHAnsi" w:cstheme="majorBidi"/>
+      <w:rFonts w:ascii="Calibri" w:hAnsi="Calibri" w:eastAsia="" w:cs="" w:asciiTheme="majorHAnsi" w:cstheme="majorBidi" w:eastAsiaTheme="majorEastAsia" w:hAnsiTheme="majorHAnsi"/>
       <w:b/>
       <w:bCs/>
       <w:color w:val="4F81BD" w:themeColor="accent1"/>
@@ -2014,18 +2136,18 @@
   <w:style w:type="paragraph" w:styleId="Heading5">
     <w:name w:val="Heading 5"/>
     <w:basedOn w:val="Normal"/>
-    <w:next w:val="BodyText"/>
+    <w:next w:val="TextBody"/>
     <w:uiPriority w:val="9"/>
     <w:unhideWhenUsed/>
     <w:qFormat/>
     <w:pPr>
-      <w:keepNext/>
+      <w:keepNext w:val="true"/>
       <w:keepLines/>
       <w:spacing w:before="200" w:after="0"/>
       <w:outlineLvl w:val="4"/>
     </w:pPr>
     <w:rPr>
-      <w:rFonts w:asciiTheme="majorHAnsi" w:eastAsiaTheme="majorEastAsia" w:hAnsiTheme="majorHAnsi" w:cstheme="majorBidi"/>
+      <w:rFonts w:ascii="Calibri" w:hAnsi="Calibri" w:eastAsia="" w:cs="" w:asciiTheme="majorHAnsi" w:cstheme="majorBidi" w:eastAsiaTheme="majorEastAsia" w:hAnsiTheme="majorHAnsi"/>
       <w:i/>
       <w:iCs/>
       <w:color w:val="4F81BD" w:themeColor="accent1"/>
@@ -2036,18 +2158,18 @@
   <w:style w:type="paragraph" w:styleId="Heading6">
     <w:name w:val="Heading 6"/>
     <w:basedOn w:val="Normal"/>
-    <w:next w:val="BodyText"/>
+    <w:next w:val="TextBody"/>
     <w:uiPriority w:val="9"/>
     <w:unhideWhenUsed/>
     <w:qFormat/>
     <w:pPr>
-      <w:keepNext/>
+      <w:keepNext w:val="true"/>
       <w:keepLines/>
       <w:spacing w:before="200" w:after="0"/>
       <w:outlineLvl w:val="5"/>
     </w:pPr>
     <w:rPr>
-      <w:rFonts w:asciiTheme="majorHAnsi" w:eastAsiaTheme="majorEastAsia" w:hAnsiTheme="majorHAnsi" w:cstheme="majorBidi"/>
+      <w:rFonts w:ascii="Calibri" w:hAnsi="Calibri" w:eastAsia="" w:cs="" w:asciiTheme="majorHAnsi" w:cstheme="majorBidi" w:eastAsiaTheme="majorEastAsia" w:hAnsiTheme="majorHAnsi"/>
       <w:color w:val="4F81BD" w:themeColor="accent1"/>
       <w:sz w:val="24"/>
       <w:szCs w:val="24"/>
@@ -2056,18 +2178,18 @@
   <w:style w:type="paragraph" w:styleId="Heading7">
     <w:name w:val="Heading 7"/>
     <w:basedOn w:val="Normal"/>
-    <w:next w:val="BodyText"/>
+    <w:next w:val="TextBody"/>
     <w:uiPriority w:val="9"/>
     <w:unhideWhenUsed/>
     <w:qFormat/>
     <w:pPr>
-      <w:keepNext/>
+      <w:keepNext w:val="true"/>
       <w:keepLines/>
       <w:spacing w:before="200" w:after="0"/>
       <w:outlineLvl w:val="6"/>
     </w:pPr>
     <w:rPr>
-      <w:rFonts w:asciiTheme="majorHAnsi" w:eastAsiaTheme="majorEastAsia" w:hAnsiTheme="majorHAnsi" w:cstheme="majorBidi"/>
+      <w:rFonts w:ascii="Calibri" w:hAnsi="Calibri" w:eastAsia="" w:cs="" w:asciiTheme="majorHAnsi" w:cstheme="majorBidi" w:eastAsiaTheme="majorEastAsia" w:hAnsiTheme="majorHAnsi"/>
       <w:color w:val="4F81BD" w:themeColor="accent1"/>
       <w:sz w:val="24"/>
       <w:szCs w:val="24"/>
@@ -2076,18 +2198,18 @@
   <w:style w:type="paragraph" w:styleId="Heading8">
     <w:name w:val="Heading 8"/>
     <w:basedOn w:val="Normal"/>
-    <w:next w:val="BodyText"/>
+    <w:next w:val="TextBody"/>
     <w:uiPriority w:val="9"/>
     <w:unhideWhenUsed/>
     <w:qFormat/>
     <w:pPr>
-      <w:keepNext/>
+      <w:keepNext w:val="true"/>
       <w:keepLines/>
       <w:spacing w:before="200" w:after="0"/>
       <w:outlineLvl w:val="7"/>
     </w:pPr>
     <w:rPr>
-      <w:rFonts w:asciiTheme="majorHAnsi" w:eastAsiaTheme="majorEastAsia" w:hAnsiTheme="majorHAnsi" w:cstheme="majorBidi"/>
+      <w:rFonts w:ascii="Calibri" w:hAnsi="Calibri" w:eastAsia="" w:cs="" w:asciiTheme="majorHAnsi" w:cstheme="majorBidi" w:eastAsiaTheme="majorEastAsia" w:hAnsiTheme="majorHAnsi"/>
       <w:color w:val="4F81BD" w:themeColor="accent1"/>
       <w:sz w:val="24"/>
       <w:szCs w:val="24"/>
@@ -2096,53 +2218,527 @@
   <w:style w:type="paragraph" w:styleId="Heading9">
     <w:name w:val="Heading 9"/>
     <w:basedOn w:val="Normal"/>
-    <w:next w:val="BodyText"/>
+    <w:next w:val="TextBody"/>
     <w:uiPriority w:val="9"/>
     <w:unhideWhenUsed/>
     <w:qFormat/>
     <w:pPr>
-      <w:keepNext/>
+      <w:keepNext w:val="true"/>
       <w:keepLines/>
       <w:spacing w:before="200" w:after="0"/>
       <w:outlineLvl w:val="8"/>
     </w:pPr>
     <w:rPr>
-      <w:rFonts w:asciiTheme="majorHAnsi" w:eastAsiaTheme="majorEastAsia" w:hAnsiTheme="majorHAnsi" w:cstheme="majorBidi"/>
+      <w:rFonts w:ascii="Calibri" w:hAnsi="Calibri" w:eastAsia="" w:cs="" w:asciiTheme="majorHAnsi" w:cstheme="majorBidi" w:eastAsiaTheme="majorEastAsia" w:hAnsiTheme="majorHAnsi"/>
       <w:color w:val="4F81BD" w:themeColor="accent1"/>
       <w:sz w:val="24"/>
       <w:szCs w:val="24"/>
     </w:rPr>
   </w:style>
+  <w:style w:type="character" w:styleId="DefaultParagraphFont" w:default="1">
+    <w:name w:val="Default Paragraph Font"/>
+    <w:semiHidden/>
+    <w:unhideWhenUsed/>
+    <w:qFormat/>
+    <w:rPr/>
+  </w:style>
+  <w:style w:type="character" w:styleId="BodyTextChar" w:customStyle="1">
+    <w:name w:val="Body Text Char"/>
+    <w:basedOn w:val="DefaultParagraphFont"/>
+    <w:link w:val="BodyText"/>
+    <w:qFormat/>
+    <w:rPr/>
+  </w:style>
+  <w:style w:type="character" w:styleId="VerbatimChar" w:customStyle="1">
+    <w:name w:val="Verbatim Char"/>
+    <w:basedOn w:val="BodyTextChar"/>
+    <w:qFormat/>
+    <w:rPr>
+      <w:rFonts w:ascii="Consolas" w:hAnsi="Consolas"/>
+      <w:sz w:val="22"/>
+    </w:rPr>
+  </w:style>
+  <w:style w:type="character" w:styleId="FootnoteCharacters">
+    <w:name w:val="Footnote Characters"/>
+    <w:basedOn w:val="BodyTextChar"/>
+    <w:qFormat/>
+    <w:rPr>
+      <w:vertAlign w:val="superscript"/>
+    </w:rPr>
+  </w:style>
+  <w:style w:type="character" w:styleId="FootnoteAnchor">
+    <w:name w:val="Footnote Anchor"/>
+    <w:rPr>
+      <w:vertAlign w:val="superscript"/>
+    </w:rPr>
+  </w:style>
+  <w:style w:type="character" w:styleId="InternetLink">
+    <w:name w:val="Hyperlink"/>
+    <w:basedOn w:val="BodyTextChar"/>
+    <w:rPr>
+      <w:color w:val="4F81BD" w:themeColor="accent1"/>
+    </w:rPr>
+  </w:style>
+  <w:style w:type="character" w:styleId="EndnoteAnchor">
+    <w:name w:val="Endnote Anchor"/>
+    <w:rPr>
+      <w:vertAlign w:val="superscript"/>
+    </w:rPr>
+  </w:style>
+  <w:style w:type="character" w:styleId="EndnoteCharacters">
+    <w:name w:val="Endnote Characters"/>
+    <w:qFormat/>
+    <w:rPr/>
+  </w:style>
+  <w:style w:type="character" w:styleId="Pagenumber">
+    <w:name w:val="page number"/>
+    <w:basedOn w:val="DefaultParagraphFont"/>
+    <w:qFormat/>
+    <w:rPr/>
+  </w:style>
+  <w:style w:type="character" w:styleId="IndexLink">
+    <w:name w:val="Index Link"/>
+    <w:qFormat/>
+    <w:rPr/>
+  </w:style>
+  <w:style w:type="paragraph" w:styleId="Heading">
+    <w:name w:val="Heading"/>
+    <w:basedOn w:val="Normal"/>
+    <w:next w:val="TextBody"/>
+    <w:qFormat/>
+    <w:pPr>
+      <w:keepNext w:val="true"/>
+      <w:spacing w:before="240" w:after="120"/>
+    </w:pPr>
+    <w:rPr>
+      <w:rFonts w:ascii="Liberation Sans" w:hAnsi="Liberation Sans" w:eastAsia="PingFang SC" w:cs="Arial Unicode MS"/>
+      <w:sz w:val="28"/>
+      <w:szCs w:val="28"/>
+    </w:rPr>
+  </w:style>
+  <w:style w:type="paragraph" w:styleId="TextBody">
+    <w:name w:val="Body Text"/>
+    <w:basedOn w:val="Normal"/>
+    <w:link w:val="BodyTextChar"/>
+    <w:qFormat/>
+    <w:pPr>
+      <w:spacing w:before="180" w:after="180"/>
+    </w:pPr>
+    <w:rPr/>
+  </w:style>
+  <w:style w:type="paragraph" w:styleId="List">
+    <w:name w:val="List"/>
+    <w:basedOn w:val="TextBody"/>
+    <w:pPr/>
+    <w:rPr>
+      <w:rFonts w:cs="Arial Unicode MS"/>
+    </w:rPr>
+  </w:style>
+  <w:style w:type="paragraph" w:styleId="Caption">
+    <w:name w:val="Caption"/>
+    <w:basedOn w:val="Normal"/>
+    <w:link w:val="BodyTextChar"/>
+    <w:qFormat/>
+    <w:pPr>
+      <w:spacing w:before="0" w:after="120"/>
+    </w:pPr>
+    <w:rPr>
+      <w:i/>
+    </w:rPr>
+  </w:style>
+  <w:style w:type="paragraph" w:styleId="Index">
+    <w:name w:val="Index"/>
+    <w:basedOn w:val="Normal"/>
+    <w:qFormat/>
+    <w:pPr>
+      <w:suppressLineNumbers/>
+    </w:pPr>
+    <w:rPr>
+      <w:rFonts w:cs="Arial Unicode MS"/>
+    </w:rPr>
+  </w:style>
+  <w:style w:type="paragraph" w:styleId="FirstParagraph" w:customStyle="1">
+    <w:name w:val="First Paragraph"/>
+    <w:basedOn w:val="TextBody"/>
+    <w:next w:val="TextBody"/>
+    <w:qFormat/>
+    <w:pPr/>
+    <w:rPr/>
+  </w:style>
+  <w:style w:type="paragraph" w:styleId="Compact" w:customStyle="1">
+    <w:name w:val="Compact"/>
+    <w:basedOn w:val="TextBody"/>
+    <w:qFormat/>
+    <w:pPr>
+      <w:spacing w:before="36" w:after="36"/>
+    </w:pPr>
+    <w:rPr/>
+  </w:style>
+  <w:style w:type="paragraph" w:styleId="Title">
+    <w:name w:val="Title"/>
+    <w:basedOn w:val="Normal"/>
+    <w:next w:val="TextBody"/>
+    <w:qFormat/>
+    <w:pPr>
+      <w:keepNext w:val="true"/>
+      <w:keepLines/>
+      <w:spacing w:before="480" w:after="240"/>
+      <w:jc w:val="center"/>
+    </w:pPr>
+    <w:rPr>
+      <w:rFonts w:ascii="Calibri" w:hAnsi="Calibri" w:eastAsia="" w:cs="" w:asciiTheme="majorHAnsi" w:cstheme="majorBidi" w:eastAsiaTheme="majorEastAsia" w:hAnsiTheme="majorHAnsi"/>
+      <w:b/>
+      <w:bCs/>
+      <w:color w:val="345A8A" w:themeColor="accent1" w:themeShade="b5"/>
+      <w:sz w:val="36"/>
+      <w:szCs w:val="36"/>
+    </w:rPr>
+  </w:style>
+  <w:style w:type="paragraph" w:styleId="Subtitle">
+    <w:name w:val="Subtitle"/>
+    <w:basedOn w:val="Title"/>
+    <w:next w:val="TextBody"/>
+    <w:qFormat/>
+    <w:pPr>
+      <w:keepNext w:val="true"/>
+      <w:keepLines/>
+      <w:spacing w:before="240" w:after="240"/>
+      <w:jc w:val="center"/>
+    </w:pPr>
+    <w:rPr>
+      <w:sz w:val="30"/>
+      <w:szCs w:val="30"/>
+    </w:rPr>
+  </w:style>
+  <w:style w:type="paragraph" w:styleId="Author" w:customStyle="1">
+    <w:name w:val="Author"/>
+    <w:next w:val="TextBody"/>
+    <w:qFormat/>
+    <w:pPr>
+      <w:keepNext w:val="true"/>
+      <w:keepLines/>
+      <w:widowControl/>
+      <w:suppressAutoHyphens w:val="true"/>
+      <w:bidi w:val="0"/>
+      <w:spacing w:before="0" w:after="200"/>
+      <w:jc w:val="center"/>
+    </w:pPr>
+    <w:rPr>
+      <w:rFonts w:ascii="Cambria" w:hAnsi="Cambria" w:eastAsia="Cambria" w:cs="" w:asciiTheme="minorHAnsi" w:cstheme="minorBidi" w:eastAsiaTheme="minorHAnsi" w:hAnsiTheme="minorHAnsi"/>
+      <w:color w:val="auto"/>
+      <w:kern w:val="0"/>
+      <w:sz w:val="24"/>
+      <w:szCs w:val="24"/>
+      <w:lang w:val="en-US" w:eastAsia="en-US" w:bidi="ar-SA"/>
+    </w:rPr>
+  </w:style>
+  <w:style w:type="paragraph" w:styleId="Date">
+    <w:name w:val="Date"/>
+    <w:next w:val="TextBody"/>
+    <w:qFormat/>
+    <w:pPr>
+      <w:keepNext w:val="true"/>
+      <w:keepLines/>
+      <w:widowControl/>
+      <w:suppressAutoHyphens w:val="true"/>
+      <w:bidi w:val="0"/>
+      <w:spacing w:before="0" w:after="200"/>
+      <w:jc w:val="center"/>
+    </w:pPr>
+    <w:rPr>
+      <w:rFonts w:ascii="Cambria" w:hAnsi="Cambria" w:eastAsia="Cambria" w:cs="" w:asciiTheme="minorHAnsi" w:cstheme="minorBidi" w:eastAsiaTheme="minorHAnsi" w:hAnsiTheme="minorHAnsi"/>
+      <w:color w:val="auto"/>
+      <w:kern w:val="0"/>
+      <w:sz w:val="24"/>
+      <w:szCs w:val="24"/>
+      <w:lang w:val="en-US" w:eastAsia="en-US" w:bidi="ar-SA"/>
+    </w:rPr>
+  </w:style>
+  <w:style w:type="paragraph" w:styleId="Abstract" w:customStyle="1">
+    <w:name w:val="Abstract"/>
+    <w:basedOn w:val="Normal"/>
+    <w:next w:val="TextBody"/>
+    <w:qFormat/>
+    <w:pPr>
+      <w:keepNext w:val="true"/>
+      <w:keepLines/>
+      <w:spacing w:before="300" w:after="300"/>
+    </w:pPr>
+    <w:rPr>
+      <w:sz w:val="20"/>
+      <w:szCs w:val="20"/>
+    </w:rPr>
+  </w:style>
+  <w:style w:type="paragraph" w:styleId="Bibliography">
+    <w:name w:val="Bibliography"/>
+    <w:basedOn w:val="Normal"/>
+    <w:qFormat/>
+    <w:pPr/>
+    <w:rPr/>
+  </w:style>
   <w:style w:type="paragraph" w:styleId="BlockText">
     <w:name w:val="Block Text"/>
-    <w:basedOn w:val="BodyText"/>
-    <w:next w:val="BodyText"/>
+    <w:basedOn w:val="TextBody"/>
+    <w:next w:val="TextBody"/>
     <w:uiPriority w:val="9"/>
     <w:unhideWhenUsed/>
     <w:qFormat/>
     <w:pPr>
       <w:spacing w:before="100" w:after="100"/>
-      <w:ind w:firstLine="0"/>
-    </w:pPr>
-    <w:rPr>
-      <w:rFonts w:asciiTheme="majorHAnsi" w:eastAsiaTheme="majorEastAsia" w:hAnsiTheme="majorHAnsi" w:cstheme="majorBidi"/>
+      <w:ind w:hanging="0"/>
+    </w:pPr>
+    <w:rPr>
+      <w:rFonts w:ascii="Calibri" w:hAnsi="Calibri" w:eastAsia="" w:cs="" w:asciiTheme="majorHAnsi" w:cstheme="majorBidi" w:eastAsiaTheme="majorEastAsia" w:hAnsiTheme="majorHAnsi"/>
       <w:bCs/>
       <w:sz w:val="20"/>
       <w:szCs w:val="20"/>
     </w:rPr>
   </w:style>
-  <w:style w:type="paragraph" w:styleId="FootnoteText">
+  <w:style w:type="paragraph" w:styleId="Footnote">
     <w:name w:val="Footnote Text"/>
     <w:basedOn w:val="Normal"/>
-    <w:next w:val="FootnoteText"/>
     <w:uiPriority w:val="9"/>
     <w:unhideWhenUsed/>
     <w:qFormat/>
-  </w:style>
-  <w:style w:type="character" w:default="1" w:styleId="DefaultParagraphFont">
-    <w:name w:val="Default Paragraph Font"/>
-    <w:semiHidden/>
+    <w:pPr/>
+    <w:rPr/>
+  </w:style>
+  <w:style w:type="paragraph" w:styleId="DefinitionTerm" w:customStyle="1">
+    <w:name w:val="Definition Term"/>
+    <w:basedOn w:val="Normal"/>
+    <w:next w:val="Definition"/>
+    <w:qFormat/>
+    <w:pPr>
+      <w:keepNext w:val="true"/>
+      <w:keepLines/>
+      <w:spacing w:before="0" w:after="0"/>
+    </w:pPr>
+    <w:rPr>
+      <w:b/>
+    </w:rPr>
+  </w:style>
+  <w:style w:type="paragraph" w:styleId="Definition" w:customStyle="1">
+    <w:name w:val="Definition"/>
+    <w:basedOn w:val="Normal"/>
+    <w:qFormat/>
+    <w:pPr/>
+    <w:rPr/>
+  </w:style>
+  <w:style w:type="paragraph" w:styleId="TableCaption" w:customStyle="1">
+    <w:name w:val="Table Caption"/>
+    <w:basedOn w:val="Caption"/>
+    <w:qFormat/>
+    <w:pPr>
+      <w:keepNext w:val="true"/>
+    </w:pPr>
+    <w:rPr/>
+  </w:style>
+  <w:style w:type="paragraph" w:styleId="ImageCaption" w:customStyle="1">
+    <w:name w:val="Image Caption"/>
+    <w:basedOn w:val="Caption"/>
+    <w:qFormat/>
+    <w:pPr/>
+    <w:rPr/>
+  </w:style>
+  <w:style w:type="paragraph" w:styleId="Figure" w:customStyle="1">
+    <w:name w:val="Figure"/>
+    <w:basedOn w:val="Normal"/>
+    <w:qFormat/>
+    <w:pPr/>
+    <w:rPr/>
+  </w:style>
+  <w:style w:type="paragraph" w:styleId="CaptionedFigure" w:customStyle="1">
+    <w:name w:val="Captioned Figure"/>
+    <w:basedOn w:val="Figure"/>
+    <w:qFormat/>
+    <w:pPr>
+      <w:keepNext w:val="true"/>
+    </w:pPr>
+    <w:rPr/>
+  </w:style>
+  <w:style w:type="paragraph" w:styleId="TOCHeading">
+    <w:name w:val="TOC Heading"/>
+    <w:basedOn w:val="Heading1"/>
+    <w:next w:val="TextBody"/>
+    <w:uiPriority w:val="39"/>
     <w:unhideWhenUsed/>
+    <w:qFormat/>
+    <w:pPr>
+      <w:spacing w:lineRule="auto" w:line="259" w:before="240" w:after="0"/>
+    </w:pPr>
+    <w:rPr>
+      <w:rFonts w:ascii="Calibri" w:hAnsi="Calibri" w:eastAsia="" w:cs="" w:asciiTheme="majorHAnsi" w:cstheme="majorBidi" w:eastAsiaTheme="majorEastAsia" w:hAnsiTheme="majorHAnsi"/>
+      <w:b w:val="false"/>
+      <w:bCs w:val="false"/>
+      <w:color w:val="365F91" w:themeColor="accent1" w:themeShade="bf"/>
+    </w:rPr>
+  </w:style>
+  <w:style w:type="paragraph" w:styleId="HeaderandFooter">
+    <w:name w:val="Header and Footer"/>
+    <w:basedOn w:val="Normal"/>
+    <w:qFormat/>
+    <w:pPr>
+      <w:suppressLineNumbers/>
+      <w:tabs>
+        <w:tab w:val="clear" w:pos="720"/>
+        <w:tab w:val="center" w:pos="4680" w:leader="none"/>
+        <w:tab w:val="right" w:pos="9360" w:leader="none"/>
+      </w:tabs>
+    </w:pPr>
+    <w:rPr/>
+  </w:style>
+  <w:style w:type="paragraph" w:styleId="Header">
+    <w:name w:val="Header"/>
+    <w:basedOn w:val="HeaderandFooter"/>
+    <w:pPr>
+      <w:suppressLineNumbers/>
+    </w:pPr>
+    <w:rPr/>
+  </w:style>
+  <w:style w:type="paragraph" w:styleId="Footer">
+    <w:name w:val="Footer"/>
+    <w:basedOn w:val="HeaderandFooter"/>
+    <w:pPr>
+      <w:suppressLineNumbers/>
+    </w:pPr>
+    <w:rPr/>
+  </w:style>
+  <w:style w:type="paragraph" w:styleId="IndexHeading">
+    <w:name w:val="Index Heading"/>
+    <w:basedOn w:val="Heading"/>
+    <w:pPr>
+      <w:suppressLineNumbers/>
+      <w:ind w:left="0" w:hanging="0"/>
+    </w:pPr>
+    <w:rPr>
+      <w:b/>
+      <w:bCs/>
+      <w:sz w:val="32"/>
+      <w:szCs w:val="32"/>
+    </w:rPr>
+  </w:style>
+  <w:style w:type="paragraph" w:styleId="TOAHeading">
+    <w:name w:val="TOA Heading"/>
+    <w:basedOn w:val="IndexHeading"/>
+    <w:qFormat/>
+    <w:pPr>
+      <w:suppressLineNumbers/>
+      <w:ind w:left="0" w:hanging="0"/>
+    </w:pPr>
+    <w:rPr>
+      <w:b/>
+      <w:bCs/>
+      <w:sz w:val="32"/>
+      <w:szCs w:val="32"/>
+    </w:rPr>
+  </w:style>
+  <w:style w:type="paragraph" w:styleId="Contents1">
+    <w:name w:val="TOC 1"/>
+    <w:basedOn w:val="Index"/>
+    <w:pPr>
+      <w:tabs>
+        <w:tab w:val="clear" w:pos="720"/>
+        <w:tab w:val="right" w:pos="9360" w:leader="dot"/>
+      </w:tabs>
+      <w:ind w:left="0" w:hanging="0"/>
+    </w:pPr>
+    <w:rPr/>
+  </w:style>
+  <w:style w:type="paragraph" w:styleId="Contents2">
+    <w:name w:val="TOC 2"/>
+    <w:basedOn w:val="Index"/>
+    <w:pPr>
+      <w:tabs>
+        <w:tab w:val="clear" w:pos="720"/>
+        <w:tab w:val="right" w:pos="9077" w:leader="dot"/>
+      </w:tabs>
+      <w:ind w:left="283" w:hanging="0"/>
+    </w:pPr>
+    <w:rPr/>
+  </w:style>
+  <w:style w:type="paragraph" w:styleId="Contents3">
+    <w:name w:val="TOC 3"/>
+    <w:basedOn w:val="Index"/>
+    <w:pPr>
+      <w:tabs>
+        <w:tab w:val="clear" w:pos="720"/>
+        <w:tab w:val="right" w:pos="8794" w:leader="dot"/>
+      </w:tabs>
+      <w:ind w:left="566" w:hanging="0"/>
+    </w:pPr>
+    <w:rPr/>
+  </w:style>
+  <w:style w:type="paragraph" w:styleId="Contents4">
+    <w:name w:val="TOC 4"/>
+    <w:basedOn w:val="Index"/>
+    <w:pPr>
+      <w:tabs>
+        <w:tab w:val="clear" w:pos="720"/>
+        <w:tab w:val="right" w:pos="8511" w:leader="dot"/>
+      </w:tabs>
+      <w:ind w:left="849" w:hanging="0"/>
+    </w:pPr>
+    <w:rPr/>
+  </w:style>
+  <w:style w:type="paragraph" w:styleId="Contents5">
+    <w:name w:val="TOC 5"/>
+    <w:basedOn w:val="Index"/>
+    <w:pPr>
+      <w:tabs>
+        <w:tab w:val="clear" w:pos="720"/>
+        <w:tab w:val="right" w:pos="8228" w:leader="dot"/>
+      </w:tabs>
+      <w:ind w:left="1132" w:hanging="0"/>
+    </w:pPr>
+    <w:rPr/>
+  </w:style>
+  <w:style w:type="paragraph" w:styleId="Contents6">
+    <w:name w:val="TOC 6"/>
+    <w:basedOn w:val="Index"/>
+    <w:pPr>
+      <w:tabs>
+        <w:tab w:val="clear" w:pos="720"/>
+        <w:tab w:val="right" w:pos="7945" w:leader="dot"/>
+      </w:tabs>
+      <w:ind w:left="1415" w:hanging="0"/>
+    </w:pPr>
+    <w:rPr/>
+  </w:style>
+  <w:style w:type="paragraph" w:styleId="Contents7">
+    <w:name w:val="TOC 7"/>
+    <w:basedOn w:val="Index"/>
+    <w:pPr>
+      <w:tabs>
+        <w:tab w:val="clear" w:pos="720"/>
+        <w:tab w:val="right" w:pos="7662" w:leader="dot"/>
+      </w:tabs>
+      <w:ind w:left="1698" w:hanging="0"/>
+    </w:pPr>
+    <w:rPr/>
+  </w:style>
+  <w:style w:type="paragraph" w:styleId="Contents8">
+    <w:name w:val="TOC 8"/>
+    <w:basedOn w:val="Index"/>
+    <w:pPr>
+      <w:tabs>
+        <w:tab w:val="clear" w:pos="720"/>
+        <w:tab w:val="right" w:pos="7379" w:leader="dot"/>
+      </w:tabs>
+      <w:ind w:left="1981" w:hanging="0"/>
+    </w:pPr>
+    <w:rPr/>
+  </w:style>
+  <w:style w:type="paragraph" w:styleId="Contents9">
+    <w:name w:val="TOC 9"/>
+    <w:basedOn w:val="Index"/>
+    <w:pPr>
+      <w:tabs>
+        <w:tab w:val="clear" w:pos="720"/>
+        <w:tab w:val="right" w:pos="7096" w:leader="dot"/>
+      </w:tabs>
+      <w:ind w:left="2264" w:hanging="0"/>
+    </w:pPr>
+    <w:rPr/>
   </w:style>
   <w:style w:type="table" w:default="1" w:styleId="Table">
     <w:name w:val="Table"/>
@@ -2151,7 +2747,6 @@
     <w:unhideWhenUsed/>
     <w:qFormat/>
     <w:tblPr>
-      <w:tblInd w:w="0" w:type="dxa"/>
       <w:tblCellMar>
         <w:top w:w="0" w:type="dxa"/>
         <w:left w:w="108" w:type="dxa"/>
@@ -2159,101 +2754,6 @@
         <w:right w:w="108" w:type="dxa"/>
       </w:tblCellMar>
     </w:tblPr>
-  </w:style>
-  <w:style w:type="paragraph" w:customStyle="1" w:styleId="DefinitionTerm">
-    <w:name w:val="Definition Term"/>
-    <w:basedOn w:val="Normal"/>
-    <w:next w:val="Definition"/>
-    <w:pPr>
-      <w:keepNext/>
-      <w:keepLines/>
-      <w:spacing w:after="0"/>
-    </w:pPr>
-    <w:rPr>
-      <w:b/>
-    </w:rPr>
-  </w:style>
-  <w:style w:type="paragraph" w:customStyle="1" w:styleId="Definition">
-    <w:name w:val="Definition"/>
-    <w:basedOn w:val="Normal"/>
-  </w:style>
-  <w:style w:type="paragraph" w:styleId="Caption">
-    <w:name w:val="Caption"/>
-    <w:basedOn w:val="Normal"/>
-    <w:link w:val="BodyTextChar"/>
-    <w:pPr>
-      <w:spacing w:before="0" w:after="120"/>
-    </w:pPr>
-    <w:rPr>
-      <w:i/>
-    </w:rPr>
-  </w:style>
-  <w:style w:type="paragraph" w:customStyle="1" w:styleId="TableCaption">
-    <w:name w:val="Table Caption"/>
-    <w:basedOn w:val="Caption"/>
-    <w:pPr>
-      <w:keepNext/>
-    </w:pPr>
-  </w:style>
-  <w:style w:type="paragraph" w:customStyle="1" w:styleId="ImageCaption">
-    <w:name w:val="Image Caption"/>
-    <w:basedOn w:val="Caption"/>
-  </w:style>
-  <w:style w:type="paragraph" w:customStyle="1" w:styleId="Figure">
-    <w:name w:val="Figure"/>
-    <w:basedOn w:val="Normal"/>
-  </w:style>
-  <w:style w:type="paragraph" w:customStyle="1" w:styleId="CaptionedFigure">
-    <w:name w:val="Captioned Figure"/>
-    <w:basedOn w:val="Figure"/>
-    <w:pPr>
-      <w:keepNext/>
-    </w:pPr>
-  </w:style>
-  <w:style w:type="character" w:customStyle="1" w:styleId="BodyTextChar">
-    <w:name w:val="Body Text Char"/>
-    <w:basedOn w:val="DefaultParagraphFont"/>
-    <w:link w:val="BodyText"/>
-  </w:style>
-  <w:style w:type="character" w:customStyle="1" w:styleId="VerbatimChar">
-    <w:name w:val="Verbatim Char"/>
-    <w:basedOn w:val="BodyTextChar"/>
-    <w:rPr>
-      <w:rFonts w:ascii="Consolas" w:hAnsi="Consolas"/>
-      <w:sz w:val="22"/>
-    </w:rPr>
-  </w:style>
-  <w:style w:type="character" w:styleId="FootnoteReference">
-    <w:name w:val="Footnote Reference"/>
-    <w:basedOn w:val="BodyTextChar"/>
-    <w:rPr>
-      <w:vertAlign w:val="superscript"/>
-    </w:rPr>
-  </w:style>
-  <w:style w:type="character" w:styleId="Hyperlink">
-    <w:name w:val="Hyperlink"/>
-    <w:basedOn w:val="BodyTextChar"/>
-    <w:rPr>
-      <w:color w:val="4F81BD" w:themeColor="accent1"/>
-    </w:rPr>
-  </w:style>
-  <w:style w:type="paragraph" w:styleId="TOCHeading">
-    <w:name w:val="TOC Heading"/>
-    <w:basedOn w:val="Heading1"/>
-    <w:next w:val="BodyText"/>
-    <w:uiPriority w:val="39"/>
-    <w:unhideWhenUsed/>
-    <w:qFormat/>
-    <w:pPr>
-      <w:spacing w:before="240" w:line="259" w:lineRule="auto"/>
-      <w:outlineLvl w:val="9"/>
-    </w:pPr>
-    <w:rPr>
-      <w:rFonts w:asciiTheme="majorHAnsi" w:eastAsiaTheme="majorEastAsia" w:hAnsiTheme="majorHAnsi" w:cstheme="majorBidi"/>
-      <w:b w:val="0"/>
-      <w:bCs w:val="0"/>
-      <w:color w:val="365F91" w:themeColor="accent1" w:themeShade="BF"/>
-    </w:rPr>
   </w:style>
   <w:style w:type="paragraph" w:customStyle="1" w:styleId="SourceCode">
     <w:name w:val="Source Code"/>
